--- a/jvm.docx
+++ b/jvm.docx
@@ -3223,9 +3223,8586 @@
           <w:szCs w:val="15"/>
           <w:lang w:eastAsia="zh-CN" w:bidi="ar-SA"/>
         </w:rPr>
-        <w:t>虚拟机遇到一条new指令时，首先将去检查这个指令的参数是否能在常量池中定位到一个类的符号引用，并且检查这个符号引用代表的类是否已被加载，解析和初始化过。</w:t>
+        <w:t>虚拟机遇到一条new指令时，首先将去检查这个指令的参数是否能在常量池中定位到一个类的符号引用，并且检查这个符号引用代表的类是否已被加载，解析和初始化过。如果没有，那必须先执行相应的类加载过程。</w:t>
+      </w:r>
+    </w:p>
+    <w:p>
+      <w:pPr>
+        <w:tabs>
+          <w:tab w:val="left" w:pos="7290"/>
+        </w:tabs>
+        <w:bidi w:val="0"/>
+        <w:ind w:firstLine="450" w:firstLineChars="300"/>
+        <w:jc w:val="left"/>
+        <w:rPr>
+          <w:rFonts w:hint="default" w:cstheme="minorBidi"/>
+          <w:kern w:val="2"/>
+          <w:sz w:val="15"/>
+          <w:szCs w:val="15"/>
+          <w:lang w:eastAsia="zh-CN" w:bidi="ar-SA"/>
+        </w:rPr>
+      </w:pPr>
+      <w:r>
+        <w:rPr>
+          <w:rFonts w:hint="default" w:cstheme="minorBidi"/>
+          <w:kern w:val="2"/>
+          <w:sz w:val="15"/>
+          <w:szCs w:val="15"/>
+          <w:lang w:eastAsia="zh-CN" w:bidi="ar-SA"/>
+        </w:rPr>
+        <w:t>在类加载检查通过后，接下来虚拟机将为新生对象分配内存。对象所需内存的大小在类加载完成后便可完全确定，为对象分配空间的任务等同于把一块确定大小的内存从Java堆中划分出来，假设Java堆中内存是绝对规整的，所有用过的内存都放在一边，空闲的内存放在另一边，中间放着一个指针作为分界点的指示器，那所分配内存就仅仅是把那个指针向空闲空间那边挪动一段与对象大小相等的距离，这种分配方式称为</w:t>
+      </w:r>
+      <w:r>
+        <w:rPr>
+          <w:rFonts w:hint="default" w:cstheme="minorBidi"/>
+          <w:color w:val="FF0000"/>
+          <w:kern w:val="2"/>
+          <w:sz w:val="15"/>
+          <w:szCs w:val="15"/>
+          <w:lang w:eastAsia="zh-CN" w:bidi="ar-SA"/>
+        </w:rPr>
+        <w:t>指针碰撞(Bump the Ppointer)</w:t>
+      </w:r>
+      <w:r>
+        <w:rPr>
+          <w:rFonts w:hint="default" w:cstheme="minorBidi"/>
+          <w:kern w:val="2"/>
+          <w:sz w:val="15"/>
+          <w:szCs w:val="15"/>
+          <w:lang w:eastAsia="zh-CN" w:bidi="ar-SA"/>
+        </w:rPr>
+        <w:t>。如果Java堆中的内存并不是归整的，已使用的内存和空闲的内存相互交错，那就没有办法简单地进行指针碰撞，</w:t>
+      </w:r>
+    </w:p>
+    <w:p>
+      <w:pPr>
+        <w:tabs>
+          <w:tab w:val="left" w:pos="7290"/>
+        </w:tabs>
+        <w:bidi w:val="0"/>
+        <w:jc w:val="left"/>
+        <w:rPr>
+          <w:rFonts w:hint="default" w:cstheme="minorBidi"/>
+          <w:kern w:val="2"/>
+          <w:sz w:val="15"/>
+          <w:szCs w:val="15"/>
+          <w:lang w:eastAsia="zh-CN" w:bidi="ar-SA"/>
+        </w:rPr>
+      </w:pPr>
+      <w:r>
+        <w:rPr>
+          <w:rFonts w:hint="default" w:cstheme="minorBidi"/>
+          <w:kern w:val="2"/>
+          <w:sz w:val="15"/>
+          <w:szCs w:val="15"/>
+          <w:lang w:eastAsia="zh-CN" w:bidi="ar-SA"/>
+        </w:rPr>
+        <w:t>虚拟机就必须维护一个列表，记录上哪些内存块是可用的，在分配的时候从列表中找到一块足够大的空间划分给对象实例，并更新列表上的记录，这种分配方式称为“空闲列表”。选择哪种分配方式由Java堆是否归整决定的，而Java堆是否规整又由所采用的垃圾收集器是否带有压缩整理功能决定。</w:t>
+      </w:r>
+    </w:p>
+    <w:p>
+      <w:pPr>
+        <w:tabs>
+          <w:tab w:val="left" w:pos="7290"/>
+        </w:tabs>
+        <w:bidi w:val="0"/>
+        <w:jc w:val="left"/>
+        <w:rPr>
+          <w:rFonts w:hint="default" w:cstheme="minorBidi"/>
+          <w:kern w:val="2"/>
+          <w:sz w:val="15"/>
+          <w:szCs w:val="15"/>
+          <w:lang w:eastAsia="zh-CN" w:bidi="ar-SA"/>
+        </w:rPr>
+      </w:pPr>
+      <w:r>
+        <w:rPr>
+          <w:rFonts w:hint="default" w:cstheme="minorBidi"/>
+          <w:kern w:val="2"/>
+          <w:sz w:val="15"/>
+          <w:szCs w:val="15"/>
+          <w:lang w:eastAsia="zh-CN" w:bidi="ar-SA"/>
+        </w:rPr>
+        <w:t xml:space="preserve">      在并发情况下也并不是线程安全的，可能出现正在给对象A分配内存，指针还没来得及修改，对象B又同时使用了原来的阵阵来分配内存的清空。解决方案又2种：一种是堆分配内存空间的动作进行同步处理——实际上虚拟机采用CAS配上失败重试的方式保证更新操作的原子性。另一种是把内存分配的动作按照线程划分在不同的空间之中进行，即每个线程在Java堆中预先分配一下块内存，称为</w:t>
+      </w:r>
+      <w:r>
+        <w:rPr>
+          <w:rFonts w:hint="default" w:cstheme="minorBidi"/>
+          <w:color w:val="FF0000"/>
+          <w:kern w:val="2"/>
+          <w:sz w:val="15"/>
+          <w:szCs w:val="15"/>
+          <w:lang w:eastAsia="zh-CN" w:bidi="ar-SA"/>
+        </w:rPr>
+        <w:t>本地线程分配缓冲区(TLAB)</w:t>
+      </w:r>
+      <w:r>
+        <w:rPr>
+          <w:rFonts w:hint="default" w:cstheme="minorBidi"/>
+          <w:kern w:val="2"/>
+          <w:sz w:val="15"/>
+          <w:szCs w:val="15"/>
+          <w:lang w:eastAsia="zh-CN" w:bidi="ar-SA"/>
+        </w:rPr>
+        <w:t>。</w:t>
+      </w:r>
+    </w:p>
+    <w:p>
+      <w:pPr>
+        <w:tabs>
+          <w:tab w:val="left" w:pos="7290"/>
+        </w:tabs>
+        <w:bidi w:val="0"/>
+        <w:jc w:val="left"/>
+        <w:rPr>
+          <w:rFonts w:hint="default" w:cstheme="minorBidi"/>
+          <w:kern w:val="2"/>
+          <w:sz w:val="15"/>
+          <w:szCs w:val="15"/>
+          <w:lang w:eastAsia="zh-CN" w:bidi="ar-SA"/>
+        </w:rPr>
+      </w:pPr>
+      <w:r>
+        <w:rPr>
+          <w:rFonts w:hint="default" w:cstheme="minorBidi"/>
+          <w:kern w:val="2"/>
+          <w:sz w:val="15"/>
+          <w:szCs w:val="15"/>
+          <w:lang w:eastAsia="zh-CN" w:bidi="ar-SA"/>
+        </w:rPr>
+        <w:t xml:space="preserve">      内存分配完成后，虚拟机需要将分配到的内存空间都初始化为零值，如果使用TLAB，这一工作过程也可以提前至TLAB分配进行。这一步操作保证了对象实例字段在Java代码中可以不赋初始值就直接使用，程序能访问到这些字段的数据类型所对应的零值。</w:t>
+      </w:r>
+    </w:p>
+    <w:p>
+      <w:pPr>
+        <w:tabs>
+          <w:tab w:val="left" w:pos="7290"/>
+        </w:tabs>
+        <w:bidi w:val="0"/>
+        <w:jc w:val="left"/>
+        <w:rPr>
+          <w:rFonts w:hint="default" w:cstheme="minorBidi"/>
+          <w:kern w:val="2"/>
+          <w:sz w:val="15"/>
+          <w:szCs w:val="15"/>
+          <w:lang w:eastAsia="zh-CN" w:bidi="ar-SA"/>
+        </w:rPr>
+      </w:pPr>
+      <w:r>
+        <w:rPr>
+          <w:rFonts w:hint="default" w:cstheme="minorBidi"/>
+          <w:kern w:val="2"/>
+          <w:sz w:val="15"/>
+          <w:szCs w:val="15"/>
+          <w:lang w:eastAsia="zh-CN" w:bidi="ar-SA"/>
+        </w:rPr>
+        <w:t xml:space="preserve">      接下来，虚拟机要对对象进行必要的设置，例如这个对象是哪个类的实例，如何才能找到类的元数据信息，对象的哈希码，对象的GC分代年龄等信息。这些信息存放在对象的对象头之中。</w:t>
+      </w:r>
+    </w:p>
+    <w:p>
+      <w:pPr>
+        <w:tabs>
+          <w:tab w:val="left" w:pos="7290"/>
+        </w:tabs>
+        <w:bidi w:val="0"/>
+        <w:jc w:val="left"/>
+        <w:rPr>
+          <w:rFonts w:hint="default" w:cstheme="minorBidi"/>
+          <w:kern w:val="2"/>
+          <w:sz w:val="15"/>
+          <w:szCs w:val="15"/>
+          <w:lang w:eastAsia="zh-CN" w:bidi="ar-SA"/>
+        </w:rPr>
+      </w:pPr>
+      <w:r>
+        <w:rPr>
+          <w:rFonts w:hint="default" w:cstheme="minorBidi"/>
+          <w:kern w:val="2"/>
+          <w:sz w:val="15"/>
+          <w:szCs w:val="15"/>
+          <w:lang w:eastAsia="zh-CN" w:bidi="ar-SA"/>
+        </w:rPr>
+        <w:t xml:space="preserve">     在上面工作都完成之后，从虚拟机的视角来看，一个新的对象已经产生了，但从Java程序的视角来看，对象创建才刚刚开始——&lt;init&gt;方法还没有执行，所有字段都还是零。所以，一般来说(由字节码中是否跟随invokespecial指令所决定)，执行new指令之后会接着执行&lt;init&gt;方法，把对象按照程序员的意愿进行初始化，这样一个真正可用的对象才算完全产生出来。</w:t>
+      </w:r>
+    </w:p>
+    <w:p>
+      <w:pPr>
+        <w:tabs>
+          <w:tab w:val="left" w:pos="7290"/>
+        </w:tabs>
+        <w:bidi w:val="0"/>
+        <w:jc w:val="left"/>
+        <w:rPr>
+          <w:rFonts w:hint="default" w:cstheme="minorBidi"/>
+          <w:kern w:val="2"/>
+          <w:sz w:val="15"/>
+          <w:szCs w:val="15"/>
+          <w:lang w:eastAsia="zh-CN" w:bidi="ar-SA"/>
+        </w:rPr>
+      </w:pPr>
+      <w:r>
+        <w:rPr>
+          <w:rFonts w:hint="default" w:cstheme="minorBidi"/>
+          <w:kern w:val="2"/>
+          <w:sz w:val="15"/>
+          <w:szCs w:val="15"/>
+          <w:lang w:eastAsia="zh-CN" w:bidi="ar-SA"/>
+        </w:rPr>
+        <w:t xml:space="preserve">     </w:t>
+      </w:r>
+    </w:p>
+    <w:p>
+      <w:pPr>
+        <w:tabs>
+          <w:tab w:val="left" w:pos="7290"/>
+        </w:tabs>
+        <w:bidi w:val="0"/>
+        <w:jc w:val="left"/>
+        <w:rPr>
+          <w:rFonts w:hint="default" w:cstheme="minorBidi"/>
+          <w:kern w:val="2"/>
+          <w:sz w:val="15"/>
+          <w:szCs w:val="15"/>
+          <w:lang w:eastAsia="zh-CN" w:bidi="ar-SA"/>
+        </w:rPr>
+      </w:pPr>
+      <w:r>
+        <w:rPr>
+          <w:rFonts w:hint="default" w:cstheme="minorBidi"/>
+          <w:kern w:val="2"/>
+          <w:sz w:val="15"/>
+          <w:szCs w:val="15"/>
+          <w:lang w:eastAsia="zh-CN" w:bidi="ar-SA"/>
+        </w:rPr>
+        <w:t xml:space="preserve">   对象的内存布局：在HotSpot虚拟机中，对象在内存中存储的布局可以分为3块区域：</w:t>
+      </w:r>
+      <w:r>
+        <w:rPr>
+          <w:rFonts w:hint="default" w:cstheme="minorBidi"/>
+          <w:color w:val="FF0000"/>
+          <w:kern w:val="2"/>
+          <w:sz w:val="15"/>
+          <w:szCs w:val="15"/>
+          <w:lang w:eastAsia="zh-CN" w:bidi="ar-SA"/>
+        </w:rPr>
+        <w:t>对象头(Header)</w:t>
+      </w:r>
+      <w:r>
+        <w:rPr>
+          <w:rFonts w:hint="default" w:cstheme="minorBidi"/>
+          <w:kern w:val="2"/>
+          <w:sz w:val="15"/>
+          <w:szCs w:val="15"/>
+          <w:lang w:eastAsia="zh-CN" w:bidi="ar-SA"/>
+        </w:rPr>
+        <w:t>，</w:t>
+      </w:r>
+      <w:r>
+        <w:rPr>
+          <w:rFonts w:hint="default" w:cstheme="minorBidi"/>
+          <w:color w:val="FF0000"/>
+          <w:kern w:val="2"/>
+          <w:sz w:val="15"/>
+          <w:szCs w:val="15"/>
+          <w:lang w:eastAsia="zh-CN" w:bidi="ar-SA"/>
+        </w:rPr>
+        <w:t>实例数据(Instance Data)</w:t>
+      </w:r>
+      <w:r>
+        <w:rPr>
+          <w:rFonts w:hint="default" w:cstheme="minorBidi"/>
+          <w:kern w:val="2"/>
+          <w:sz w:val="15"/>
+          <w:szCs w:val="15"/>
+          <w:lang w:eastAsia="zh-CN" w:bidi="ar-SA"/>
+        </w:rPr>
+        <w:t>和</w:t>
+      </w:r>
+      <w:r>
+        <w:rPr>
+          <w:rFonts w:hint="default" w:cstheme="minorBidi"/>
+          <w:color w:val="FF0000"/>
+          <w:kern w:val="2"/>
+          <w:sz w:val="15"/>
+          <w:szCs w:val="15"/>
+          <w:lang w:eastAsia="zh-CN" w:bidi="ar-SA"/>
+        </w:rPr>
+        <w:t>对齐填充(Padding)</w:t>
+      </w:r>
+      <w:r>
+        <w:rPr>
+          <w:rFonts w:hint="default" w:cstheme="minorBidi"/>
+          <w:kern w:val="2"/>
+          <w:sz w:val="15"/>
+          <w:szCs w:val="15"/>
+          <w:lang w:eastAsia="zh-CN" w:bidi="ar-SA"/>
+        </w:rPr>
+        <w:t>.</w:t>
+      </w:r>
+    </w:p>
+    <w:p>
+      <w:pPr>
+        <w:tabs>
+          <w:tab w:val="left" w:pos="7290"/>
+        </w:tabs>
+        <w:bidi w:val="0"/>
+        <w:jc w:val="left"/>
+        <w:rPr>
+          <w:rFonts w:hint="default" w:cstheme="minorBidi"/>
+          <w:kern w:val="2"/>
+          <w:sz w:val="15"/>
+          <w:szCs w:val="15"/>
+          <w:lang w:eastAsia="zh-CN" w:bidi="ar-SA"/>
+        </w:rPr>
+      </w:pPr>
+      <w:r>
+        <w:rPr>
+          <w:rFonts w:hint="default" w:cstheme="minorBidi"/>
+          <w:kern w:val="2"/>
+          <w:sz w:val="15"/>
+          <w:szCs w:val="15"/>
+          <w:lang w:eastAsia="zh-CN" w:bidi="ar-SA"/>
+        </w:rPr>
+        <w:t xml:space="preserve">        对象头包括两部分信息，第一部分用于存储对象自身的运行时数据，如哈希码，GC分代年龄，锁状态标志，线程持有的锁，偏向线程ID，偏向时间戳等，这部分数据的长度在32位和64位的虚拟机中分别为32bit和64bit，官方称它为“Mark Word”。对象需要存储的运行时数据很多，其实已经超出了32位，64位Bitmap结构所能记录的限度，但是对象头信息是与对象自身定义的数据无关的额外存储成本。考虑到虚拟机的空间效率，Mark Word被设计成一个非固定的数据结构以便在极小的空间内存储尽量多的信息，它会根据对象的状态服用自己的存储空间。如果对象处于未被锁定的状态下，那么Mark Word的32bit空间中的25bit用于存储对象的哈希码，4bit用于存储对象分代年龄，2bit用于存储锁标志位，1bit固定位0.</w:t>
+      </w:r>
+    </w:p>
+    <w:p>
+      <w:pPr>
+        <w:tabs>
+          <w:tab w:val="left" w:pos="7290"/>
+        </w:tabs>
+        <w:bidi w:val="0"/>
+        <w:jc w:val="left"/>
+      </w:pPr>
+      <w:r>
+        <w:drawing>
+          <wp:inline distT="0" distB="0" distL="114300" distR="114300">
+            <wp:extent cx="5273040" cy="1250315"/>
+            <wp:effectExtent l="0" t="0" r="10160" b="19685"/>
+            <wp:docPr id="2" name="图片 1"/>
+            <wp:cNvGraphicFramePr>
+              <a:graphicFrameLocks xmlns:a="http://schemas.openxmlformats.org/drawingml/2006/main" noChangeAspect="1"/>
+            </wp:cNvGraphicFramePr>
+            <a:graphic xmlns:a="http://schemas.openxmlformats.org/drawingml/2006/main">
+              <a:graphicData uri="http://schemas.openxmlformats.org/drawingml/2006/picture">
+                <pic:pic xmlns:pic="http://schemas.openxmlformats.org/drawingml/2006/picture">
+                  <pic:nvPicPr>
+                    <pic:cNvPr id="2" name="图片 1"/>
+                    <pic:cNvPicPr>
+                      <a:picLocks noChangeAspect="1"/>
+                    </pic:cNvPicPr>
+                  </pic:nvPicPr>
+                  <pic:blipFill>
+                    <a:blip r:embed="rId4"/>
+                    <a:stretch>
+                      <a:fillRect/>
+                    </a:stretch>
+                  </pic:blipFill>
+                  <pic:spPr>
+                    <a:xfrm>
+                      <a:off x="0" y="0"/>
+                      <a:ext cx="5273040" cy="1250315"/>
+                    </a:xfrm>
+                    <a:prstGeom prst="rect">
+                      <a:avLst/>
+                    </a:prstGeom>
+                    <a:noFill/>
+                    <a:ln w="9525">
+                      <a:noFill/>
+                    </a:ln>
+                  </pic:spPr>
+                </pic:pic>
+              </a:graphicData>
+            </a:graphic>
+          </wp:inline>
+        </w:drawing>
+      </w:r>
+    </w:p>
+    <w:p>
+      <w:pPr>
+        <w:tabs>
+          <w:tab w:val="left" w:pos="7290"/>
+        </w:tabs>
+        <w:bidi w:val="0"/>
+        <w:jc w:val="left"/>
+      </w:pPr>
+      <w:r>
+        <w:t xml:space="preserve">      </w:t>
+      </w:r>
+      <w:r>
+        <w:rPr>
+          <w:rFonts w:hint="default" w:cstheme="minorBidi"/>
+          <w:kern w:val="2"/>
+          <w:sz w:val="15"/>
+          <w:szCs w:val="15"/>
+          <w:lang w:eastAsia="zh-CN" w:bidi="ar-SA"/>
+        </w:rPr>
+        <w:t>对象头的另外一部分是类型指针，即对象指向它的类元数据的指针，虚拟机通过这个指针来确定这个对象是哪个类的实例。如果对象是一个Java数组，那在对象头中还必须有一块用于记录数组长度的数据，因为虚拟机可以通过普通Java对象的元数据信息确定Java对象的大小，但是从数组的元数据中却无法确定数组的大小。</w:t>
+      </w:r>
+    </w:p>
+    <w:p>
+      <w:pPr>
+        <w:tabs>
+          <w:tab w:val="left" w:pos="7290"/>
+        </w:tabs>
+        <w:bidi w:val="0"/>
+        <w:jc w:val="left"/>
+        <w:rPr>
+          <w:rFonts w:hint="default" w:cstheme="minorBidi"/>
+          <w:kern w:val="2"/>
+          <w:sz w:val="15"/>
+          <w:szCs w:val="15"/>
+          <w:lang w:eastAsia="zh-CN" w:bidi="ar-SA"/>
+        </w:rPr>
+      </w:pPr>
+      <w:r>
+        <w:rPr>
+          <w:rFonts w:hint="default"/>
+          <w:lang w:eastAsia="zh-CN"/>
+        </w:rPr>
+        <w:t xml:space="preserve">      </w:t>
+      </w:r>
+      <w:r>
+        <w:rPr>
+          <w:rFonts w:hint="default" w:cstheme="minorBidi"/>
+          <w:kern w:val="2"/>
+          <w:sz w:val="15"/>
+          <w:szCs w:val="15"/>
+          <w:lang w:eastAsia="zh-CN" w:bidi="ar-SA"/>
+        </w:rPr>
+        <w:t xml:space="preserve"> 接下来的实例数据部分是对象真正存储的有效信息，也是在程序代码中所定义的各种类型的字段空间，无论是从父类继承下来的，还是子类中定义的，都需要记录起来。这部分的存储顺序会受到虚拟机分配策略参数和字段在Java源码中定义顺序的影响。HotSpot虚拟机默认的分配策略位longs/doubles, ints, shorts/chars, bytes/booleans, 从分配策略中可以看出，相同宽度的字段总是被分配到一起。在满足这个前提条件的情况下，在父类中定义的变量会出现在子类之前。如果CompactFields参数值为true，那么子类之中较窄的变量也可能会被插入到父类变量的空隙之中。</w:t>
+      </w:r>
+    </w:p>
+    <w:p>
+      <w:pPr>
+        <w:tabs>
+          <w:tab w:val="left" w:pos="7290"/>
+        </w:tabs>
+        <w:bidi w:val="0"/>
+        <w:jc w:val="left"/>
+        <w:rPr>
+          <w:rFonts w:hint="default" w:cstheme="minorBidi"/>
+          <w:kern w:val="2"/>
+          <w:sz w:val="15"/>
+          <w:szCs w:val="15"/>
+          <w:lang w:eastAsia="zh-CN" w:bidi="ar-SA"/>
+        </w:rPr>
+      </w:pPr>
+      <w:r>
+        <w:rPr>
+          <w:rFonts w:hint="default" w:cstheme="minorBidi"/>
+          <w:kern w:val="2"/>
+          <w:sz w:val="15"/>
+          <w:szCs w:val="15"/>
+          <w:lang w:eastAsia="zh-CN" w:bidi="ar-SA"/>
+        </w:rPr>
+        <w:t xml:space="preserve">         第三部分对齐填充并不是必然存在的，也没有特别的含义，它仅仅起着占位符的作用。由于HotSpot VM的自动内存管理系统要求对象起始地址必须是8字节的整数倍，换句话说，就是对象的大小必须是8字节的整数倍，而对象头部分正好是8字节的倍数，因此，当对象实例数据部分没有对齐时，就需要通过对齐填充来补全。</w:t>
+      </w:r>
+    </w:p>
+    <w:p>
+      <w:pPr>
+        <w:tabs>
+          <w:tab w:val="left" w:pos="7290"/>
+        </w:tabs>
+        <w:bidi w:val="0"/>
+        <w:jc w:val="left"/>
+        <w:rPr>
+          <w:rFonts w:hint="default" w:cstheme="minorBidi"/>
+          <w:kern w:val="2"/>
+          <w:sz w:val="15"/>
+          <w:szCs w:val="15"/>
+          <w:lang w:eastAsia="zh-CN" w:bidi="ar-SA"/>
+        </w:rPr>
+      </w:pPr>
+    </w:p>
+    <w:p>
+      <w:pPr>
+        <w:tabs>
+          <w:tab w:val="left" w:pos="7290"/>
+        </w:tabs>
+        <w:bidi w:val="0"/>
+        <w:jc w:val="left"/>
+        <w:rPr>
+          <w:rFonts w:hint="default" w:cstheme="minorBidi"/>
+          <w:kern w:val="2"/>
+          <w:sz w:val="15"/>
+          <w:szCs w:val="15"/>
+          <w:lang w:eastAsia="zh-CN" w:bidi="ar-SA"/>
+        </w:rPr>
+      </w:pPr>
+      <w:r>
+        <w:rPr>
+          <w:rFonts w:hint="default" w:cstheme="minorBidi"/>
+          <w:kern w:val="2"/>
+          <w:sz w:val="15"/>
+          <w:szCs w:val="15"/>
+          <w:lang w:eastAsia="zh-CN" w:bidi="ar-SA"/>
+        </w:rPr>
+        <w:t xml:space="preserve"> 对象的访问定位</w:t>
+      </w:r>
+    </w:p>
+    <w:p>
+      <w:pPr>
+        <w:tabs>
+          <w:tab w:val="left" w:pos="7290"/>
+        </w:tabs>
+        <w:bidi w:val="0"/>
+        <w:jc w:val="left"/>
+        <w:rPr>
+          <w:rFonts w:hint="default" w:cstheme="minorBidi"/>
+          <w:kern w:val="2"/>
+          <w:sz w:val="15"/>
+          <w:szCs w:val="15"/>
+          <w:lang w:eastAsia="zh-CN" w:bidi="ar-SA"/>
+        </w:rPr>
+      </w:pPr>
+      <w:r>
+        <w:rPr>
+          <w:rFonts w:hint="default" w:cstheme="minorBidi"/>
+          <w:kern w:val="2"/>
+          <w:sz w:val="15"/>
+          <w:szCs w:val="15"/>
+          <w:lang w:eastAsia="zh-CN" w:bidi="ar-SA"/>
+        </w:rPr>
+        <w:t xml:space="preserve">       建立对象是为了使用对象，我们的Java程序需要通过</w:t>
+      </w:r>
+      <w:r>
+        <w:rPr>
+          <w:rFonts w:hint="default" w:cstheme="minorBidi"/>
+          <w:color w:val="FF0000"/>
+          <w:kern w:val="2"/>
+          <w:sz w:val="15"/>
+          <w:szCs w:val="15"/>
+          <w:lang w:eastAsia="zh-CN" w:bidi="ar-SA"/>
+        </w:rPr>
+        <w:t>栈上的reference数据</w:t>
+      </w:r>
+      <w:r>
+        <w:rPr>
+          <w:rFonts w:hint="default" w:cstheme="minorBidi"/>
+          <w:kern w:val="2"/>
+          <w:sz w:val="15"/>
+          <w:szCs w:val="15"/>
+          <w:lang w:eastAsia="zh-CN" w:bidi="ar-SA"/>
+        </w:rPr>
+        <w:t>来操作堆上的具体对象。由于reference类型在Java虚拟机规范中只规定了一个指向对象的引用，并没有定义这个引用应该通过何种方式去定位，访问堆中的对象的具体位置，所以对象访问方式也是取决于虚拟机实现而定的。目前主流的访问方式有使用</w:t>
+      </w:r>
+      <w:r>
+        <w:rPr>
+          <w:rFonts w:hint="default" w:cstheme="minorBidi"/>
+          <w:color w:val="FF0000"/>
+          <w:kern w:val="2"/>
+          <w:sz w:val="15"/>
+          <w:szCs w:val="15"/>
+          <w:lang w:eastAsia="zh-CN" w:bidi="ar-SA"/>
+        </w:rPr>
+        <w:t>句柄</w:t>
+      </w:r>
+      <w:r>
+        <w:rPr>
+          <w:rFonts w:hint="default" w:cstheme="minorBidi"/>
+          <w:kern w:val="2"/>
+          <w:sz w:val="15"/>
+          <w:szCs w:val="15"/>
+          <w:lang w:eastAsia="zh-CN" w:bidi="ar-SA"/>
+        </w:rPr>
+        <w:t>和</w:t>
+      </w:r>
+      <w:r>
+        <w:rPr>
+          <w:rFonts w:hint="default" w:cstheme="minorBidi"/>
+          <w:color w:val="FF0000"/>
+          <w:kern w:val="2"/>
+          <w:sz w:val="15"/>
+          <w:szCs w:val="15"/>
+          <w:lang w:eastAsia="zh-CN" w:bidi="ar-SA"/>
+        </w:rPr>
+        <w:t>直接指针</w:t>
+      </w:r>
+      <w:r>
+        <w:rPr>
+          <w:rFonts w:hint="default" w:cstheme="minorBidi"/>
+          <w:kern w:val="2"/>
+          <w:sz w:val="15"/>
+          <w:szCs w:val="15"/>
+          <w:lang w:eastAsia="zh-CN" w:bidi="ar-SA"/>
+        </w:rPr>
+        <w:t>两种。</w:t>
+      </w:r>
+    </w:p>
+    <w:p>
+      <w:pPr>
+        <w:tabs>
+          <w:tab w:val="left" w:pos="7290"/>
+        </w:tabs>
+        <w:bidi w:val="0"/>
+        <w:jc w:val="left"/>
+        <w:rPr>
+          <w:rFonts w:hint="default" w:cstheme="minorBidi"/>
+          <w:kern w:val="2"/>
+          <w:sz w:val="15"/>
+          <w:szCs w:val="15"/>
+          <w:lang w:eastAsia="zh-CN" w:bidi="ar-SA"/>
+        </w:rPr>
+      </w:pPr>
+      <w:r>
+        <w:rPr>
+          <w:rFonts w:hint="default" w:cstheme="minorBidi"/>
+          <w:kern w:val="2"/>
+          <w:sz w:val="15"/>
+          <w:szCs w:val="15"/>
+          <w:lang w:eastAsia="zh-CN" w:bidi="ar-SA"/>
+        </w:rPr>
+        <w:t xml:space="preserve">      1）如果使用</w:t>
+      </w:r>
+      <w:r>
+        <w:rPr>
+          <w:rFonts w:hint="default" w:cstheme="minorBidi"/>
+          <w:color w:val="FF0000"/>
+          <w:kern w:val="2"/>
+          <w:sz w:val="15"/>
+          <w:szCs w:val="15"/>
+          <w:lang w:eastAsia="zh-CN" w:bidi="ar-SA"/>
+        </w:rPr>
+        <w:t>句柄访问</w:t>
+      </w:r>
+      <w:r>
+        <w:rPr>
+          <w:rFonts w:hint="default" w:cstheme="minorBidi"/>
+          <w:kern w:val="2"/>
+          <w:sz w:val="15"/>
+          <w:szCs w:val="15"/>
+          <w:lang w:eastAsia="zh-CN" w:bidi="ar-SA"/>
+        </w:rPr>
+        <w:t>的话，那么Java堆中将会划分出一块内存来作为</w:t>
+      </w:r>
+      <w:r>
+        <w:rPr>
+          <w:rFonts w:hint="default" w:cstheme="minorBidi"/>
+          <w:color w:val="FF0000"/>
+          <w:kern w:val="2"/>
+          <w:sz w:val="15"/>
+          <w:szCs w:val="15"/>
+          <w:lang w:eastAsia="zh-CN" w:bidi="ar-SA"/>
+        </w:rPr>
+        <w:t>句柄池</w:t>
+      </w:r>
+      <w:r>
+        <w:rPr>
+          <w:rFonts w:hint="default" w:cstheme="minorBidi"/>
+          <w:kern w:val="2"/>
+          <w:sz w:val="15"/>
+          <w:szCs w:val="15"/>
+          <w:lang w:eastAsia="zh-CN" w:bidi="ar-SA"/>
+        </w:rPr>
+        <w:t>，reference中存储的就是</w:t>
+      </w:r>
+      <w:r>
+        <w:rPr>
+          <w:rFonts w:hint="default" w:cstheme="minorBidi"/>
+          <w:color w:val="FF0000"/>
+          <w:kern w:val="2"/>
+          <w:sz w:val="15"/>
+          <w:szCs w:val="15"/>
+          <w:lang w:eastAsia="zh-CN" w:bidi="ar-SA"/>
+        </w:rPr>
+        <w:t>对象的句柄地址</w:t>
+      </w:r>
+      <w:r>
+        <w:rPr>
+          <w:rFonts w:hint="default" w:cstheme="minorBidi"/>
+          <w:kern w:val="2"/>
+          <w:sz w:val="15"/>
+          <w:szCs w:val="15"/>
+          <w:lang w:eastAsia="zh-CN" w:bidi="ar-SA"/>
+        </w:rPr>
+        <w:t>，而句柄中包含了对象实例数据与类型数据各自的具体地址信息。</w:t>
+      </w:r>
+    </w:p>
+    <w:p>
+      <w:pPr>
+        <w:tabs>
+          <w:tab w:val="left" w:pos="7290"/>
+        </w:tabs>
+        <w:bidi w:val="0"/>
+        <w:jc w:val="left"/>
+        <w:rPr>
+          <w:rFonts w:hint="default" w:cstheme="minorBidi"/>
+          <w:kern w:val="2"/>
+          <w:sz w:val="15"/>
+          <w:szCs w:val="15"/>
+          <w:lang w:eastAsia="zh-CN" w:bidi="ar-SA"/>
+        </w:rPr>
+      </w:pPr>
+      <w:r>
+        <w:rPr>
+          <w:sz w:val="15"/>
+        </w:rPr>
+        <mc:AlternateContent>
+          <mc:Choice Requires="wps">
+            <w:drawing>
+              <wp:anchor distT="0" distB="0" distL="114300" distR="114300" simplePos="0" relativeHeight="251679744" behindDoc="0" locked="0" layoutInCell="1" allowOverlap="1">
+                <wp:simplePos x="0" y="0"/>
+                <wp:positionH relativeFrom="column">
+                  <wp:posOffset>1892935</wp:posOffset>
+                </wp:positionH>
+                <wp:positionV relativeFrom="paragraph">
+                  <wp:posOffset>186055</wp:posOffset>
+                </wp:positionV>
+                <wp:extent cx="3415665" cy="901065"/>
+                <wp:effectExtent l="6350" t="6350" r="6985" b="6985"/>
+                <wp:wrapNone/>
+                <wp:docPr id="25" name="矩形 25"/>
+                <wp:cNvGraphicFramePr/>
+                <a:graphic xmlns:a="http://schemas.openxmlformats.org/drawingml/2006/main">
+                  <a:graphicData uri="http://schemas.microsoft.com/office/word/2010/wordprocessingShape">
+                    <wps:wsp>
+                      <wps:cNvSpPr/>
+                      <wps:spPr>
+                        <a:xfrm>
+                          <a:off x="3648710" y="6449060"/>
+                          <a:ext cx="3415665" cy="901065"/>
+                        </a:xfrm>
+                        <a:prstGeom prst="rect">
+                          <a:avLst/>
+                        </a:prstGeom>
+                      </wps:spPr>
+                      <wps:style>
+                        <a:lnRef idx="2">
+                          <a:schemeClr val="accent6"/>
+                        </a:lnRef>
+                        <a:fillRef idx="1">
+                          <a:schemeClr val="lt1"/>
+                        </a:fillRef>
+                        <a:effectRef idx="0">
+                          <a:schemeClr val="accent6"/>
+                        </a:effectRef>
+                        <a:fontRef idx="minor">
+                          <a:schemeClr val="dk1"/>
+                        </a:fontRef>
+                      </wps:style>
+                      <wps:bodyPr rot="0" spcFirstLastPara="0" vertOverflow="overflow" horzOverflow="overflow" vert="horz" wrap="square" lIns="91440" tIns="45720" rIns="91440" bIns="45720" numCol="1" spcCol="0" rtlCol="0" fromWordArt="0" anchor="ctr" anchorCtr="0" forceAA="0" compatLnSpc="1">
+                        <a:noAutofit/>
+                      </wps:bodyPr>
+                    </wps:wsp>
+                  </a:graphicData>
+                </a:graphic>
+              </wp:anchor>
+            </w:drawing>
+          </mc:Choice>
+          <mc:Fallback>
+            <w:pict>
+              <v:rect id="_x0000_s1026" o:spid="_x0000_s1026" o:spt="1" style="position:absolute;left:0pt;margin-left:149.05pt;margin-top:14.65pt;height:70.95pt;width:268.95pt;z-index:251679744;v-text-anchor:middle;mso-width-relative:page;mso-height-relative:page;" fillcolor="#FFFFFF [3201]" filled="t" stroked="t" coordsize="21600,21600" o:gfxdata="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">
+                <v:fill on="t" focussize="0,0"/>
+                <v:stroke weight="1pt" color="#70AD47 [3209]" miterlimit="8" joinstyle="miter"/>
+                <v:imagedata o:title=""/>
+                <o:lock v:ext="edit" aspectratio="f"/>
+              </v:rect>
+            </w:pict>
+          </mc:Fallback>
+        </mc:AlternateContent>
+      </w:r>
+      <w:r>
+        <w:rPr>
+          <w:sz w:val="15"/>
+        </w:rPr>
+        <mc:AlternateContent>
+          <mc:Choice Requires="wps">
+            <w:drawing>
+              <wp:anchor distT="0" distB="0" distL="114300" distR="114300" simplePos="0" relativeHeight="251683840" behindDoc="0" locked="0" layoutInCell="1" allowOverlap="1">
+                <wp:simplePos x="0" y="0"/>
+                <wp:positionH relativeFrom="column">
+                  <wp:posOffset>2663825</wp:posOffset>
+                </wp:positionH>
+                <wp:positionV relativeFrom="paragraph">
+                  <wp:posOffset>-6058535</wp:posOffset>
+                </wp:positionV>
+                <wp:extent cx="62230" cy="532130"/>
+                <wp:effectExtent l="6350" t="635" r="7620" b="635"/>
+                <wp:wrapNone/>
+                <wp:docPr id="29" name="直接连接符 29"/>
+                <wp:cNvGraphicFramePr/>
+                <a:graphic xmlns:a="http://schemas.openxmlformats.org/drawingml/2006/main">
+                  <a:graphicData uri="http://schemas.microsoft.com/office/word/2010/wordprocessingShape">
+                    <wps:wsp>
+                      <wps:cNvCnPr/>
+                      <wps:spPr>
+                        <a:xfrm flipH="1" flipV="1">
+                          <a:off x="4737735" y="6455410"/>
+                          <a:ext cx="62230" cy="532130"/>
+                        </a:xfrm>
+                        <a:prstGeom prst="line">
+                          <a:avLst/>
+                        </a:prstGeom>
+                      </wps:spPr>
+                      <wps:style>
+                        <a:lnRef idx="1">
+                          <a:schemeClr val="accent1"/>
+                        </a:lnRef>
+                        <a:fillRef idx="0">
+                          <a:schemeClr val="accent1"/>
+                        </a:fillRef>
+                        <a:effectRef idx="0">
+                          <a:schemeClr val="accent1"/>
+                        </a:effectRef>
+                        <a:fontRef idx="minor">
+                          <a:schemeClr val="tx1"/>
+                        </a:fontRef>
+                      </wps:style>
+                      <wps:bodyPr/>
+                    </wps:wsp>
+                  </a:graphicData>
+                </a:graphic>
+              </wp:anchor>
+            </w:drawing>
+          </mc:Choice>
+          <mc:Fallback>
+            <w:pict>
+              <v:line id="_x0000_s1026" o:spid="_x0000_s1026" o:spt="20" style="position:absolute;left:0pt;flip:x y;margin-left:209.75pt;margin-top:-477.05pt;height:41.9pt;width:4.9pt;z-index:251683840;mso-width-relative:page;mso-height-relative:page;" filled="f" stroked="t" coordsize="21600,21600" o:gfxdata="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">
+                <v:fill on="f" focussize="0,0"/>
+                <v:stroke weight="0.5pt" color="#5B9BD5 [3204]" miterlimit="8" joinstyle="miter"/>
+                <v:imagedata o:title=""/>
+                <o:lock v:ext="edit" aspectratio="f"/>
+              </v:line>
+            </w:pict>
+          </mc:Fallback>
+        </mc:AlternateContent>
+      </w:r>
+      <w:r>
+        <w:rPr>
+          <w:rFonts w:hint="default" w:cstheme="minorBidi"/>
+          <w:kern w:val="2"/>
+          <w:sz w:val="15"/>
+          <w:szCs w:val="15"/>
+          <w:lang w:eastAsia="zh-CN" w:bidi="ar-SA"/>
+        </w:rPr>
+        <w:t xml:space="preserve">     </w:t>
+      </w:r>
+    </w:p>
+    <w:tbl>
+      <w:tblPr>
+        <w:tblStyle w:val="4"/>
+        <w:tblW w:w="1335" w:type="dxa"/>
+        <w:tblInd w:w="0" w:type="dxa"/>
+        <w:tblBorders>
+          <w:top w:val="single" w:color="auto" w:sz="4" w:space="0"/>
+          <w:left w:val="single" w:color="auto" w:sz="4" w:space="0"/>
+          <w:bottom w:val="single" w:color="auto" w:sz="4" w:space="0"/>
+          <w:right w:val="single" w:color="auto" w:sz="4" w:space="0"/>
+          <w:insideH w:val="single" w:color="auto" w:sz="4" w:space="0"/>
+          <w:insideV w:val="single" w:color="auto" w:sz="4" w:space="0"/>
+        </w:tblBorders>
+        <w:tblLayout w:type="fixed"/>
+        <w:tblCellMar>
+          <w:top w:w="0" w:type="dxa"/>
+          <w:left w:w="108" w:type="dxa"/>
+          <w:bottom w:w="0" w:type="dxa"/>
+          <w:right w:w="108" w:type="dxa"/>
+        </w:tblCellMar>
+      </w:tblPr>
+      <w:tblGrid>
+        <w:gridCol w:w="1335"/>
+      </w:tblGrid>
+      <w:tr>
+        <w:tblPrEx>
+          <w:tblLayout w:type="fixed"/>
+        </w:tblPrEx>
+        <w:trPr>
+          <w:trHeight w:val="578" w:hRule="atLeast"/>
+        </w:trPr>
+        <w:tc>
+          <w:tcPr>
+            <w:tcW w:w="1335" w:type="dxa"/>
+          </w:tcPr>
+          <w:p>
+            <w:pPr>
+              <w:tabs>
+                <w:tab w:val="left" w:pos="7290"/>
+              </w:tabs>
+              <w:bidi w:val="0"/>
+              <w:jc w:val="center"/>
+              <w:rPr>
+                <w:rFonts w:hint="default" w:cstheme="minorBidi"/>
+                <w:kern w:val="2"/>
+                <w:sz w:val="15"/>
+                <w:szCs w:val="15"/>
+                <w:vertAlign w:val="baseline"/>
+                <w:lang w:eastAsia="zh-CN" w:bidi="ar-SA"/>
+              </w:rPr>
+            </w:pPr>
+            <w:r>
+              <w:rPr>
+                <w:sz w:val="15"/>
+              </w:rPr>
+              <mc:AlternateContent>
+                <mc:Choice Requires="wps">
+                  <w:drawing>
+                    <wp:anchor distT="0" distB="0" distL="114300" distR="114300" simplePos="0" relativeHeight="251685888" behindDoc="0" locked="0" layoutInCell="1" allowOverlap="1">
+                      <wp:simplePos x="0" y="0"/>
+                      <wp:positionH relativeFrom="column">
+                        <wp:posOffset>4319905</wp:posOffset>
+                      </wp:positionH>
+                      <wp:positionV relativeFrom="paragraph">
+                        <wp:posOffset>43180</wp:posOffset>
+                      </wp:positionV>
+                      <wp:extent cx="775970" cy="289560"/>
+                      <wp:effectExtent l="6350" t="6350" r="30480" b="8890"/>
+                      <wp:wrapNone/>
+                      <wp:docPr id="31" name="文本框 31"/>
+                      <wp:cNvGraphicFramePr/>
+                      <a:graphic xmlns:a="http://schemas.openxmlformats.org/drawingml/2006/main">
+                        <a:graphicData uri="http://schemas.microsoft.com/office/word/2010/wordprocessingShape">
+                          <wps:wsp>
+                            <wps:cNvSpPr txBox="1"/>
+                            <wps:spPr>
+                              <a:xfrm>
+                                <a:off x="5462905" y="6579235"/>
+                                <a:ext cx="775970" cy="289560"/>
+                              </a:xfrm>
+                              <a:prstGeom prst="rect">
+                                <a:avLst/>
+                              </a:prstGeom>
+                              <a:ln>
+                                <a:solidFill>
+                                  <a:schemeClr val="bg1"/>
+                                </a:solidFill>
+                              </a:ln>
+                            </wps:spPr>
+                            <wps:style>
+                              <a:lnRef idx="2">
+                                <a:schemeClr val="dk1"/>
+                              </a:lnRef>
+                              <a:fillRef idx="1">
+                                <a:schemeClr val="lt1"/>
+                              </a:fillRef>
+                              <a:effectRef idx="0">
+                                <a:schemeClr val="dk1"/>
+                              </a:effectRef>
+                              <a:fontRef idx="minor">
+                                <a:schemeClr val="dk1"/>
+                              </a:fontRef>
+                            </wps:style>
+                            <wps:txbx>
+                              <w:txbxContent>
+                                <w:p>
+                                  <w:r>
+                                    <w:t>实例池</w:t>
+                                  </w:r>
+                                </w:p>
+                              </w:txbxContent>
+                            </wps:txbx>
+                            <wps:bodyPr rot="0" spcFirstLastPara="0" vertOverflow="overflow" horzOverflow="overflow" vert="horz" wrap="square" lIns="91440" tIns="45720" rIns="91440" bIns="45720" numCol="1" spcCol="0" rtlCol="0" fromWordArt="0" anchor="t" anchorCtr="0" forceAA="0" compatLnSpc="1">
+                              <a:noAutofit/>
+                            </wps:bodyPr>
+                          </wps:wsp>
+                        </a:graphicData>
+                      </a:graphic>
+                    </wp:anchor>
+                  </w:drawing>
+                </mc:Choice>
+                <mc:Fallback>
+                  <w:pict>
+                    <v:shape id="_x0000_s1026" o:spid="_x0000_s1026" o:spt="202" type="#_x0000_t202" style="position:absolute;left:0pt;margin-left:340.15pt;margin-top:3.4pt;height:22.8pt;width:61.1pt;z-index:251685888;mso-width-relative:page;mso-height-relative:page;" fillcolor="#FFFFFF [3201]" filled="t" stroked="t" coordsize="21600,21600" o:gfxdata="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">
+                      <v:fill on="t" focussize="0,0"/>
+                      <v:stroke weight="1pt" color="#FFFFFF [3212]" miterlimit="8" joinstyle="miter"/>
+                      <v:imagedata o:title=""/>
+                      <o:lock v:ext="edit" aspectratio="f"/>
+                      <v:textbox>
+                        <w:txbxContent>
+                          <w:p>
+                            <w:r>
+                              <w:t>实例池</w:t>
+                            </w:r>
+                          </w:p>
+                        </w:txbxContent>
+                      </v:textbox>
+                    </v:shape>
+                  </w:pict>
+                </mc:Fallback>
+              </mc:AlternateContent>
+            </w:r>
+            <w:r>
+              <w:rPr>
+                <w:sz w:val="15"/>
+              </w:rPr>
+              <mc:AlternateContent>
+                <mc:Choice Requires="wps">
+                  <w:drawing>
+                    <wp:anchor distT="0" distB="0" distL="114300" distR="114300" simplePos="0" relativeHeight="251682816" behindDoc="0" locked="0" layoutInCell="1" allowOverlap="1">
+                      <wp:simplePos x="0" y="0"/>
+                      <wp:positionH relativeFrom="column">
+                        <wp:posOffset>3562985</wp:posOffset>
+                      </wp:positionH>
+                      <wp:positionV relativeFrom="paragraph">
+                        <wp:posOffset>92710</wp:posOffset>
+                      </wp:positionV>
+                      <wp:extent cx="662940" cy="308610"/>
+                      <wp:effectExtent l="6350" t="6350" r="16510" b="15240"/>
+                      <wp:wrapNone/>
+                      <wp:docPr id="28" name="文本框 28"/>
+                      <wp:cNvGraphicFramePr/>
+                      <a:graphic xmlns:a="http://schemas.openxmlformats.org/drawingml/2006/main">
+                        <a:graphicData uri="http://schemas.microsoft.com/office/word/2010/wordprocessingShape">
+                          <wps:wsp>
+                            <wps:cNvSpPr txBox="1"/>
+                            <wps:spPr>
+                              <a:xfrm>
+                                <a:off x="4705985" y="6560820"/>
+                                <a:ext cx="662940" cy="308610"/>
+                              </a:xfrm>
+                              <a:prstGeom prst="rect">
+                                <a:avLst/>
+                              </a:prstGeom>
+                              <a:solidFill>
+                                <a:schemeClr val="lt1"/>
+                              </a:solidFill>
+                              <a:ln w="6350">
+                                <a:solidFill>
+                                  <a:schemeClr val="bg1"/>
+                                </a:solidFill>
+                              </a:ln>
+                            </wps:spPr>
+                            <wps:style>
+                              <a:lnRef idx="0">
+                                <a:schemeClr val="accent1"/>
+                              </a:lnRef>
+                              <a:fillRef idx="0">
+                                <a:schemeClr val="accent1"/>
+                              </a:fillRef>
+                              <a:effectRef idx="0">
+                                <a:schemeClr val="accent1"/>
+                              </a:effectRef>
+                              <a:fontRef idx="minor">
+                                <a:schemeClr val="dk1"/>
+                              </a:fontRef>
+                            </wps:style>
+                            <wps:txbx>
+                              <w:txbxContent>
+                                <w:p>
+                                  <w:r>
+                                    <w:t>Java堆</w:t>
+                                  </w:r>
+                                </w:p>
+                              </w:txbxContent>
+                            </wps:txbx>
+                            <wps:bodyPr rot="0" spcFirstLastPara="0" vertOverflow="overflow" horzOverflow="overflow" vert="horz" wrap="square" lIns="91440" tIns="45720" rIns="91440" bIns="45720" numCol="1" spcCol="0" rtlCol="0" fromWordArt="0" anchor="t" anchorCtr="0" forceAA="0" compatLnSpc="1">
+                              <a:noAutofit/>
+                            </wps:bodyPr>
+                          </wps:wsp>
+                        </a:graphicData>
+                      </a:graphic>
+                    </wp:anchor>
+                  </w:drawing>
+                </mc:Choice>
+                <mc:Fallback>
+                  <w:pict>
+                    <v:shape id="_x0000_s1026" o:spid="_x0000_s1026" o:spt="202" type="#_x0000_t202" style="position:absolute;left:0pt;margin-left:280.55pt;margin-top:7.3pt;height:24.3pt;width:52.2pt;z-index:251682816;mso-width-relative:page;mso-height-relative:page;" fillcolor="#FFFFFF [3201]" filled="t" stroked="t" coordsize="21600,21600" o:gfxdata="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">
+                      <v:fill on="t" focussize="0,0"/>
+                      <v:stroke weight="0.5pt" color="#FFFFFF [3212]" joinstyle="round"/>
+                      <v:imagedata o:title=""/>
+                      <o:lock v:ext="edit" aspectratio="f"/>
+                      <v:textbox>
+                        <w:txbxContent>
+                          <w:p>
+                            <w:r>
+                              <w:t>Java堆</w:t>
+                            </w:r>
+                          </w:p>
+                        </w:txbxContent>
+                      </v:textbox>
+                    </v:shape>
+                  </w:pict>
+                </mc:Fallback>
+              </mc:AlternateContent>
+            </w:r>
+            <w:r>
+              <w:rPr>
+                <w:sz w:val="15"/>
+              </w:rPr>
+              <mc:AlternateContent>
+                <mc:Choice Requires="wps">
+                  <w:drawing>
+                    <wp:anchor distT="0" distB="0" distL="114300" distR="114300" simplePos="0" relativeHeight="251680768" behindDoc="0" locked="0" layoutInCell="1" allowOverlap="1">
+                      <wp:simplePos x="0" y="0"/>
+                      <wp:positionH relativeFrom="column">
+                        <wp:posOffset>1998980</wp:posOffset>
+                      </wp:positionH>
+                      <wp:positionV relativeFrom="paragraph">
+                        <wp:posOffset>37465</wp:posOffset>
+                      </wp:positionV>
+                      <wp:extent cx="1482725" cy="786765"/>
+                      <wp:effectExtent l="6350" t="6350" r="9525" b="19685"/>
+                      <wp:wrapNone/>
+                      <wp:docPr id="26" name="文本框 26"/>
+                      <wp:cNvGraphicFramePr/>
+                      <a:graphic xmlns:a="http://schemas.openxmlformats.org/drawingml/2006/main">
+                        <a:graphicData uri="http://schemas.microsoft.com/office/word/2010/wordprocessingShape">
+                          <wps:wsp>
+                            <wps:cNvSpPr txBox="1"/>
+                            <wps:spPr>
+                              <a:xfrm>
+                                <a:off x="3141980" y="6567805"/>
+                                <a:ext cx="1482725" cy="786765"/>
+                              </a:xfrm>
+                              <a:prstGeom prst="rect">
+                                <a:avLst/>
+                              </a:prstGeom>
+                              <a:solidFill>
+                                <a:schemeClr val="lt1"/>
+                              </a:solidFill>
+                              <a:ln w="6350">
+                                <a:solidFill>
+                                  <a:schemeClr val="bg1"/>
+                                </a:solidFill>
+                              </a:ln>
+                            </wps:spPr>
+                            <wps:style>
+                              <a:lnRef idx="0">
+                                <a:schemeClr val="accent1"/>
+                              </a:lnRef>
+                              <a:fillRef idx="0">
+                                <a:schemeClr val="accent1"/>
+                              </a:fillRef>
+                              <a:effectRef idx="0">
+                                <a:schemeClr val="accent1"/>
+                              </a:effectRef>
+                              <a:fontRef idx="minor">
+                                <a:schemeClr val="dk1"/>
+                              </a:fontRef>
+                            </wps:style>
+                            <wps:txbx>
+                              <w:txbxContent>
+                                <w:tbl>
+                                  <w:tblPr>
+                                    <w:tblStyle w:val="4"/>
+                                    <w:tblpPr w:leftFromText="180" w:rightFromText="180" w:vertAnchor="page" w:horzAnchor="page" w:tblpX="5091" w:tblpY="9341"/>
+                                    <w:tblOverlap w:val="never"/>
+                                    <w:tblW w:w="2253" w:type="dxa"/>
+                                    <w:tblInd w:w="0" w:type="dxa"/>
+                                    <w:tblBorders>
+                                      <w:top w:val="single" w:color="auto" w:sz="4" w:space="0"/>
+                                      <w:left w:val="single" w:color="auto" w:sz="4" w:space="0"/>
+                                      <w:bottom w:val="single" w:color="auto" w:sz="4" w:space="0"/>
+                                      <w:right w:val="single" w:color="auto" w:sz="4" w:space="0"/>
+                                      <w:insideH w:val="single" w:color="auto" w:sz="4" w:space="0"/>
+                                      <w:insideV w:val="single" w:color="auto" w:sz="4" w:space="0"/>
+                                    </w:tblBorders>
+                                    <w:tblLayout w:type="fixed"/>
+                                    <w:tblCellMar>
+                                      <w:top w:w="0" w:type="dxa"/>
+                                      <w:left w:w="108" w:type="dxa"/>
+                                      <w:bottom w:w="0" w:type="dxa"/>
+                                      <w:right w:w="108" w:type="dxa"/>
+                                    </w:tblCellMar>
+                                  </w:tblPr>
+                                  <w:tblGrid>
+                                    <w:gridCol w:w="2253"/>
+                                  </w:tblGrid>
+                                  <w:tr>
+                                    <w:tblPrEx>
+                                      <w:tblLayout w:type="fixed"/>
+                                    </w:tblPrEx>
+                                    <w:tc>
+                                      <w:tcPr>
+                                        <w:tcW w:w="2253" w:type="dxa"/>
+                                      </w:tcPr>
+                                      <w:p>
+                                        <w:pPr>
+                                          <w:jc w:val="center"/>
+                                          <w:rPr>
+                                            <w:sz w:val="13"/>
+                                            <w:szCs w:val="13"/>
+                                            <w:vertAlign w:val="baseline"/>
+                                          </w:rPr>
+                                        </w:pPr>
+                                        <w:r>
+                                          <w:rPr>
+                                            <w:sz w:val="21"/>
+                                            <w:szCs w:val="21"/>
+                                            <w:vertAlign w:val="baseline"/>
+                                          </w:rPr>
+                                          <w:t>句柄池</w:t>
+                                        </w:r>
+                                      </w:p>
+                                    </w:tc>
+                                  </w:tr>
+                                  <w:tr>
+                                    <w:tblPrEx>
+                                      <w:tblLayout w:type="fixed"/>
+                                    </w:tblPrEx>
+                                    <w:trPr>
+                                      <w:trHeight w:val="331" w:hRule="atLeast"/>
+                                    </w:trPr>
+                                    <w:tc>
+                                      <w:tcPr>
+                                        <w:tcW w:w="2253" w:type="dxa"/>
+                                      </w:tcPr>
+                                      <w:p>
+                                        <w:pPr>
+                                          <w:jc w:val="center"/>
+                                          <w:rPr>
+                                            <w:sz w:val="13"/>
+                                            <w:szCs w:val="13"/>
+                                            <w:vertAlign w:val="baseline"/>
+                                          </w:rPr>
+                                        </w:pPr>
+                                        <w:r>
+                                          <w:rPr>
+                                            <w:sz w:val="13"/>
+                                            <w:szCs w:val="13"/>
+                                            <w:vertAlign w:val="baseline"/>
+                                          </w:rPr>
+                                          <w:t>到对象实例数据的指针</w:t>
+                                        </w:r>
+                                      </w:p>
+                                    </w:tc>
+                                  </w:tr>
+                                  <w:tr>
+                                    <w:tblPrEx>
+                                      <w:tblLayout w:type="fixed"/>
+                                    </w:tblPrEx>
+                                    <w:trPr>
+                                      <w:trHeight w:val="331" w:hRule="atLeast"/>
+                                    </w:trPr>
+                                    <w:tc>
+                                      <w:tcPr>
+                                        <w:tcW w:w="2253" w:type="dxa"/>
+                                      </w:tcPr>
+                                      <w:p>
+                                        <w:pPr>
+                                          <w:jc w:val="center"/>
+                                          <w:rPr>
+                                            <w:sz w:val="13"/>
+                                            <w:szCs w:val="13"/>
+                                            <w:vertAlign w:val="baseline"/>
+                                          </w:rPr>
+                                        </w:pPr>
+                                        <w:r>
+                                          <w:rPr>
+                                            <w:sz w:val="13"/>
+                                            <w:szCs w:val="13"/>
+                                            <w:vertAlign w:val="baseline"/>
+                                          </w:rPr>
+                                          <w:t>到对象类型数据的指针</w:t>
+                                        </w:r>
+                                      </w:p>
+                                    </w:tc>
+                                  </w:tr>
+                                </w:tbl>
+                                <w:p>
+                                  <w:pPr>
+                                    <w:jc w:val="center"/>
+                                    <w:rPr>
+                                      <w:sz w:val="13"/>
+                                      <w:szCs w:val="13"/>
+                                    </w:rPr>
+                                  </w:pPr>
+                                </w:p>
+                              </w:txbxContent>
+                            </wps:txbx>
+                            <wps:bodyPr rot="0" spcFirstLastPara="0" vertOverflow="overflow" horzOverflow="overflow" vert="horz" wrap="square" lIns="91440" tIns="45720" rIns="91440" bIns="45720" numCol="1" spcCol="0" rtlCol="0" fromWordArt="0" anchor="t" anchorCtr="0" forceAA="0" compatLnSpc="1">
+                              <a:noAutofit/>
+                            </wps:bodyPr>
+                          </wps:wsp>
+                        </a:graphicData>
+                      </a:graphic>
+                    </wp:anchor>
+                  </w:drawing>
+                </mc:Choice>
+                <mc:Fallback>
+                  <w:pict>
+                    <v:shape id="_x0000_s1026" o:spid="_x0000_s1026" o:spt="202" type="#_x0000_t202" style="position:absolute;left:0pt;margin-left:157.4pt;margin-top:2.95pt;height:61.95pt;width:116.75pt;z-index:251680768;mso-width-relative:page;mso-height-relative:page;" fillcolor="#FFFFFF [3201]" filled="t" stroked="t" coordsize="21600,21600" o:gfxdata="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">
+                      <v:fill on="t" focussize="0,0"/>
+                      <v:stroke weight="0.5pt" color="#FFFFFF [3212]" joinstyle="round"/>
+                      <v:imagedata o:title=""/>
+                      <o:lock v:ext="edit" aspectratio="f"/>
+                      <v:textbox>
+                        <w:txbxContent>
+                          <w:tbl>
+                            <w:tblPr>
+                              <w:tblStyle w:val="4"/>
+                              <w:tblpPr w:leftFromText="180" w:rightFromText="180" w:vertAnchor="page" w:horzAnchor="page" w:tblpX="5091" w:tblpY="9341"/>
+                              <w:tblOverlap w:val="never"/>
+                              <w:tblW w:w="2253" w:type="dxa"/>
+                              <w:tblInd w:w="0" w:type="dxa"/>
+                              <w:tblBorders>
+                                <w:top w:val="single" w:color="auto" w:sz="4" w:space="0"/>
+                                <w:left w:val="single" w:color="auto" w:sz="4" w:space="0"/>
+                                <w:bottom w:val="single" w:color="auto" w:sz="4" w:space="0"/>
+                                <w:right w:val="single" w:color="auto" w:sz="4" w:space="0"/>
+                                <w:insideH w:val="single" w:color="auto" w:sz="4" w:space="0"/>
+                                <w:insideV w:val="single" w:color="auto" w:sz="4" w:space="0"/>
+                              </w:tblBorders>
+                              <w:tblLayout w:type="fixed"/>
+                              <w:tblCellMar>
+                                <w:top w:w="0" w:type="dxa"/>
+                                <w:left w:w="108" w:type="dxa"/>
+                                <w:bottom w:w="0" w:type="dxa"/>
+                                <w:right w:w="108" w:type="dxa"/>
+                              </w:tblCellMar>
+                            </w:tblPr>
+                            <w:tblGrid>
+                              <w:gridCol w:w="2253"/>
+                            </w:tblGrid>
+                            <w:tr>
+                              <w:tblPrEx>
+                                <w:tblLayout w:type="fixed"/>
+                              </w:tblPrEx>
+                              <w:tc>
+                                <w:tcPr>
+                                  <w:tcW w:w="2253" w:type="dxa"/>
+                                </w:tcPr>
+                                <w:p>
+                                  <w:pPr>
+                                    <w:jc w:val="center"/>
+                                    <w:rPr>
+                                      <w:sz w:val="13"/>
+                                      <w:szCs w:val="13"/>
+                                      <w:vertAlign w:val="baseline"/>
+                                    </w:rPr>
+                                  </w:pPr>
+                                  <w:r>
+                                    <w:rPr>
+                                      <w:sz w:val="21"/>
+                                      <w:szCs w:val="21"/>
+                                      <w:vertAlign w:val="baseline"/>
+                                    </w:rPr>
+                                    <w:t>句柄池</w:t>
+                                  </w:r>
+                                </w:p>
+                              </w:tc>
+                            </w:tr>
+                            <w:tr>
+                              <w:tblPrEx>
+                                <w:tblLayout w:type="fixed"/>
+                              </w:tblPrEx>
+                              <w:trPr>
+                                <w:trHeight w:val="331" w:hRule="atLeast"/>
+                              </w:trPr>
+                              <w:tc>
+                                <w:tcPr>
+                                  <w:tcW w:w="2253" w:type="dxa"/>
+                                </w:tcPr>
+                                <w:p>
+                                  <w:pPr>
+                                    <w:jc w:val="center"/>
+                                    <w:rPr>
+                                      <w:sz w:val="13"/>
+                                      <w:szCs w:val="13"/>
+                                      <w:vertAlign w:val="baseline"/>
+                                    </w:rPr>
+                                  </w:pPr>
+                                  <w:r>
+                                    <w:rPr>
+                                      <w:sz w:val="13"/>
+                                      <w:szCs w:val="13"/>
+                                      <w:vertAlign w:val="baseline"/>
+                                    </w:rPr>
+                                    <w:t>到对象实例数据的指针</w:t>
+                                  </w:r>
+                                </w:p>
+                              </w:tc>
+                            </w:tr>
+                            <w:tr>
+                              <w:tblPrEx>
+                                <w:tblLayout w:type="fixed"/>
+                              </w:tblPrEx>
+                              <w:trPr>
+                                <w:trHeight w:val="331" w:hRule="atLeast"/>
+                              </w:trPr>
+                              <w:tc>
+                                <w:tcPr>
+                                  <w:tcW w:w="2253" w:type="dxa"/>
+                                </w:tcPr>
+                                <w:p>
+                                  <w:pPr>
+                                    <w:jc w:val="center"/>
+                                    <w:rPr>
+                                      <w:sz w:val="13"/>
+                                      <w:szCs w:val="13"/>
+                                      <w:vertAlign w:val="baseline"/>
+                                    </w:rPr>
+                                  </w:pPr>
+                                  <w:r>
+                                    <w:rPr>
+                                      <w:sz w:val="13"/>
+                                      <w:szCs w:val="13"/>
+                                      <w:vertAlign w:val="baseline"/>
+                                    </w:rPr>
+                                    <w:t>到对象类型数据的指针</w:t>
+                                  </w:r>
+                                </w:p>
+                              </w:tc>
+                            </w:tr>
+                          </w:tbl>
+                          <w:p>
+                            <w:pPr>
+                              <w:jc w:val="center"/>
+                              <w:rPr>
+                                <w:sz w:val="13"/>
+                                <w:szCs w:val="13"/>
+                              </w:rPr>
+                            </w:pPr>
+                          </w:p>
+                        </w:txbxContent>
+                      </v:textbox>
+                    </v:shape>
+                  </w:pict>
+                </mc:Fallback>
+              </mc:AlternateContent>
+            </w:r>
+            <w:r>
+              <w:rPr>
+                <w:rFonts w:hint="default" w:cstheme="minorBidi"/>
+                <w:kern w:val="2"/>
+                <w:sz w:val="15"/>
+                <w:szCs w:val="15"/>
+                <w:vertAlign w:val="baseline"/>
+                <w:lang w:eastAsia="zh-CN" w:bidi="ar-SA"/>
+              </w:rPr>
+              <w:t>Java栈</w:t>
+            </w:r>
+          </w:p>
+          <w:p>
+            <w:pPr>
+              <w:tabs>
+                <w:tab w:val="left" w:pos="7290"/>
+              </w:tabs>
+              <w:bidi w:val="0"/>
+              <w:jc w:val="center"/>
+              <w:rPr>
+                <w:rFonts w:hint="default" w:cstheme="minorBidi"/>
+                <w:kern w:val="2"/>
+                <w:sz w:val="15"/>
+                <w:szCs w:val="15"/>
+                <w:vertAlign w:val="baseline"/>
+                <w:lang w:eastAsia="zh-CN" w:bidi="ar-SA"/>
+              </w:rPr>
+            </w:pPr>
+            <w:r>
+              <w:rPr>
+                <w:sz w:val="15"/>
+              </w:rPr>
+              <mc:AlternateContent>
+                <mc:Choice Requires="wps">
+                  <w:drawing>
+                    <wp:anchor distT="0" distB="0" distL="114300" distR="114300" simplePos="0" relativeHeight="251686912" behindDoc="0" locked="0" layoutInCell="1" allowOverlap="1">
+                      <wp:simplePos x="0" y="0"/>
+                      <wp:positionH relativeFrom="column">
+                        <wp:posOffset>4070350</wp:posOffset>
+                      </wp:positionH>
+                      <wp:positionV relativeFrom="paragraph">
+                        <wp:posOffset>126365</wp:posOffset>
+                      </wp:positionV>
+                      <wp:extent cx="1206500" cy="468630"/>
+                      <wp:effectExtent l="6350" t="6350" r="6350" b="7620"/>
+                      <wp:wrapNone/>
+                      <wp:docPr id="32" name="椭圆 32"/>
+                      <wp:cNvGraphicFramePr/>
+                      <a:graphic xmlns:a="http://schemas.openxmlformats.org/drawingml/2006/main">
+                        <a:graphicData uri="http://schemas.microsoft.com/office/word/2010/wordprocessingShape">
+                          <wps:wsp>
+                            <wps:cNvSpPr/>
+                            <wps:spPr>
+                              <a:xfrm>
+                                <a:off x="5368925" y="6898640"/>
+                                <a:ext cx="1206500" cy="468630"/>
+                              </a:xfrm>
+                              <a:prstGeom prst="ellipse">
+                                <a:avLst/>
+                              </a:prstGeom>
+                            </wps:spPr>
+                            <wps:style>
+                              <a:lnRef idx="2">
+                                <a:schemeClr val="accent6"/>
+                              </a:lnRef>
+                              <a:fillRef idx="1">
+                                <a:schemeClr val="lt1"/>
+                              </a:fillRef>
+                              <a:effectRef idx="0">
+                                <a:schemeClr val="accent6"/>
+                              </a:effectRef>
+                              <a:fontRef idx="minor">
+                                <a:schemeClr val="dk1"/>
+                              </a:fontRef>
+                            </wps:style>
+                            <wps:bodyPr rot="0" spcFirstLastPara="0" vertOverflow="overflow" horzOverflow="overflow" vert="horz" wrap="square" lIns="91440" tIns="45720" rIns="91440" bIns="45720" numCol="1" spcCol="0" rtlCol="0" fromWordArt="0" anchor="ctr" anchorCtr="0" forceAA="0" compatLnSpc="1">
+                              <a:noAutofit/>
+                            </wps:bodyPr>
+                          </wps:wsp>
+                        </a:graphicData>
+                      </a:graphic>
+                    </wp:anchor>
+                  </w:drawing>
+                </mc:Choice>
+                <mc:Fallback>
+                  <w:pict>
+                    <v:shape id="_x0000_s1026" o:spid="_x0000_s1026" o:spt="3" type="#_x0000_t3" style="position:absolute;left:0pt;margin-left:320.5pt;margin-top:9.95pt;height:36.9pt;width:95pt;z-index:251686912;v-text-anchor:middle;mso-width-relative:page;mso-height-relative:page;" fillcolor="#FFFFFF [3201]" filled="t" stroked="t" coordsize="21600,21600" o:gfxdata="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">
+                      <v:fill on="t" focussize="0,0"/>
+                      <v:stroke weight="1pt" color="#70AD47 [3209]" miterlimit="8" joinstyle="miter"/>
+                      <v:imagedata o:title=""/>
+                      <o:lock v:ext="edit" aspectratio="f"/>
+                    </v:shape>
+                  </w:pict>
+                </mc:Fallback>
+              </mc:AlternateContent>
+            </w:r>
+            <w:r>
+              <w:rPr>
+                <w:sz w:val="15"/>
+              </w:rPr>
+              <mc:AlternateContent>
+                <mc:Choice Requires="wps">
+                  <w:drawing>
+                    <wp:anchor distT="0" distB="0" distL="114300" distR="114300" simplePos="0" relativeHeight="251684864" behindDoc="0" locked="0" layoutInCell="1" allowOverlap="1">
+                      <wp:simplePos x="0" y="0"/>
+                      <wp:positionH relativeFrom="column">
+                        <wp:posOffset>3869690</wp:posOffset>
+                      </wp:positionH>
+                      <wp:positionV relativeFrom="paragraph">
+                        <wp:posOffset>128270</wp:posOffset>
+                      </wp:positionV>
+                      <wp:extent cx="7620" cy="447675"/>
+                      <wp:effectExtent l="6350" t="0" r="11430" b="9525"/>
+                      <wp:wrapNone/>
+                      <wp:docPr id="30" name="直接连接符 30"/>
+                      <wp:cNvGraphicFramePr/>
+                      <a:graphic xmlns:a="http://schemas.openxmlformats.org/drawingml/2006/main">
+                        <a:graphicData uri="http://schemas.microsoft.com/office/word/2010/wordprocessingShape">
+                          <wps:wsp>
+                            <wps:cNvCnPr/>
+                            <wps:spPr>
+                              <a:xfrm flipH="1">
+                                <a:off x="4737735" y="6869430"/>
+                                <a:ext cx="7620" cy="447675"/>
+                              </a:xfrm>
+                              <a:prstGeom prst="line">
+                                <a:avLst/>
+                              </a:prstGeom>
+                            </wps:spPr>
+                            <wps:style>
+                              <a:lnRef idx="2">
+                                <a:schemeClr val="dk1"/>
+                              </a:lnRef>
+                              <a:fillRef idx="0">
+                                <a:schemeClr val="dk1"/>
+                              </a:fillRef>
+                              <a:effectRef idx="1">
+                                <a:schemeClr val="dk1"/>
+                              </a:effectRef>
+                              <a:fontRef idx="minor">
+                                <a:schemeClr val="tx1"/>
+                              </a:fontRef>
+                            </wps:style>
+                            <wps:bodyPr/>
+                          </wps:wsp>
+                        </a:graphicData>
+                      </a:graphic>
+                    </wp:anchor>
+                  </w:drawing>
+                </mc:Choice>
+                <mc:Fallback>
+                  <w:pict>
+                    <v:line id="_x0000_s1026" o:spid="_x0000_s1026" o:spt="20" style="position:absolute;left:0pt;flip:x;margin-left:304.7pt;margin-top:10.1pt;height:35.25pt;width:0.6pt;z-index:251684864;mso-width-relative:page;mso-height-relative:page;" filled="f" stroked="t" coordsize="21600,21600" o:gfxdata="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">
+                      <v:fill on="f" focussize="0,0"/>
+                      <v:stroke weight="1pt" color="#000000 [3200]" miterlimit="8" joinstyle="miter"/>
+                      <v:imagedata o:title=""/>
+                      <o:lock v:ext="edit" aspectratio="f"/>
+                    </v:line>
+                  </w:pict>
+                </mc:Fallback>
+              </mc:AlternateContent>
+            </w:r>
+            <w:r>
+              <w:rPr>
+                <w:rFonts w:hint="default" w:cstheme="minorBidi"/>
+                <w:kern w:val="2"/>
+                <w:sz w:val="15"/>
+                <w:szCs w:val="15"/>
+                <w:vertAlign w:val="baseline"/>
+                <w:lang w:eastAsia="zh-CN" w:bidi="ar-SA"/>
+              </w:rPr>
+              <w:t>本地变量表</w:t>
+            </w:r>
+          </w:p>
+        </w:tc>
+      </w:tr>
+      <w:tr>
+        <w:tblPrEx>
+          <w:tblLayout w:type="fixed"/>
+        </w:tblPrEx>
+        <w:tc>
+          <w:tcPr>
+            <w:tcW w:w="1335" w:type="dxa"/>
+          </w:tcPr>
+          <w:p>
+            <w:pPr>
+              <w:tabs>
+                <w:tab w:val="left" w:pos="7290"/>
+              </w:tabs>
+              <w:bidi w:val="0"/>
+              <w:jc w:val="center"/>
+              <w:rPr>
+                <w:rFonts w:hint="default" w:cstheme="minorBidi"/>
+                <w:kern w:val="2"/>
+                <w:sz w:val="15"/>
+                <w:szCs w:val="15"/>
+                <w:vertAlign w:val="baseline"/>
+                <w:lang w:eastAsia="zh-CN" w:bidi="ar-SA"/>
+              </w:rPr>
+            </w:pPr>
+            <w:r>
+              <w:rPr>
+                <w:sz w:val="15"/>
+              </w:rPr>
+              <mc:AlternateContent>
+                <mc:Choice Requires="wps">
+                  <w:drawing>
+                    <wp:anchor distT="0" distB="0" distL="114300" distR="114300" simplePos="0" relativeHeight="251688960" behindDoc="0" locked="0" layoutInCell="1" allowOverlap="1">
+                      <wp:simplePos x="0" y="0"/>
+                      <wp:positionH relativeFrom="column">
+                        <wp:posOffset>3481705</wp:posOffset>
+                      </wp:positionH>
+                      <wp:positionV relativeFrom="paragraph">
+                        <wp:posOffset>28575</wp:posOffset>
+                      </wp:positionV>
+                      <wp:extent cx="588645" cy="127635"/>
+                      <wp:effectExtent l="1905" t="9525" r="19050" b="40640"/>
+                      <wp:wrapNone/>
+                      <wp:docPr id="35" name="直接箭头连接符 35"/>
+                      <wp:cNvGraphicFramePr/>
+                      <a:graphic xmlns:a="http://schemas.openxmlformats.org/drawingml/2006/main">
+                        <a:graphicData uri="http://schemas.microsoft.com/office/word/2010/wordprocessingShape">
+                          <wps:wsp>
+                            <wps:cNvCnPr>
+                              <a:stCxn id="26" idx="3"/>
+                              <a:endCxn id="32" idx="2"/>
+                            </wps:cNvCnPr>
+                            <wps:spPr>
+                              <a:xfrm>
+                                <a:off x="4624705" y="6899275"/>
+                                <a:ext cx="588645" cy="127635"/>
+                              </a:xfrm>
+                              <a:prstGeom prst="straightConnector1">
+                                <a:avLst/>
+                              </a:prstGeom>
+                              <a:ln>
+                                <a:tailEnd type="arrow" w="med" len="med"/>
+                              </a:ln>
+                            </wps:spPr>
+                            <wps:style>
+                              <a:lnRef idx="3">
+                                <a:schemeClr val="dk1"/>
+                              </a:lnRef>
+                              <a:fillRef idx="0">
+                                <a:schemeClr val="dk1"/>
+                              </a:fillRef>
+                              <a:effectRef idx="2">
+                                <a:schemeClr val="dk1"/>
+                              </a:effectRef>
+                              <a:fontRef idx="minor">
+                                <a:schemeClr val="tx1"/>
+                              </a:fontRef>
+                            </wps:style>
+                            <wps:bodyPr/>
+                          </wps:wsp>
+                        </a:graphicData>
+                      </a:graphic>
+                    </wp:anchor>
+                  </w:drawing>
+                </mc:Choice>
+                <mc:Fallback>
+                  <w:pict>
+                    <v:shape id="_x0000_s1026" o:spid="_x0000_s1026" o:spt="32" type="#_x0000_t32" style="position:absolute;left:0pt;margin-left:274.15pt;margin-top:2.25pt;height:10.05pt;width:46.35pt;z-index:251688960;mso-width-relative:page;mso-height-relative:page;" filled="f" stroked="t" coordsize="21600,21600" o:gfxdata="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">
+                      <v:fill on="f" focussize="0,0"/>
+                      <v:stroke weight="1.5pt" color="#000000 [3200]" miterlimit="8" joinstyle="miter" endarrow="open"/>
+                      <v:imagedata o:title=""/>
+                      <o:lock v:ext="edit" aspectratio="f"/>
+                    </v:shape>
+                  </w:pict>
+                </mc:Fallback>
+              </mc:AlternateContent>
+            </w:r>
+            <w:r>
+              <w:rPr>
+                <w:sz w:val="15"/>
+              </w:rPr>
+              <mc:AlternateContent>
+                <mc:Choice Requires="wps">
+                  <w:drawing>
+                    <wp:anchor distT="0" distB="0" distL="114300" distR="114300" simplePos="0" relativeHeight="251687936" behindDoc="0" locked="0" layoutInCell="1" allowOverlap="1">
+                      <wp:simplePos x="0" y="0"/>
+                      <wp:positionH relativeFrom="column">
+                        <wp:posOffset>4207510</wp:posOffset>
+                      </wp:positionH>
+                      <wp:positionV relativeFrom="paragraph">
+                        <wp:posOffset>27940</wp:posOffset>
+                      </wp:positionV>
+                      <wp:extent cx="913130" cy="314960"/>
+                      <wp:effectExtent l="6350" t="6350" r="20320" b="8890"/>
+                      <wp:wrapNone/>
+                      <wp:docPr id="33" name="文本框 33"/>
+                      <wp:cNvGraphicFramePr/>
+                      <a:graphic xmlns:a="http://schemas.openxmlformats.org/drawingml/2006/main">
+                        <a:graphicData uri="http://schemas.microsoft.com/office/word/2010/wordprocessingShape">
+                          <wps:wsp>
+                            <wps:cNvSpPr txBox="1"/>
+                            <wps:spPr>
+                              <a:xfrm>
+                                <a:off x="5350510" y="6898640"/>
+                                <a:ext cx="913130" cy="314960"/>
+                              </a:xfrm>
+                              <a:prstGeom prst="rect">
+                                <a:avLst/>
+                              </a:prstGeom>
+                              <a:solidFill>
+                                <a:schemeClr val="lt1"/>
+                              </a:solidFill>
+                              <a:ln w="6350">
+                                <a:solidFill>
+                                  <a:schemeClr val="bg1"/>
+                                </a:solidFill>
+                              </a:ln>
+                            </wps:spPr>
+                            <wps:style>
+                              <a:lnRef idx="0">
+                                <a:schemeClr val="accent1"/>
+                              </a:lnRef>
+                              <a:fillRef idx="0">
+                                <a:schemeClr val="accent1"/>
+                              </a:fillRef>
+                              <a:effectRef idx="0">
+                                <a:schemeClr val="accent1"/>
+                              </a:effectRef>
+                              <a:fontRef idx="minor">
+                                <a:schemeClr val="dk1"/>
+                              </a:fontRef>
+                            </wps:style>
+                            <wps:txbx>
+                              <w:txbxContent>
+                                <w:p>
+                                  <w:pPr>
+                                    <w:rPr>
+                                      <w:sz w:val="18"/>
+                                      <w:szCs w:val="18"/>
+                                    </w:rPr>
+                                  </w:pPr>
+                                  <w:r>
+                                    <w:rPr>
+                                      <w:sz w:val="18"/>
+                                      <w:szCs w:val="18"/>
+                                    </w:rPr>
+                                    <w:t>对象实例数据</w:t>
+                                  </w:r>
+                                </w:p>
+                              </w:txbxContent>
+                            </wps:txbx>
+                            <wps:bodyPr rot="0" spcFirstLastPara="0" vertOverflow="overflow" horzOverflow="overflow" vert="horz" wrap="square" lIns="91440" tIns="45720" rIns="91440" bIns="45720" numCol="1" spcCol="0" rtlCol="0" fromWordArt="0" anchor="t" anchorCtr="0" forceAA="0" compatLnSpc="1">
+                              <a:noAutofit/>
+                            </wps:bodyPr>
+                          </wps:wsp>
+                        </a:graphicData>
+                      </a:graphic>
+                    </wp:anchor>
+                  </w:drawing>
+                </mc:Choice>
+                <mc:Fallback>
+                  <w:pict>
+                    <v:shape id="_x0000_s1026" o:spid="_x0000_s1026" o:spt="202" type="#_x0000_t202" style="position:absolute;left:0pt;margin-left:331.3pt;margin-top:2.2pt;height:24.8pt;width:71.9pt;z-index:251687936;mso-width-relative:page;mso-height-relative:page;" fillcolor="#FFFFFF [3201]" filled="t" stroked="t" coordsize="21600,21600" o:gfxdata="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">
+                      <v:fill on="t" focussize="0,0"/>
+                      <v:stroke weight="0.5pt" color="#FFFFFF [3212]" joinstyle="round"/>
+                      <v:imagedata o:title=""/>
+                      <o:lock v:ext="edit" aspectratio="f"/>
+                      <v:textbox>
+                        <w:txbxContent>
+                          <w:p>
+                            <w:pPr>
+                              <w:rPr>
+                                <w:sz w:val="18"/>
+                                <w:szCs w:val="18"/>
+                              </w:rPr>
+                            </w:pPr>
+                            <w:r>
+                              <w:rPr>
+                                <w:sz w:val="18"/>
+                                <w:szCs w:val="18"/>
+                              </w:rPr>
+                              <w:t>对象实例数据</w:t>
+                            </w:r>
+                          </w:p>
+                        </w:txbxContent>
+                      </v:textbox>
+                    </v:shape>
+                  </w:pict>
+                </mc:Fallback>
+              </mc:AlternateContent>
+            </w:r>
+            <w:r>
+              <w:rPr>
+                <w:sz w:val="15"/>
+              </w:rPr>
+              <mc:AlternateContent>
+                <mc:Choice Requires="wps">
+                  <w:drawing>
+                    <wp:anchor distT="0" distB="0" distL="114300" distR="114300" simplePos="0" relativeHeight="251681792" behindDoc="0" locked="0" layoutInCell="1" allowOverlap="1">
+                      <wp:simplePos x="0" y="0"/>
+                      <wp:positionH relativeFrom="column">
+                        <wp:posOffset>753745</wp:posOffset>
+                      </wp:positionH>
+                      <wp:positionV relativeFrom="paragraph">
+                        <wp:posOffset>28575</wp:posOffset>
+                      </wp:positionV>
+                      <wp:extent cx="1245235" cy="493395"/>
+                      <wp:effectExtent l="3810" t="15875" r="20955" b="24130"/>
+                      <wp:wrapNone/>
+                      <wp:docPr id="27" name="直接箭头连接符 27"/>
+                      <wp:cNvGraphicFramePr/>
+                      <a:graphic xmlns:a="http://schemas.openxmlformats.org/drawingml/2006/main">
+                        <a:graphicData uri="http://schemas.microsoft.com/office/word/2010/wordprocessingShape">
+                          <wps:wsp>
+                            <wps:cNvCnPr>
+                              <a:endCxn id="26" idx="1"/>
+                            </wps:cNvCnPr>
+                            <wps:spPr>
+                              <a:xfrm flipV="1">
+                                <a:off x="1896745" y="6899275"/>
+                                <a:ext cx="1245235" cy="493395"/>
+                              </a:xfrm>
+                              <a:prstGeom prst="straightConnector1">
+                                <a:avLst/>
+                              </a:prstGeom>
+                              <a:ln>
+                                <a:tailEnd type="arrow" w="med" len="med"/>
+                              </a:ln>
+                            </wps:spPr>
+                            <wps:style>
+                              <a:lnRef idx="3">
+                                <a:schemeClr val="dk1"/>
+                              </a:lnRef>
+                              <a:fillRef idx="0">
+                                <a:schemeClr val="dk1"/>
+                              </a:fillRef>
+                              <a:effectRef idx="2">
+                                <a:schemeClr val="dk1"/>
+                              </a:effectRef>
+                              <a:fontRef idx="minor">
+                                <a:schemeClr val="tx1"/>
+                              </a:fontRef>
+                            </wps:style>
+                            <wps:bodyPr/>
+                          </wps:wsp>
+                        </a:graphicData>
+                      </a:graphic>
+                    </wp:anchor>
+                  </w:drawing>
+                </mc:Choice>
+                <mc:Fallback>
+                  <w:pict>
+                    <v:shape id="_x0000_s1026" o:spid="_x0000_s1026" o:spt="32" type="#_x0000_t32" style="position:absolute;left:0pt;flip:y;margin-left:59.35pt;margin-top:2.25pt;height:38.85pt;width:98.05pt;z-index:251681792;mso-width-relative:page;mso-height-relative:page;" filled="f" stroked="t" coordsize="21600,21600" o:gfxdata="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">
+                      <v:fill on="f" focussize="0,0"/>
+                      <v:stroke weight="1.5pt" color="#000000 [3200]" miterlimit="8" joinstyle="miter" endarrow="open"/>
+                      <v:imagedata o:title=""/>
+                      <o:lock v:ext="edit" aspectratio="f"/>
+                    </v:shape>
+                  </w:pict>
+                </mc:Fallback>
+              </mc:AlternateContent>
+            </w:r>
+            <w:r>
+              <w:rPr>
+                <w:rFonts w:hint="default" w:cstheme="minorBidi"/>
+                <w:kern w:val="2"/>
+                <w:sz w:val="15"/>
+                <w:szCs w:val="15"/>
+                <w:vertAlign w:val="baseline"/>
+                <w:lang w:eastAsia="zh-CN" w:bidi="ar-SA"/>
+              </w:rPr>
+              <w:t>int</w:t>
+            </w:r>
+          </w:p>
+        </w:tc>
+      </w:tr>
+      <w:tr>
+        <w:tblPrEx>
+          <w:tblLayout w:type="fixed"/>
+        </w:tblPrEx>
+        <w:tc>
+          <w:tcPr>
+            <w:tcW w:w="1335" w:type="dxa"/>
+          </w:tcPr>
+          <w:p>
+            <w:pPr>
+              <w:tabs>
+                <w:tab w:val="left" w:pos="7290"/>
+              </w:tabs>
+              <w:bidi w:val="0"/>
+              <w:jc w:val="center"/>
+              <w:rPr>
+                <w:rFonts w:hint="default" w:cstheme="minorBidi"/>
+                <w:kern w:val="2"/>
+                <w:sz w:val="15"/>
+                <w:szCs w:val="15"/>
+                <w:vertAlign w:val="baseline"/>
+                <w:lang w:eastAsia="zh-CN" w:bidi="ar-SA"/>
+              </w:rPr>
+            </w:pPr>
+            <w:r>
+              <w:rPr>
+                <w:sz w:val="15"/>
+              </w:rPr>
+              <mc:AlternateContent>
+                <mc:Choice Requires="wps">
+                  <w:drawing>
+                    <wp:anchor distT="0" distB="0" distL="114300" distR="114300" simplePos="0" relativeHeight="251694080" behindDoc="0" locked="0" layoutInCell="1" allowOverlap="1">
+                      <wp:simplePos x="0" y="0"/>
+                      <wp:positionH relativeFrom="column">
+                        <wp:posOffset>2736850</wp:posOffset>
+                      </wp:positionH>
+                      <wp:positionV relativeFrom="paragraph">
+                        <wp:posOffset>59690</wp:posOffset>
+                      </wp:positionV>
+                      <wp:extent cx="1223645" cy="842010"/>
+                      <wp:effectExtent l="3810" t="5080" r="17145" b="16510"/>
+                      <wp:wrapNone/>
+                      <wp:docPr id="40" name="直接箭头连接符 40"/>
+                      <wp:cNvGraphicFramePr/>
+                      <a:graphic xmlns:a="http://schemas.openxmlformats.org/drawingml/2006/main">
+                        <a:graphicData uri="http://schemas.microsoft.com/office/word/2010/wordprocessingShape">
+                          <wps:wsp>
+                            <wps:cNvCnPr/>
+                            <wps:spPr>
+                              <a:xfrm>
+                                <a:off x="4474210" y="7178675"/>
+                                <a:ext cx="1223645" cy="842010"/>
+                              </a:xfrm>
+                              <a:prstGeom prst="straightConnector1">
+                                <a:avLst/>
+                              </a:prstGeom>
+                              <a:ln>
+                                <a:tailEnd type="arrow" w="med" len="med"/>
+                              </a:ln>
+                            </wps:spPr>
+                            <wps:style>
+                              <a:lnRef idx="2">
+                                <a:schemeClr val="dk1"/>
+                              </a:lnRef>
+                              <a:fillRef idx="0">
+                                <a:schemeClr val="dk1"/>
+                              </a:fillRef>
+                              <a:effectRef idx="1">
+                                <a:schemeClr val="dk1"/>
+                              </a:effectRef>
+                              <a:fontRef idx="minor">
+                                <a:schemeClr val="tx1"/>
+                              </a:fontRef>
+                            </wps:style>
+                            <wps:bodyPr/>
+                          </wps:wsp>
+                        </a:graphicData>
+                      </a:graphic>
+                    </wp:anchor>
+                  </w:drawing>
+                </mc:Choice>
+                <mc:Fallback>
+                  <w:pict>
+                    <v:shape id="_x0000_s1026" o:spid="_x0000_s1026" o:spt="32" type="#_x0000_t32" style="position:absolute;left:0pt;margin-left:215.5pt;margin-top:4.7pt;height:66.3pt;width:96.35pt;z-index:251694080;mso-width-relative:page;mso-height-relative:page;" filled="f" stroked="t" coordsize="21600,21600" o:gfxdata="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">
+                      <v:fill on="f" focussize="0,0"/>
+                      <v:stroke weight="1pt" color="#000000 [3200]" miterlimit="8" joinstyle="miter" endarrow="open"/>
+                      <v:imagedata o:title=""/>
+                      <o:lock v:ext="edit" aspectratio="f"/>
+                    </v:shape>
+                  </w:pict>
+                </mc:Fallback>
+              </mc:AlternateContent>
+            </w:r>
+            <w:r>
+              <w:rPr>
+                <w:rFonts w:hint="default" w:cstheme="minorBidi"/>
+                <w:kern w:val="2"/>
+                <w:sz w:val="15"/>
+                <w:szCs w:val="15"/>
+                <w:vertAlign w:val="baseline"/>
+                <w:lang w:eastAsia="zh-CN" w:bidi="ar-SA"/>
+              </w:rPr>
+              <w:t>short</w:t>
+            </w:r>
+          </w:p>
+        </w:tc>
+      </w:tr>
+      <w:tr>
+        <w:tblPrEx>
+          <w:tblLayout w:type="fixed"/>
+        </w:tblPrEx>
+        <w:tc>
+          <w:tcPr>
+            <w:tcW w:w="1335" w:type="dxa"/>
+          </w:tcPr>
+          <w:p>
+            <w:pPr>
+              <w:tabs>
+                <w:tab w:val="left" w:pos="7290"/>
+              </w:tabs>
+              <w:bidi w:val="0"/>
+              <w:jc w:val="center"/>
+              <w:rPr>
+                <w:rFonts w:hint="default" w:cstheme="minorBidi"/>
+                <w:kern w:val="2"/>
+                <w:sz w:val="15"/>
+                <w:szCs w:val="15"/>
+                <w:vertAlign w:val="baseline"/>
+                <w:lang w:eastAsia="zh-CN" w:bidi="ar-SA"/>
+              </w:rPr>
+            </w:pPr>
+            <w:r>
+              <w:rPr>
+                <w:rFonts w:hint="default" w:cstheme="minorBidi"/>
+                <w:kern w:val="2"/>
+                <w:sz w:val="15"/>
+                <w:szCs w:val="15"/>
+                <w:vertAlign w:val="baseline"/>
+                <w:lang w:eastAsia="zh-CN" w:bidi="ar-SA"/>
+              </w:rPr>
+              <w:t>reference</w:t>
+            </w:r>
+          </w:p>
+        </w:tc>
+      </w:tr>
+      <w:tr>
+        <w:tblPrEx>
+          <w:tblLayout w:type="fixed"/>
+        </w:tblPrEx>
+        <w:tc>
+          <w:tcPr>
+            <w:tcW w:w="1335" w:type="dxa"/>
+          </w:tcPr>
+          <w:p>
+            <w:pPr>
+              <w:tabs>
+                <w:tab w:val="left" w:pos="7290"/>
+              </w:tabs>
+              <w:bidi w:val="0"/>
+              <w:jc w:val="center"/>
+              <w:rPr>
+                <w:rFonts w:hint="default" w:cstheme="minorBidi"/>
+                <w:kern w:val="2"/>
+                <w:sz w:val="15"/>
+                <w:szCs w:val="15"/>
+                <w:vertAlign w:val="baseline"/>
+                <w:lang w:eastAsia="zh-CN" w:bidi="ar-SA"/>
+              </w:rPr>
+            </w:pPr>
+            <w:r>
+              <w:rPr>
+                <w:sz w:val="15"/>
+              </w:rPr>
+              <mc:AlternateContent>
+                <mc:Choice Requires="wps">
+                  <w:drawing>
+                    <wp:anchor distT="0" distB="0" distL="114300" distR="114300" simplePos="0" relativeHeight="251691008" behindDoc="0" locked="0" layoutInCell="1" allowOverlap="1">
+                      <wp:simplePos x="0" y="0"/>
+                      <wp:positionH relativeFrom="column">
+                        <wp:posOffset>2849880</wp:posOffset>
+                      </wp:positionH>
+                      <wp:positionV relativeFrom="paragraph">
+                        <wp:posOffset>100965</wp:posOffset>
+                      </wp:positionV>
+                      <wp:extent cx="894715" cy="296545"/>
+                      <wp:effectExtent l="6350" t="6350" r="13335" b="27305"/>
+                      <wp:wrapNone/>
+                      <wp:docPr id="37" name="文本框 37"/>
+                      <wp:cNvGraphicFramePr/>
+                      <a:graphic xmlns:a="http://schemas.openxmlformats.org/drawingml/2006/main">
+                        <a:graphicData uri="http://schemas.microsoft.com/office/word/2010/wordprocessingShape">
+                          <wps:wsp>
+                            <wps:cNvSpPr txBox="1"/>
+                            <wps:spPr>
+                              <a:xfrm>
+                                <a:off x="3992880" y="7585075"/>
+                                <a:ext cx="894715" cy="296545"/>
+                              </a:xfrm>
+                              <a:prstGeom prst="rect">
+                                <a:avLst/>
+                              </a:prstGeom>
+                              <a:solidFill>
+                                <a:schemeClr val="lt1"/>
+                              </a:solidFill>
+                              <a:ln w="6350">
+                                <a:solidFill>
+                                  <a:schemeClr val="bg1"/>
+                                </a:solidFill>
+                              </a:ln>
+                            </wps:spPr>
+                            <wps:style>
+                              <a:lnRef idx="0">
+                                <a:schemeClr val="accent1"/>
+                              </a:lnRef>
+                              <a:fillRef idx="0">
+                                <a:schemeClr val="accent1"/>
+                              </a:fillRef>
+                              <a:effectRef idx="0">
+                                <a:schemeClr val="accent1"/>
+                              </a:effectRef>
+                              <a:fontRef idx="minor">
+                                <a:schemeClr val="dk1"/>
+                              </a:fontRef>
+                            </wps:style>
+                            <wps:txbx>
+                              <w:txbxContent>
+                                <w:p>
+                                  <w:r>
+                                    <w:t>方法区</w:t>
+                                  </w:r>
+                                </w:p>
+                              </w:txbxContent>
+                            </wps:txbx>
+                            <wps:bodyPr rot="0" spcFirstLastPara="0" vertOverflow="overflow" horzOverflow="overflow" vert="horz" wrap="square" lIns="91440" tIns="45720" rIns="91440" bIns="45720" numCol="1" spcCol="0" rtlCol="0" fromWordArt="0" anchor="t" anchorCtr="0" forceAA="0" compatLnSpc="1">
+                              <a:noAutofit/>
+                            </wps:bodyPr>
+                          </wps:wsp>
+                        </a:graphicData>
+                      </a:graphic>
+                    </wp:anchor>
+                  </w:drawing>
+                </mc:Choice>
+                <mc:Fallback>
+                  <w:pict>
+                    <v:shape id="_x0000_s1026" o:spid="_x0000_s1026" o:spt="202" type="#_x0000_t202" style="position:absolute;left:0pt;margin-left:224.4pt;margin-top:7.95pt;height:23.35pt;width:70.45pt;z-index:251691008;mso-width-relative:page;mso-height-relative:page;" fillcolor="#FFFFFF [3201]" filled="t" stroked="t" coordsize="21600,21600" o:gfxdata="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">
+                      <v:fill on="t" focussize="0,0"/>
+                      <v:stroke weight="0.5pt" color="#FFFFFF [3212]" joinstyle="round"/>
+                      <v:imagedata o:title=""/>
+                      <o:lock v:ext="edit" aspectratio="f"/>
+                      <v:textbox>
+                        <w:txbxContent>
+                          <w:p>
+                            <w:r>
+                              <w:t>方法区</w:t>
+                            </w:r>
+                          </w:p>
+                        </w:txbxContent>
+                      </v:textbox>
+                    </v:shape>
+                  </w:pict>
+                </mc:Fallback>
+              </mc:AlternateContent>
+            </w:r>
+            <w:r>
+              <w:rPr>
+                <w:sz w:val="15"/>
+              </w:rPr>
+              <mc:AlternateContent>
+                <mc:Choice Requires="wps">
+                  <w:drawing>
+                    <wp:anchor distT="0" distB="0" distL="114300" distR="114300" simplePos="0" relativeHeight="251689984" behindDoc="0" locked="0" layoutInCell="1" allowOverlap="1">
+                      <wp:simplePos x="0" y="0"/>
+                      <wp:positionH relativeFrom="column">
+                        <wp:posOffset>1898650</wp:posOffset>
+                      </wp:positionH>
+                      <wp:positionV relativeFrom="paragraph">
+                        <wp:posOffset>26035</wp:posOffset>
+                      </wp:positionV>
+                      <wp:extent cx="3422015" cy="913130"/>
+                      <wp:effectExtent l="6350" t="6350" r="26035" b="20320"/>
+                      <wp:wrapNone/>
+                      <wp:docPr id="36" name="矩形 36"/>
+                      <wp:cNvGraphicFramePr/>
+                      <a:graphic xmlns:a="http://schemas.openxmlformats.org/drawingml/2006/main">
+                        <a:graphicData uri="http://schemas.microsoft.com/office/word/2010/wordprocessingShape">
+                          <wps:wsp>
+                            <wps:cNvSpPr/>
+                            <wps:spPr>
+                              <a:xfrm>
+                                <a:off x="3041650" y="7510145"/>
+                                <a:ext cx="3422015" cy="913130"/>
+                              </a:xfrm>
+                              <a:prstGeom prst="rect">
+                                <a:avLst/>
+                              </a:prstGeom>
+                            </wps:spPr>
+                            <wps:style>
+                              <a:lnRef idx="2">
+                                <a:schemeClr val="accent6"/>
+                              </a:lnRef>
+                              <a:fillRef idx="1">
+                                <a:schemeClr val="lt1"/>
+                              </a:fillRef>
+                              <a:effectRef idx="0">
+                                <a:schemeClr val="accent6"/>
+                              </a:effectRef>
+                              <a:fontRef idx="minor">
+                                <a:schemeClr val="dk1"/>
+                              </a:fontRef>
+                            </wps:style>
+                            <wps:bodyPr rot="0" spcFirstLastPara="0" vertOverflow="overflow" horzOverflow="overflow" vert="horz" wrap="square" lIns="91440" tIns="45720" rIns="91440" bIns="45720" numCol="1" spcCol="0" rtlCol="0" fromWordArt="0" anchor="ctr" anchorCtr="0" forceAA="0" compatLnSpc="1">
+                              <a:noAutofit/>
+                            </wps:bodyPr>
+                          </wps:wsp>
+                        </a:graphicData>
+                      </a:graphic>
+                    </wp:anchor>
+                  </w:drawing>
+                </mc:Choice>
+                <mc:Fallback>
+                  <w:pict>
+                    <v:rect id="_x0000_s1026" o:spid="_x0000_s1026" o:spt="1" style="position:absolute;left:0pt;margin-left:149.5pt;margin-top:2.05pt;height:71.9pt;width:269.45pt;z-index:251689984;v-text-anchor:middle;mso-width-relative:page;mso-height-relative:page;" fillcolor="#FFFFFF [3201]" filled="t" stroked="t" coordsize="21600,21600" o:gfxdata="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">
+                      <v:fill on="t" focussize="0,0"/>
+                      <v:stroke weight="1pt" color="#70AD47 [3209]" miterlimit="8" joinstyle="miter"/>
+                      <v:imagedata o:title=""/>
+                      <o:lock v:ext="edit" aspectratio="f"/>
+                    </v:rect>
+                  </w:pict>
+                </mc:Fallback>
+              </mc:AlternateContent>
+            </w:r>
+            <w:r>
+              <w:rPr>
+                <w:rFonts w:hint="default" w:cstheme="minorBidi"/>
+                <w:kern w:val="2"/>
+                <w:sz w:val="15"/>
+                <w:szCs w:val="15"/>
+                <w:vertAlign w:val="baseline"/>
+                <w:lang w:eastAsia="zh-CN" w:bidi="ar-SA"/>
+              </w:rPr>
+              <w:t>int</w:t>
+            </w:r>
+          </w:p>
+        </w:tc>
+      </w:tr>
+      <w:tr>
+        <w:tblPrEx>
+          <w:tblLayout w:type="fixed"/>
+        </w:tblPrEx>
+        <w:tc>
+          <w:tcPr>
+            <w:tcW w:w="1335" w:type="dxa"/>
+          </w:tcPr>
+          <w:p>
+            <w:pPr>
+              <w:tabs>
+                <w:tab w:val="left" w:pos="7290"/>
+              </w:tabs>
+              <w:bidi w:val="0"/>
+              <w:jc w:val="center"/>
+              <w:rPr>
+                <w:rFonts w:hint="default" w:cstheme="minorBidi"/>
+                <w:kern w:val="2"/>
+                <w:sz w:val="15"/>
+                <w:szCs w:val="15"/>
+                <w:vertAlign w:val="baseline"/>
+                <w:lang w:eastAsia="zh-CN" w:bidi="ar-SA"/>
+              </w:rPr>
+            </w:pPr>
+            <w:r>
+              <w:rPr>
+                <w:sz w:val="15"/>
+              </w:rPr>
+              <mc:AlternateContent>
+                <mc:Choice Requires="wps">
+                  <w:drawing>
+                    <wp:anchor distT="0" distB="0" distL="114300" distR="114300" simplePos="0" relativeHeight="251692032" behindDoc="0" locked="0" layoutInCell="1" allowOverlap="1">
+                      <wp:simplePos x="0" y="0"/>
+                      <wp:positionH relativeFrom="column">
+                        <wp:posOffset>3663315</wp:posOffset>
+                      </wp:positionH>
+                      <wp:positionV relativeFrom="paragraph">
+                        <wp:posOffset>40640</wp:posOffset>
+                      </wp:positionV>
+                      <wp:extent cx="1619885" cy="650240"/>
+                      <wp:effectExtent l="6350" t="6350" r="24765" b="29210"/>
+                      <wp:wrapNone/>
+                      <wp:docPr id="38" name="椭圆 38"/>
+                      <wp:cNvGraphicFramePr/>
+                      <a:graphic xmlns:a="http://schemas.openxmlformats.org/drawingml/2006/main">
+                        <a:graphicData uri="http://schemas.microsoft.com/office/word/2010/wordprocessingShape">
+                          <wps:wsp>
+                            <wps:cNvSpPr/>
+                            <wps:spPr>
+                              <a:xfrm>
+                                <a:off x="4806315" y="7729220"/>
+                                <a:ext cx="1619885" cy="650240"/>
+                              </a:xfrm>
+                              <a:prstGeom prst="ellipse">
+                                <a:avLst/>
+                              </a:prstGeom>
+                            </wps:spPr>
+                            <wps:style>
+                              <a:lnRef idx="2">
+                                <a:schemeClr val="accent6"/>
+                              </a:lnRef>
+                              <a:fillRef idx="1">
+                                <a:schemeClr val="lt1"/>
+                              </a:fillRef>
+                              <a:effectRef idx="0">
+                                <a:schemeClr val="accent6"/>
+                              </a:effectRef>
+                              <a:fontRef idx="minor">
+                                <a:schemeClr val="dk1"/>
+                              </a:fontRef>
+                            </wps:style>
+                            <wps:bodyPr rot="0" spcFirstLastPara="0" vertOverflow="overflow" horzOverflow="overflow" vert="horz" wrap="square" lIns="91440" tIns="45720" rIns="91440" bIns="45720" numCol="1" spcCol="0" rtlCol="0" fromWordArt="0" anchor="ctr" anchorCtr="0" forceAA="0" compatLnSpc="1">
+                              <a:noAutofit/>
+                            </wps:bodyPr>
+                          </wps:wsp>
+                        </a:graphicData>
+                      </a:graphic>
+                    </wp:anchor>
+                  </w:drawing>
+                </mc:Choice>
+                <mc:Fallback>
+                  <w:pict>
+                    <v:shape id="_x0000_s1026" o:spid="_x0000_s1026" o:spt="3" type="#_x0000_t3" style="position:absolute;left:0pt;margin-left:288.45pt;margin-top:3.2pt;height:51.2pt;width:127.55pt;z-index:251692032;v-text-anchor:middle;mso-width-relative:page;mso-height-relative:page;" fillcolor="#FFFFFF [3201]" filled="t" stroked="t" coordsize="21600,21600" o:gfxdata="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">
+                      <v:fill on="t" focussize="0,0"/>
+                      <v:stroke weight="1pt" color="#70AD47 [3209]" miterlimit="8" joinstyle="miter"/>
+                      <v:imagedata o:title=""/>
+                      <o:lock v:ext="edit" aspectratio="f"/>
+                    </v:shape>
+                  </w:pict>
+                </mc:Fallback>
+              </mc:AlternateContent>
+            </w:r>
+            <w:r>
+              <w:rPr>
+                <w:rFonts w:hint="default" w:cstheme="minorBidi"/>
+                <w:kern w:val="2"/>
+                <w:sz w:val="15"/>
+                <w:szCs w:val="15"/>
+                <w:vertAlign w:val="baseline"/>
+                <w:lang w:eastAsia="zh-CN" w:bidi="ar-SA"/>
+              </w:rPr>
+              <w:t>double</w:t>
+            </w:r>
+          </w:p>
+        </w:tc>
+      </w:tr>
+      <w:tr>
+        <w:tblPrEx>
+          <w:tblLayout w:type="fixed"/>
+        </w:tblPrEx>
+        <w:tc>
+          <w:tcPr>
+            <w:tcW w:w="1335" w:type="dxa"/>
+          </w:tcPr>
+          <w:p>
+            <w:pPr>
+              <w:tabs>
+                <w:tab w:val="left" w:pos="7290"/>
+              </w:tabs>
+              <w:bidi w:val="0"/>
+              <w:jc w:val="center"/>
+              <w:rPr>
+                <w:rFonts w:hint="default" w:cstheme="minorBidi"/>
+                <w:kern w:val="2"/>
+                <w:sz w:val="15"/>
+                <w:szCs w:val="15"/>
+                <w:vertAlign w:val="baseline"/>
+                <w:lang w:eastAsia="zh-CN" w:bidi="ar-SA"/>
+              </w:rPr>
+            </w:pPr>
+            <w:r>
+              <w:rPr>
+                <w:sz w:val="15"/>
+              </w:rPr>
+              <mc:AlternateContent>
+                <mc:Choice Requires="wps">
+                  <w:drawing>
+                    <wp:anchor distT="0" distB="0" distL="114300" distR="114300" simplePos="0" relativeHeight="251693056" behindDoc="0" locked="0" layoutInCell="1" allowOverlap="1">
+                      <wp:simplePos x="0" y="0"/>
+                      <wp:positionH relativeFrom="column">
+                        <wp:posOffset>3863340</wp:posOffset>
+                      </wp:positionH>
+                      <wp:positionV relativeFrom="paragraph">
+                        <wp:posOffset>11430</wp:posOffset>
+                      </wp:positionV>
+                      <wp:extent cx="1263650" cy="312420"/>
+                      <wp:effectExtent l="6350" t="6350" r="25400" b="11430"/>
+                      <wp:wrapNone/>
+                      <wp:docPr id="39" name="文本框 39"/>
+                      <wp:cNvGraphicFramePr/>
+                      <a:graphic xmlns:a="http://schemas.openxmlformats.org/drawingml/2006/main">
+                        <a:graphicData uri="http://schemas.microsoft.com/office/word/2010/wordprocessingShape">
+                          <wps:wsp>
+                            <wps:cNvSpPr txBox="1"/>
+                            <wps:spPr>
+                              <a:xfrm>
+                                <a:off x="5006340" y="7904480"/>
+                                <a:ext cx="1263650" cy="312420"/>
+                              </a:xfrm>
+                              <a:prstGeom prst="rect">
+                                <a:avLst/>
+                              </a:prstGeom>
+                              <a:solidFill>
+                                <a:schemeClr val="lt1"/>
+                              </a:solidFill>
+                              <a:ln w="6350">
+                                <a:solidFill>
+                                  <a:schemeClr val="bg1"/>
+                                </a:solidFill>
+                              </a:ln>
+                            </wps:spPr>
+                            <wps:style>
+                              <a:lnRef idx="0">
+                                <a:schemeClr val="accent1"/>
+                              </a:lnRef>
+                              <a:fillRef idx="0">
+                                <a:schemeClr val="accent1"/>
+                              </a:fillRef>
+                              <a:effectRef idx="0">
+                                <a:schemeClr val="accent1"/>
+                              </a:effectRef>
+                              <a:fontRef idx="minor">
+                                <a:schemeClr val="dk1"/>
+                              </a:fontRef>
+                            </wps:style>
+                            <wps:txbx>
+                              <w:txbxContent>
+                                <w:p>
+                                  <w:r>
+                                    <w:t>对象类型数据</w:t>
+                                  </w:r>
+                                </w:p>
+                              </w:txbxContent>
+                            </wps:txbx>
+                            <wps:bodyPr rot="0" spcFirstLastPara="0" vertOverflow="overflow" horzOverflow="overflow" vert="horz" wrap="square" lIns="91440" tIns="45720" rIns="91440" bIns="45720" numCol="1" spcCol="0" rtlCol="0" fromWordArt="0" anchor="t" anchorCtr="0" forceAA="0" compatLnSpc="1">
+                              <a:noAutofit/>
+                            </wps:bodyPr>
+                          </wps:wsp>
+                        </a:graphicData>
+                      </a:graphic>
+                    </wp:anchor>
+                  </w:drawing>
+                </mc:Choice>
+                <mc:Fallback>
+                  <w:pict>
+                    <v:shape id="_x0000_s1026" o:spid="_x0000_s1026" o:spt="202" type="#_x0000_t202" style="position:absolute;left:0pt;margin-left:304.2pt;margin-top:0.9pt;height:24.6pt;width:99.5pt;z-index:251693056;mso-width-relative:page;mso-height-relative:page;" fillcolor="#FFFFFF [3201]" filled="t" stroked="t" coordsize="21600,21600" o:gfxdata="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">
+                      <v:fill on="t" focussize="0,0"/>
+                      <v:stroke weight="0.5pt" color="#FFFFFF [3212]" joinstyle="round"/>
+                      <v:imagedata o:title=""/>
+                      <o:lock v:ext="edit" aspectratio="f"/>
+                      <v:textbox>
+                        <w:txbxContent>
+                          <w:p>
+                            <w:r>
+                              <w:t>对象类型数据</w:t>
+                            </w:r>
+                          </w:p>
+                        </w:txbxContent>
+                      </v:textbox>
+                    </v:shape>
+                  </w:pict>
+                </mc:Fallback>
+              </mc:AlternateContent>
+            </w:r>
+            <w:r>
+              <w:rPr>
+                <w:rFonts w:hint="default" w:cstheme="minorBidi"/>
+                <w:kern w:val="2"/>
+                <w:sz w:val="15"/>
+                <w:szCs w:val="15"/>
+                <w:vertAlign w:val="baseline"/>
+                <w:lang w:eastAsia="zh-CN" w:bidi="ar-SA"/>
+              </w:rPr>
+              <w:t>float</w:t>
+            </w:r>
+          </w:p>
+        </w:tc>
+      </w:tr>
+    </w:tbl>
+    <w:p>
+      <w:pPr>
+        <w:tabs>
+          <w:tab w:val="left" w:pos="7290"/>
+        </w:tabs>
+        <w:bidi w:val="0"/>
+        <w:jc w:val="left"/>
+        <w:rPr>
+          <w:rFonts w:hint="default" w:cstheme="minorBidi"/>
+          <w:kern w:val="2"/>
+          <w:sz w:val="15"/>
+          <w:szCs w:val="15"/>
+          <w:lang w:eastAsia="zh-CN" w:bidi="ar-SA"/>
+        </w:rPr>
+      </w:pPr>
+      <w:r>
+        <w:rPr>
+          <w:rFonts w:hint="default" w:cstheme="minorBidi"/>
+          <w:kern w:val="2"/>
+          <w:sz w:val="15"/>
+          <w:szCs w:val="15"/>
+          <w:lang w:eastAsia="zh-CN" w:bidi="ar-SA"/>
+        </w:rPr>
+        <w:t xml:space="preserve">       </w:t>
+      </w:r>
+      <w:r>
+        <w:rPr>
+          <w:rFonts w:hint="default" w:cstheme="minorBidi"/>
+          <w:kern w:val="2"/>
+          <w:sz w:val="15"/>
+          <w:szCs w:val="15"/>
+          <w:lang w:eastAsia="zh-CN" w:bidi="ar-SA"/>
+        </w:rPr>
+        <w:tab/>
+      </w:r>
+      <w:r>
+        <w:rPr>
+          <w:rFonts w:hint="default" w:cstheme="minorBidi"/>
+          <w:kern w:val="2"/>
+          <w:sz w:val="15"/>
+          <w:szCs w:val="15"/>
+          <w:lang w:eastAsia="zh-CN" w:bidi="ar-SA"/>
+        </w:rPr>
+        <w:tab/>
+      </w:r>
+      <w:r>
+        <w:rPr>
+          <w:rFonts w:hint="default" w:cstheme="minorBidi"/>
+          <w:kern w:val="2"/>
+          <w:sz w:val="15"/>
+          <w:szCs w:val="15"/>
+          <w:lang w:eastAsia="zh-CN" w:bidi="ar-SA"/>
+        </w:rPr>
+        <w:tab/>
+      </w:r>
+      <w:r>
+        <w:rPr>
+          <w:rFonts w:hint="default" w:cstheme="minorBidi"/>
+          <w:kern w:val="2"/>
+          <w:sz w:val="15"/>
+          <w:szCs w:val="15"/>
+          <w:lang w:eastAsia="zh-CN" w:bidi="ar-SA"/>
+        </w:rPr>
+        <w:tab/>
+      </w:r>
+    </w:p>
+    <w:p>
+      <w:pPr>
+        <w:tabs>
+          <w:tab w:val="left" w:pos="7290"/>
+        </w:tabs>
+        <w:bidi w:val="0"/>
+        <w:ind w:firstLine="450" w:firstLineChars="300"/>
+        <w:jc w:val="left"/>
+        <w:rPr>
+          <w:rFonts w:hint="default" w:cstheme="minorBidi"/>
+          <w:kern w:val="2"/>
+          <w:sz w:val="15"/>
+          <w:szCs w:val="15"/>
+          <w:lang w:eastAsia="zh-CN" w:bidi="ar-SA"/>
+        </w:rPr>
+      </w:pPr>
+    </w:p>
+    <w:p>
+      <w:pPr>
+        <w:tabs>
+          <w:tab w:val="left" w:pos="7290"/>
+        </w:tabs>
+        <w:bidi w:val="0"/>
+        <w:jc w:val="left"/>
+        <w:rPr>
+          <w:rFonts w:hint="default" w:cstheme="minorBidi"/>
+          <w:kern w:val="2"/>
+          <w:sz w:val="15"/>
+          <w:szCs w:val="15"/>
+          <w:lang w:eastAsia="zh-CN" w:bidi="ar-SA"/>
+        </w:rPr>
+      </w:pPr>
+      <w:r>
+        <w:rPr>
+          <w:rFonts w:hint="default" w:cstheme="minorBidi"/>
+          <w:kern w:val="2"/>
+          <w:sz w:val="15"/>
+          <w:szCs w:val="15"/>
+          <w:lang w:eastAsia="zh-CN" w:bidi="ar-SA"/>
+        </w:rPr>
+        <w:t xml:space="preserve">                           通过句柄访问对象</w:t>
+      </w:r>
+    </w:p>
+    <w:p>
+      <w:pPr>
+        <w:tabs>
+          <w:tab w:val="left" w:pos="7290"/>
+        </w:tabs>
+        <w:bidi w:val="0"/>
+        <w:ind w:firstLine="450" w:firstLineChars="300"/>
+        <w:jc w:val="left"/>
+        <w:rPr>
+          <w:rFonts w:hint="default" w:cstheme="minorBidi"/>
+          <w:kern w:val="2"/>
+          <w:sz w:val="15"/>
+          <w:szCs w:val="15"/>
+          <w:lang w:eastAsia="zh-CN" w:bidi="ar-SA"/>
+        </w:rPr>
+      </w:pPr>
+    </w:p>
+    <w:p>
+      <w:pPr>
+        <w:tabs>
+          <w:tab w:val="left" w:pos="7290"/>
+        </w:tabs>
+        <w:bidi w:val="0"/>
+        <w:ind w:firstLine="450" w:firstLineChars="300"/>
+        <w:jc w:val="left"/>
+        <w:rPr>
+          <w:rFonts w:hint="default" w:cstheme="minorBidi"/>
+          <w:kern w:val="2"/>
+          <w:sz w:val="15"/>
+          <w:szCs w:val="15"/>
+          <w:lang w:eastAsia="zh-CN" w:bidi="ar-SA"/>
+        </w:rPr>
+      </w:pPr>
+    </w:p>
+    <w:p>
+      <w:pPr>
+        <w:tabs>
+          <w:tab w:val="left" w:pos="7290"/>
+        </w:tabs>
+        <w:bidi w:val="0"/>
+        <w:ind w:firstLine="450" w:firstLineChars="300"/>
+        <w:jc w:val="left"/>
+        <w:rPr>
+          <w:rFonts w:hint="default" w:cstheme="minorBidi"/>
+          <w:kern w:val="2"/>
+          <w:sz w:val="15"/>
+          <w:szCs w:val="15"/>
+          <w:lang w:eastAsia="zh-CN" w:bidi="ar-SA"/>
+        </w:rPr>
+      </w:pPr>
+    </w:p>
+    <w:p>
+      <w:pPr>
+        <w:tabs>
+          <w:tab w:val="left" w:pos="7290"/>
+        </w:tabs>
+        <w:bidi w:val="0"/>
+        <w:ind w:firstLine="450" w:firstLineChars="300"/>
+        <w:jc w:val="left"/>
+        <w:rPr>
+          <w:rFonts w:hint="default" w:cstheme="minorBidi"/>
+          <w:kern w:val="2"/>
+          <w:sz w:val="15"/>
+          <w:szCs w:val="15"/>
+          <w:lang w:eastAsia="zh-CN" w:bidi="ar-SA"/>
+        </w:rPr>
+      </w:pPr>
+    </w:p>
+    <w:p>
+      <w:pPr>
+        <w:tabs>
+          <w:tab w:val="left" w:pos="7290"/>
+        </w:tabs>
+        <w:bidi w:val="0"/>
+        <w:ind w:firstLine="450" w:firstLineChars="300"/>
+        <w:jc w:val="left"/>
+        <w:rPr>
+          <w:rFonts w:hint="default" w:cstheme="minorBidi"/>
+          <w:kern w:val="2"/>
+          <w:sz w:val="15"/>
+          <w:szCs w:val="15"/>
+          <w:lang w:eastAsia="zh-CN" w:bidi="ar-SA"/>
+        </w:rPr>
+      </w:pPr>
+      <w:r>
+        <w:rPr>
+          <w:sz w:val="15"/>
+        </w:rPr>
+        <mc:AlternateContent>
+          <mc:Choice Requires="wps">
+            <w:drawing>
+              <wp:anchor distT="0" distB="0" distL="114300" distR="114300" simplePos="0" relativeHeight="251730944" behindDoc="0" locked="0" layoutInCell="1" allowOverlap="1">
+                <wp:simplePos x="0" y="0"/>
+                <wp:positionH relativeFrom="column">
+                  <wp:posOffset>1880235</wp:posOffset>
+                </wp:positionH>
+                <wp:positionV relativeFrom="paragraph">
+                  <wp:posOffset>330200</wp:posOffset>
+                </wp:positionV>
+                <wp:extent cx="3441700" cy="944880"/>
+                <wp:effectExtent l="6350" t="6350" r="6350" b="13970"/>
+                <wp:wrapNone/>
+                <wp:docPr id="54" name="矩形 54"/>
+                <wp:cNvGraphicFramePr/>
+                <a:graphic xmlns:a="http://schemas.openxmlformats.org/drawingml/2006/main">
+                  <a:graphicData uri="http://schemas.microsoft.com/office/word/2010/wordprocessingShape">
+                    <wps:wsp>
+                      <wps:cNvSpPr/>
+                      <wps:spPr>
+                        <a:xfrm>
+                          <a:off x="2992120" y="1238885"/>
+                          <a:ext cx="3441700" cy="944880"/>
+                        </a:xfrm>
+                        <a:prstGeom prst="rect">
+                          <a:avLst/>
+                        </a:prstGeom>
+                      </wps:spPr>
+                      <wps:style>
+                        <a:lnRef idx="2">
+                          <a:schemeClr val="accent6"/>
+                        </a:lnRef>
+                        <a:fillRef idx="1">
+                          <a:schemeClr val="lt1"/>
+                        </a:fillRef>
+                        <a:effectRef idx="0">
+                          <a:schemeClr val="accent6"/>
+                        </a:effectRef>
+                        <a:fontRef idx="minor">
+                          <a:schemeClr val="dk1"/>
+                        </a:fontRef>
+                      </wps:style>
+                      <wps:bodyPr rot="0" spcFirstLastPara="0" vertOverflow="overflow" horzOverflow="overflow" vert="horz" wrap="square" lIns="91440" tIns="45720" rIns="91440" bIns="45720" numCol="1" spcCol="0" rtlCol="0" fromWordArt="0" anchor="ctr" anchorCtr="0" forceAA="0" compatLnSpc="1">
+                        <a:noAutofit/>
+                      </wps:bodyPr>
+                    </wps:wsp>
+                  </a:graphicData>
+                </a:graphic>
+              </wp:anchor>
+            </w:drawing>
+          </mc:Choice>
+          <mc:Fallback>
+            <w:pict>
+              <v:rect id="_x0000_s1026" o:spid="_x0000_s1026" o:spt="1" style="position:absolute;left:0pt;margin-left:148.05pt;margin-top:26pt;height:74.4pt;width:271pt;z-index:251730944;v-text-anchor:middle;mso-width-relative:page;mso-height-relative:page;" fillcolor="#FFFFFF [3201]" filled="t" stroked="t" coordsize="21600,21600" o:gfxdata="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">
+                <v:fill on="t" focussize="0,0"/>
+                <v:stroke weight="1pt" color="#70AD47 [3209]" miterlimit="8" joinstyle="miter"/>
+                <v:imagedata o:title=""/>
+                <o:lock v:ext="edit" aspectratio="f"/>
+              </v:rect>
+            </w:pict>
+          </mc:Fallback>
+        </mc:AlternateContent>
+      </w:r>
+      <w:r>
+        <w:rPr>
+          <w:sz w:val="15"/>
+        </w:rPr>
+        <mc:AlternateContent>
+          <mc:Choice Requires="wps">
+            <w:drawing>
+              <wp:anchor distT="0" distB="0" distL="114300" distR="114300" simplePos="0" relativeHeight="251731968" behindDoc="0" locked="0" layoutInCell="1" allowOverlap="1">
+                <wp:simplePos x="0" y="0"/>
+                <wp:positionH relativeFrom="column">
+                  <wp:posOffset>3256915</wp:posOffset>
+                </wp:positionH>
+                <wp:positionV relativeFrom="paragraph">
+                  <wp:posOffset>368300</wp:posOffset>
+                </wp:positionV>
+                <wp:extent cx="769620" cy="272415"/>
+                <wp:effectExtent l="6350" t="6350" r="11430" b="26035"/>
+                <wp:wrapNone/>
+                <wp:docPr id="55" name="文本框 55"/>
+                <wp:cNvGraphicFramePr/>
+                <a:graphic xmlns:a="http://schemas.openxmlformats.org/drawingml/2006/main">
+                  <a:graphicData uri="http://schemas.microsoft.com/office/word/2010/wordprocessingShape">
+                    <wps:wsp>
+                      <wps:cNvSpPr txBox="1"/>
+                      <wps:spPr>
+                        <a:xfrm>
+                          <a:off x="4399915" y="1282700"/>
+                          <a:ext cx="769620" cy="272415"/>
+                        </a:xfrm>
+                        <a:prstGeom prst="rect">
+                          <a:avLst/>
+                        </a:prstGeom>
+                        <a:solidFill>
+                          <a:schemeClr val="lt1"/>
+                        </a:solidFill>
+                        <a:ln w="6350">
+                          <a:solidFill>
+                            <a:schemeClr val="bg1"/>
+                          </a:solidFill>
+                        </a:ln>
+                      </wps:spPr>
+                      <wps:style>
+                        <a:lnRef idx="0">
+                          <a:schemeClr val="accent1"/>
+                        </a:lnRef>
+                        <a:fillRef idx="0">
+                          <a:schemeClr val="accent1"/>
+                        </a:fillRef>
+                        <a:effectRef idx="0">
+                          <a:schemeClr val="accent1"/>
+                        </a:effectRef>
+                        <a:fontRef idx="minor">
+                          <a:schemeClr val="dk1"/>
+                        </a:fontRef>
+                      </wps:style>
+                      <wps:txbx>
+                        <w:txbxContent>
+                          <w:p>
+                            <w:r>
+                              <w:t>Java堆</w:t>
+                            </w:r>
+                          </w:p>
+                        </w:txbxContent>
+                      </wps:txbx>
+                      <wps:bodyPr rot="0" spcFirstLastPara="0" vertOverflow="overflow" horzOverflow="overflow" vert="horz" wrap="square" lIns="91440" tIns="45720" rIns="91440" bIns="45720" numCol="1" spcCol="0" rtlCol="0" fromWordArt="0" anchor="t" anchorCtr="0" forceAA="0" compatLnSpc="1">
+                        <a:noAutofit/>
+                      </wps:bodyPr>
+                    </wps:wsp>
+                  </a:graphicData>
+                </a:graphic>
+              </wp:anchor>
+            </w:drawing>
+          </mc:Choice>
+          <mc:Fallback>
+            <w:pict>
+              <v:shape id="_x0000_s1026" o:spid="_x0000_s1026" o:spt="202" type="#_x0000_t202" style="position:absolute;left:0pt;margin-left:256.45pt;margin-top:29pt;height:21.45pt;width:60.6pt;z-index:251731968;mso-width-relative:page;mso-height-relative:page;" fillcolor="#FFFFFF [3201]" filled="t" stroked="t" coordsize="21600,21600" o:gfxdata="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">
+                <v:fill on="t" focussize="0,0"/>
+                <v:stroke weight="0.5pt" color="#FFFFFF [3212]" joinstyle="round"/>
+                <v:imagedata o:title=""/>
+                <o:lock v:ext="edit" aspectratio="f"/>
+                <v:textbox>
+                  <w:txbxContent>
+                    <w:p>
+                      <w:r>
+                        <w:t>Java堆</w:t>
+                      </w:r>
+                    </w:p>
+                  </w:txbxContent>
+                </v:textbox>
+              </v:shape>
+            </w:pict>
+          </mc:Fallback>
+        </mc:AlternateContent>
+      </w:r>
+      <w:r>
+        <w:rPr>
+          <w:rFonts w:hint="default" w:cstheme="minorBidi"/>
+          <w:kern w:val="2"/>
+          <w:sz w:val="15"/>
+          <w:szCs w:val="15"/>
+          <w:lang w:eastAsia="zh-CN" w:bidi="ar-SA"/>
+        </w:rPr>
+        <w:t>如果使用直接指针访问，那么Java堆对象的布局中就必须考虑如何防止访问类型数据的相关信息，而reference中存储的直接就是对象地址。</w:t>
+      </w:r>
+    </w:p>
+    <w:tbl>
+      <w:tblPr>
+        <w:tblStyle w:val="4"/>
+        <w:tblW w:w="1335" w:type="dxa"/>
+        <w:tblInd w:w="0" w:type="dxa"/>
+        <w:tblBorders>
+          <w:top w:val="single" w:color="auto" w:sz="4" w:space="0"/>
+          <w:left w:val="single" w:color="auto" w:sz="4" w:space="0"/>
+          <w:bottom w:val="single" w:color="auto" w:sz="4" w:space="0"/>
+          <w:right w:val="single" w:color="auto" w:sz="4" w:space="0"/>
+          <w:insideH w:val="single" w:color="auto" w:sz="4" w:space="0"/>
+          <w:insideV w:val="single" w:color="auto" w:sz="4" w:space="0"/>
+        </w:tblBorders>
+        <w:tblLayout w:type="fixed"/>
+        <w:tblCellMar>
+          <w:top w:w="0" w:type="dxa"/>
+          <w:left w:w="108" w:type="dxa"/>
+          <w:bottom w:w="0" w:type="dxa"/>
+          <w:right w:w="108" w:type="dxa"/>
+        </w:tblCellMar>
+      </w:tblPr>
+      <w:tblGrid>
+        <w:gridCol w:w="1335"/>
+      </w:tblGrid>
+      <w:tr>
+        <w:tblPrEx>
+          <w:tblBorders>
+            <w:top w:val="single" w:color="auto" w:sz="4" w:space="0"/>
+            <w:left w:val="single" w:color="auto" w:sz="4" w:space="0"/>
+            <w:bottom w:val="single" w:color="auto" w:sz="4" w:space="0"/>
+            <w:right w:val="single" w:color="auto" w:sz="4" w:space="0"/>
+            <w:insideH w:val="single" w:color="auto" w:sz="4" w:space="0"/>
+            <w:insideV w:val="single" w:color="auto" w:sz="4" w:space="0"/>
+          </w:tblBorders>
+          <w:tblLayout w:type="fixed"/>
+        </w:tblPrEx>
+        <w:trPr>
+          <w:trHeight w:val="578" w:hRule="atLeast"/>
+        </w:trPr>
+        <w:tc>
+          <w:tcPr>
+            <w:tcW w:w="1335" w:type="dxa"/>
+          </w:tcPr>
+          <w:p>
+            <w:pPr>
+              <w:tabs>
+                <w:tab w:val="left" w:pos="7290"/>
+              </w:tabs>
+              <w:bidi w:val="0"/>
+              <w:jc w:val="center"/>
+              <w:rPr>
+                <w:rFonts w:hint="default" w:cstheme="minorBidi"/>
+                <w:kern w:val="2"/>
+                <w:sz w:val="15"/>
+                <w:szCs w:val="15"/>
+                <w:vertAlign w:val="baseline"/>
+                <w:lang w:eastAsia="zh-CN" w:bidi="ar-SA"/>
+              </w:rPr>
+            </w:pPr>
+            <w:r>
+              <w:rPr>
+                <w:sz w:val="15"/>
+              </w:rPr>
+              <mc:AlternateContent>
+                <mc:Choice Requires="wps">
+                  <w:drawing>
+                    <wp:anchor distT="0" distB="0" distL="114300" distR="114300" simplePos="0" relativeHeight="251732992" behindDoc="0" locked="0" layoutInCell="1" allowOverlap="1">
+                      <wp:simplePos x="0" y="0"/>
+                      <wp:positionH relativeFrom="column">
+                        <wp:posOffset>1981200</wp:posOffset>
+                      </wp:positionH>
+                      <wp:positionV relativeFrom="paragraph">
+                        <wp:posOffset>185420</wp:posOffset>
+                      </wp:positionV>
+                      <wp:extent cx="1913890" cy="662940"/>
+                      <wp:effectExtent l="6350" t="6350" r="10160" b="16510"/>
+                      <wp:wrapNone/>
+                      <wp:docPr id="56" name="椭圆 56"/>
+                      <wp:cNvGraphicFramePr/>
+                      <a:graphic xmlns:a="http://schemas.openxmlformats.org/drawingml/2006/main">
+                        <a:graphicData uri="http://schemas.microsoft.com/office/word/2010/wordprocessingShape">
+                          <wps:wsp>
+                            <wps:cNvSpPr/>
+                            <wps:spPr>
+                              <a:xfrm>
+                                <a:off x="3180080" y="1570355"/>
+                                <a:ext cx="1913890" cy="662940"/>
+                              </a:xfrm>
+                              <a:prstGeom prst="ellipse">
+                                <a:avLst/>
+                              </a:prstGeom>
+                            </wps:spPr>
+                            <wps:style>
+                              <a:lnRef idx="2">
+                                <a:schemeClr val="accent6"/>
+                              </a:lnRef>
+                              <a:fillRef idx="1">
+                                <a:schemeClr val="lt1"/>
+                              </a:fillRef>
+                              <a:effectRef idx="0">
+                                <a:schemeClr val="accent6"/>
+                              </a:effectRef>
+                              <a:fontRef idx="minor">
+                                <a:schemeClr val="dk1"/>
+                              </a:fontRef>
+                            </wps:style>
+                            <wps:bodyPr rot="0" spcFirstLastPara="0" vertOverflow="overflow" horzOverflow="overflow" vert="horz" wrap="square" lIns="91440" tIns="45720" rIns="91440" bIns="45720" numCol="1" spcCol="0" rtlCol="0" fromWordArt="0" anchor="ctr" anchorCtr="0" forceAA="0" compatLnSpc="1">
+                              <a:noAutofit/>
+                            </wps:bodyPr>
+                          </wps:wsp>
+                        </a:graphicData>
+                      </a:graphic>
+                    </wp:anchor>
+                  </w:drawing>
+                </mc:Choice>
+                <mc:Fallback>
+                  <w:pict>
+                    <v:shape id="_x0000_s1026" o:spid="_x0000_s1026" o:spt="3" type="#_x0000_t3" style="position:absolute;left:0pt;margin-left:156pt;margin-top:14.6pt;height:52.2pt;width:150.7pt;z-index:251732992;v-text-anchor:middle;mso-width-relative:page;mso-height-relative:page;" fillcolor="#FFFFFF [3201]" filled="t" stroked="t" coordsize="21600,21600" o:gfxdata="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">
+                      <v:fill on="t" focussize="0,0"/>
+                      <v:stroke weight="1pt" color="#70AD47 [3209]" miterlimit="8" joinstyle="miter"/>
+                      <v:imagedata o:title=""/>
+                      <o:lock v:ext="edit" aspectratio="f"/>
+                    </v:shape>
+                  </w:pict>
+                </mc:Fallback>
+              </mc:AlternateContent>
+            </w:r>
+            <w:r>
+              <w:rPr>
+                <w:rFonts w:hint="default" w:cstheme="minorBidi"/>
+                <w:kern w:val="2"/>
+                <w:sz w:val="15"/>
+                <w:szCs w:val="15"/>
+                <w:vertAlign w:val="baseline"/>
+                <w:lang w:eastAsia="zh-CN" w:bidi="ar-SA"/>
+              </w:rPr>
+              <w:t>Java栈</w:t>
+            </w:r>
+          </w:p>
+          <w:p>
+            <w:pPr>
+              <w:tabs>
+                <w:tab w:val="left" w:pos="7290"/>
+              </w:tabs>
+              <w:bidi w:val="0"/>
+              <w:jc w:val="center"/>
+              <w:rPr>
+                <w:rFonts w:hint="default" w:cstheme="minorBidi"/>
+                <w:kern w:val="2"/>
+                <w:sz w:val="15"/>
+                <w:szCs w:val="15"/>
+                <w:vertAlign w:val="baseline"/>
+                <w:lang w:eastAsia="zh-CN" w:bidi="ar-SA"/>
+              </w:rPr>
+            </w:pPr>
+            <w:r>
+              <w:rPr>
+                <w:sz w:val="15"/>
+              </w:rPr>
+              <mc:AlternateContent>
+                <mc:Choice Requires="wps">
+                  <w:drawing>
+                    <wp:anchor distT="0" distB="0" distL="114300" distR="114300" simplePos="0" relativeHeight="251734016" behindDoc="0" locked="0" layoutInCell="1" allowOverlap="1">
+                      <wp:simplePos x="0" y="0"/>
+                      <wp:positionH relativeFrom="column">
+                        <wp:posOffset>2299970</wp:posOffset>
+                      </wp:positionH>
+                      <wp:positionV relativeFrom="paragraph">
+                        <wp:posOffset>55880</wp:posOffset>
+                      </wp:positionV>
+                      <wp:extent cx="1232535" cy="494030"/>
+                      <wp:effectExtent l="6350" t="6350" r="31115" b="7620"/>
+                      <wp:wrapNone/>
+                      <wp:docPr id="57" name="文本框 57"/>
+                      <wp:cNvGraphicFramePr/>
+                      <a:graphic xmlns:a="http://schemas.openxmlformats.org/drawingml/2006/main">
+                        <a:graphicData uri="http://schemas.microsoft.com/office/word/2010/wordprocessingShape">
+                          <wps:wsp>
+                            <wps:cNvSpPr txBox="1"/>
+                            <wps:spPr>
+                              <a:xfrm>
+                                <a:off x="3442970" y="1670685"/>
+                                <a:ext cx="1232535" cy="494030"/>
+                              </a:xfrm>
+                              <a:prstGeom prst="rect">
+                                <a:avLst/>
+                              </a:prstGeom>
+                              <a:solidFill>
+                                <a:schemeClr val="lt1"/>
+                              </a:solidFill>
+                              <a:ln w="6350">
+                                <a:solidFill>
+                                  <a:schemeClr val="bg1"/>
+                                </a:solidFill>
+                              </a:ln>
+                            </wps:spPr>
+                            <wps:style>
+                              <a:lnRef idx="0">
+                                <a:schemeClr val="accent1"/>
+                              </a:lnRef>
+                              <a:fillRef idx="0">
+                                <a:schemeClr val="accent1"/>
+                              </a:fillRef>
+                              <a:effectRef idx="0">
+                                <a:schemeClr val="accent1"/>
+                              </a:effectRef>
+                              <a:fontRef idx="minor">
+                                <a:schemeClr val="dk1"/>
+                              </a:fontRef>
+                            </wps:style>
+                            <wps:txbx>
+                              <w:txbxContent>
+                                <w:p>
+                                  <w:pPr>
+                                    <w:rPr>
+                                      <w:sz w:val="15"/>
+                                      <w:szCs w:val="15"/>
+                                    </w:rPr>
+                                  </w:pPr>
+                                  <w:r>
+                                    <w:rPr>
+                                      <w:sz w:val="15"/>
+                                      <w:szCs w:val="15"/>
+                                    </w:rPr>
+                                    <w:t>到对象类型数据的指针</w:t>
+                                  </w:r>
+                                </w:p>
+                                <w:p>
+                                  <w:pPr>
+                                    <w:rPr>
+                                      <w:sz w:val="15"/>
+                                      <w:szCs w:val="15"/>
+                                    </w:rPr>
+                                  </w:pPr>
+                                  <w:r>
+                                    <w:rPr>
+                                      <w:sz w:val="15"/>
+                                      <w:szCs w:val="15"/>
+                                    </w:rPr>
+                                    <w:t xml:space="preserve">  对象实例数据</w:t>
+                                  </w:r>
+                                </w:p>
+                              </w:txbxContent>
+                            </wps:txbx>
+                            <wps:bodyPr rot="0" spcFirstLastPara="0" vertOverflow="overflow" horzOverflow="overflow" vert="horz" wrap="square" lIns="91440" tIns="45720" rIns="91440" bIns="45720" numCol="1" spcCol="0" rtlCol="0" fromWordArt="0" anchor="t" anchorCtr="0" forceAA="0" compatLnSpc="1">
+                              <a:noAutofit/>
+                            </wps:bodyPr>
+                          </wps:wsp>
+                        </a:graphicData>
+                      </a:graphic>
+                    </wp:anchor>
+                  </w:drawing>
+                </mc:Choice>
+                <mc:Fallback>
+                  <w:pict>
+                    <v:shape id="_x0000_s1026" o:spid="_x0000_s1026" o:spt="202" type="#_x0000_t202" style="position:absolute;left:0pt;margin-left:181.1pt;margin-top:4.4pt;height:38.9pt;width:97.05pt;z-index:251734016;mso-width-relative:page;mso-height-relative:page;" fillcolor="#FFFFFF [3201]" filled="t" stroked="t" coordsize="21600,21600" o:gfxdata="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">
+                      <v:fill on="t" focussize="0,0"/>
+                      <v:stroke weight="0.5pt" color="#FFFFFF [3212]" joinstyle="round"/>
+                      <v:imagedata o:title=""/>
+                      <o:lock v:ext="edit" aspectratio="f"/>
+                      <v:textbox>
+                        <w:txbxContent>
+                          <w:p>
+                            <w:pPr>
+                              <w:rPr>
+                                <w:sz w:val="15"/>
+                                <w:szCs w:val="15"/>
+                              </w:rPr>
+                            </w:pPr>
+                            <w:r>
+                              <w:rPr>
+                                <w:sz w:val="15"/>
+                                <w:szCs w:val="15"/>
+                              </w:rPr>
+                              <w:t>到对象类型数据的指针</w:t>
+                            </w:r>
+                          </w:p>
+                          <w:p>
+                            <w:pPr>
+                              <w:rPr>
+                                <w:sz w:val="15"/>
+                                <w:szCs w:val="15"/>
+                              </w:rPr>
+                            </w:pPr>
+                            <w:r>
+                              <w:rPr>
+                                <w:sz w:val="15"/>
+                                <w:szCs w:val="15"/>
+                              </w:rPr>
+                              <w:t xml:space="preserve">  对象实例数据</w:t>
+                            </w:r>
+                          </w:p>
+                        </w:txbxContent>
+                      </v:textbox>
+                    </v:shape>
+                  </w:pict>
+                </mc:Fallback>
+              </mc:AlternateContent>
+            </w:r>
+            <w:r>
+              <w:rPr>
+                <w:rFonts w:hint="default" w:cstheme="minorBidi"/>
+                <w:kern w:val="2"/>
+                <w:sz w:val="15"/>
+                <w:szCs w:val="15"/>
+                <w:vertAlign w:val="baseline"/>
+                <w:lang w:eastAsia="zh-CN" w:bidi="ar-SA"/>
+              </w:rPr>
+              <w:t>本地变量表</w:t>
+            </w:r>
+          </w:p>
+        </w:tc>
+      </w:tr>
+      <w:tr>
+        <w:tblPrEx>
+          <w:tblBorders>
+            <w:top w:val="single" w:color="auto" w:sz="4" w:space="0"/>
+            <w:left w:val="single" w:color="auto" w:sz="4" w:space="0"/>
+            <w:bottom w:val="single" w:color="auto" w:sz="4" w:space="0"/>
+            <w:right w:val="single" w:color="auto" w:sz="4" w:space="0"/>
+            <w:insideH w:val="single" w:color="auto" w:sz="4" w:space="0"/>
+            <w:insideV w:val="single" w:color="auto" w:sz="4" w:space="0"/>
+          </w:tblBorders>
+          <w:tblLayout w:type="fixed"/>
+        </w:tblPrEx>
+        <w:tc>
+          <w:tcPr>
+            <w:tcW w:w="1335" w:type="dxa"/>
+          </w:tcPr>
+          <w:p>
+            <w:pPr>
+              <w:tabs>
+                <w:tab w:val="left" w:pos="7290"/>
+              </w:tabs>
+              <w:bidi w:val="0"/>
+              <w:jc w:val="center"/>
+              <w:rPr>
+                <w:rFonts w:hint="default" w:cstheme="minorBidi"/>
+                <w:kern w:val="2"/>
+                <w:sz w:val="15"/>
+                <w:szCs w:val="15"/>
+                <w:vertAlign w:val="baseline"/>
+                <w:lang w:eastAsia="zh-CN" w:bidi="ar-SA"/>
+              </w:rPr>
+            </w:pPr>
+            <w:r>
+              <w:rPr>
+                <w:sz w:val="15"/>
+              </w:rPr>
+              <mc:AlternateContent>
+                <mc:Choice Requires="wps">
+                  <w:drawing>
+                    <wp:anchor distT="0" distB="0" distL="114300" distR="114300" simplePos="0" relativeHeight="251736064" behindDoc="0" locked="0" layoutInCell="1" allowOverlap="1">
+                      <wp:simplePos x="0" y="0"/>
+                      <wp:positionH relativeFrom="column">
+                        <wp:posOffset>3895090</wp:posOffset>
+                      </wp:positionH>
+                      <wp:positionV relativeFrom="paragraph">
+                        <wp:posOffset>114300</wp:posOffset>
+                      </wp:positionV>
+                      <wp:extent cx="275590" cy="701040"/>
+                      <wp:effectExtent l="5715" t="2540" r="23495" b="7620"/>
+                      <wp:wrapNone/>
+                      <wp:docPr id="59" name="直接箭头连接符 59"/>
+                      <wp:cNvGraphicFramePr/>
+                      <a:graphic xmlns:a="http://schemas.openxmlformats.org/drawingml/2006/main">
+                        <a:graphicData uri="http://schemas.microsoft.com/office/word/2010/wordprocessingShape">
+                          <wps:wsp>
+                            <wps:cNvCnPr>
+                              <a:stCxn id="56" idx="6"/>
+                            </wps:cNvCnPr>
+                            <wps:spPr>
+                              <a:xfrm>
+                                <a:off x="5038090" y="1833880"/>
+                                <a:ext cx="275590" cy="701040"/>
+                              </a:xfrm>
+                              <a:prstGeom prst="straightConnector1">
+                                <a:avLst/>
+                              </a:prstGeom>
+                              <a:ln>
+                                <a:tailEnd type="arrow" w="med" len="med"/>
+                              </a:ln>
+                            </wps:spPr>
+                            <wps:style>
+                              <a:lnRef idx="2">
+                                <a:schemeClr val="dk1"/>
+                              </a:lnRef>
+                              <a:fillRef idx="0">
+                                <a:schemeClr val="dk1"/>
+                              </a:fillRef>
+                              <a:effectRef idx="1">
+                                <a:schemeClr val="dk1"/>
+                              </a:effectRef>
+                              <a:fontRef idx="minor">
+                                <a:schemeClr val="tx1"/>
+                              </a:fontRef>
+                            </wps:style>
+                            <wps:bodyPr/>
+                          </wps:wsp>
+                        </a:graphicData>
+                      </a:graphic>
+                    </wp:anchor>
+                  </w:drawing>
+                </mc:Choice>
+                <mc:Fallback>
+                  <w:pict>
+                    <v:shape id="_x0000_s1026" o:spid="_x0000_s1026" o:spt="32" type="#_x0000_t32" style="position:absolute;left:0pt;margin-left:306.7pt;margin-top:9pt;height:55.2pt;width:21.7pt;z-index:251736064;mso-width-relative:page;mso-height-relative:page;" filled="f" stroked="t" coordsize="21600,21600" o:gfxdata="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">
+                      <v:fill on="f" focussize="0,0"/>
+                      <v:stroke weight="1pt" color="#000000 [3200]" miterlimit="8" joinstyle="miter" endarrow="open"/>
+                      <v:imagedata o:title=""/>
+                      <o:lock v:ext="edit" aspectratio="f"/>
+                    </v:shape>
+                  </w:pict>
+                </mc:Fallback>
+              </mc:AlternateContent>
+            </w:r>
+            <w:r>
+              <w:rPr>
+                <w:sz w:val="15"/>
+              </w:rPr>
+              <mc:AlternateContent>
+                <mc:Choice Requires="wps">
+                  <w:drawing>
+                    <wp:anchor distT="0" distB="0" distL="114300" distR="114300" simplePos="0" relativeHeight="251735040" behindDoc="0" locked="0" layoutInCell="1" allowOverlap="1">
+                      <wp:simplePos x="0" y="0"/>
+                      <wp:positionH relativeFrom="column">
+                        <wp:posOffset>773430</wp:posOffset>
+                      </wp:positionH>
+                      <wp:positionV relativeFrom="paragraph">
+                        <wp:posOffset>114300</wp:posOffset>
+                      </wp:positionV>
+                      <wp:extent cx="1207770" cy="407035"/>
+                      <wp:effectExtent l="1905" t="20320" r="9525" b="29845"/>
+                      <wp:wrapNone/>
+                      <wp:docPr id="58" name="直接箭头连接符 58"/>
+                      <wp:cNvGraphicFramePr/>
+                      <a:graphic xmlns:a="http://schemas.openxmlformats.org/drawingml/2006/main">
+                        <a:graphicData uri="http://schemas.microsoft.com/office/word/2010/wordprocessingShape">
+                          <wps:wsp>
+                            <wps:cNvCnPr>
+                              <a:endCxn id="56" idx="2"/>
+                            </wps:cNvCnPr>
+                            <wps:spPr>
+                              <a:xfrm flipV="1">
+                                <a:off x="1916430" y="1833880"/>
+                                <a:ext cx="1207770" cy="407035"/>
+                              </a:xfrm>
+                              <a:prstGeom prst="straightConnector1">
+                                <a:avLst/>
+                              </a:prstGeom>
+                              <a:ln>
+                                <a:tailEnd type="arrow" w="med" len="med"/>
+                              </a:ln>
+                            </wps:spPr>
+                            <wps:style>
+                              <a:lnRef idx="2">
+                                <a:schemeClr val="dk1"/>
+                              </a:lnRef>
+                              <a:fillRef idx="0">
+                                <a:schemeClr val="dk1"/>
+                              </a:fillRef>
+                              <a:effectRef idx="1">
+                                <a:schemeClr val="dk1"/>
+                              </a:effectRef>
+                              <a:fontRef idx="minor">
+                                <a:schemeClr val="tx1"/>
+                              </a:fontRef>
+                            </wps:style>
+                            <wps:bodyPr/>
+                          </wps:wsp>
+                        </a:graphicData>
+                      </a:graphic>
+                    </wp:anchor>
+                  </w:drawing>
+                </mc:Choice>
+                <mc:Fallback>
+                  <w:pict>
+                    <v:shape id="_x0000_s1026" o:spid="_x0000_s1026" o:spt="32" type="#_x0000_t32" style="position:absolute;left:0pt;flip:y;margin-left:60.9pt;margin-top:9pt;height:32.05pt;width:95.1pt;z-index:251735040;mso-width-relative:page;mso-height-relative:page;" filled="f" stroked="t" coordsize="21600,21600" o:gfxdata="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">
+                      <v:fill on="f" focussize="0,0"/>
+                      <v:stroke weight="1pt" color="#000000 [3200]" miterlimit="8" joinstyle="miter" endarrow="open"/>
+                      <v:imagedata o:title=""/>
+                      <o:lock v:ext="edit" aspectratio="f"/>
+                    </v:shape>
+                  </w:pict>
+                </mc:Fallback>
+              </mc:AlternateContent>
+            </w:r>
+            <w:r>
+              <w:rPr>
+                <w:rFonts w:hint="default" w:cstheme="minorBidi"/>
+                <w:kern w:val="2"/>
+                <w:sz w:val="15"/>
+                <w:szCs w:val="15"/>
+                <w:vertAlign w:val="baseline"/>
+                <w:lang w:eastAsia="zh-CN" w:bidi="ar-SA"/>
+              </w:rPr>
+              <w:t>int</w:t>
+            </w:r>
+          </w:p>
+        </w:tc>
+      </w:tr>
+      <w:tr>
+        <w:tblPrEx>
+          <w:tblBorders>
+            <w:top w:val="single" w:color="auto" w:sz="4" w:space="0"/>
+            <w:left w:val="single" w:color="auto" w:sz="4" w:space="0"/>
+            <w:bottom w:val="single" w:color="auto" w:sz="4" w:space="0"/>
+            <w:right w:val="single" w:color="auto" w:sz="4" w:space="0"/>
+            <w:insideH w:val="single" w:color="auto" w:sz="4" w:space="0"/>
+            <w:insideV w:val="single" w:color="auto" w:sz="4" w:space="0"/>
+          </w:tblBorders>
+          <w:tblLayout w:type="fixed"/>
+        </w:tblPrEx>
+        <w:tc>
+          <w:tcPr>
+            <w:tcW w:w="1335" w:type="dxa"/>
+          </w:tcPr>
+          <w:p>
+            <w:pPr>
+              <w:tabs>
+                <w:tab w:val="left" w:pos="7290"/>
+              </w:tabs>
+              <w:bidi w:val="0"/>
+              <w:jc w:val="center"/>
+              <w:rPr>
+                <w:rFonts w:hint="default" w:cstheme="minorBidi"/>
+                <w:kern w:val="2"/>
+                <w:sz w:val="15"/>
+                <w:szCs w:val="15"/>
+                <w:vertAlign w:val="baseline"/>
+                <w:lang w:eastAsia="zh-CN" w:bidi="ar-SA"/>
+              </w:rPr>
+            </w:pPr>
+            <w:r>
+              <w:rPr>
+                <w:rFonts w:hint="default" w:cstheme="minorBidi"/>
+                <w:kern w:val="2"/>
+                <w:sz w:val="15"/>
+                <w:szCs w:val="15"/>
+                <w:vertAlign w:val="baseline"/>
+                <w:lang w:eastAsia="zh-CN" w:bidi="ar-SA"/>
+              </w:rPr>
+              <w:t>short</w:t>
+            </w:r>
+          </w:p>
+        </w:tc>
+      </w:tr>
+      <w:tr>
+        <w:tblPrEx>
+          <w:tblBorders>
+            <w:top w:val="single" w:color="auto" w:sz="4" w:space="0"/>
+            <w:left w:val="single" w:color="auto" w:sz="4" w:space="0"/>
+            <w:bottom w:val="single" w:color="auto" w:sz="4" w:space="0"/>
+            <w:right w:val="single" w:color="auto" w:sz="4" w:space="0"/>
+            <w:insideH w:val="single" w:color="auto" w:sz="4" w:space="0"/>
+            <w:insideV w:val="single" w:color="auto" w:sz="4" w:space="0"/>
+          </w:tblBorders>
+          <w:tblLayout w:type="fixed"/>
+        </w:tblPrEx>
+        <w:tc>
+          <w:tcPr>
+            <w:tcW w:w="1335" w:type="dxa"/>
+          </w:tcPr>
+          <w:p>
+            <w:pPr>
+              <w:tabs>
+                <w:tab w:val="left" w:pos="7290"/>
+              </w:tabs>
+              <w:bidi w:val="0"/>
+              <w:jc w:val="center"/>
+              <w:rPr>
+                <w:rFonts w:hint="default" w:cstheme="minorBidi"/>
+                <w:kern w:val="2"/>
+                <w:sz w:val="15"/>
+                <w:szCs w:val="15"/>
+                <w:vertAlign w:val="baseline"/>
+                <w:lang w:eastAsia="zh-CN" w:bidi="ar-SA"/>
+              </w:rPr>
+            </w:pPr>
+            <w:r>
+              <w:rPr>
+                <w:rFonts w:hint="default" w:cstheme="minorBidi"/>
+                <w:kern w:val="2"/>
+                <w:sz w:val="15"/>
+                <w:szCs w:val="15"/>
+                <w:vertAlign w:val="baseline"/>
+                <w:lang w:eastAsia="zh-CN" w:bidi="ar-SA"/>
+              </w:rPr>
+              <w:t>reference</w:t>
+            </w:r>
+          </w:p>
+        </w:tc>
+      </w:tr>
+      <w:tr>
+        <w:tblPrEx>
+          <w:tblBorders>
+            <w:top w:val="single" w:color="auto" w:sz="4" w:space="0"/>
+            <w:left w:val="single" w:color="auto" w:sz="4" w:space="0"/>
+            <w:bottom w:val="single" w:color="auto" w:sz="4" w:space="0"/>
+            <w:right w:val="single" w:color="auto" w:sz="4" w:space="0"/>
+            <w:insideH w:val="single" w:color="auto" w:sz="4" w:space="0"/>
+            <w:insideV w:val="single" w:color="auto" w:sz="4" w:space="0"/>
+          </w:tblBorders>
+          <w:tblLayout w:type="fixed"/>
+        </w:tblPrEx>
+        <w:tc>
+          <w:tcPr>
+            <w:tcW w:w="1335" w:type="dxa"/>
+          </w:tcPr>
+          <w:p>
+            <w:pPr>
+              <w:tabs>
+                <w:tab w:val="left" w:pos="7290"/>
+              </w:tabs>
+              <w:bidi w:val="0"/>
+              <w:jc w:val="center"/>
+              <w:rPr>
+                <w:rFonts w:hint="default" w:cstheme="minorBidi"/>
+                <w:kern w:val="2"/>
+                <w:sz w:val="15"/>
+                <w:szCs w:val="15"/>
+                <w:vertAlign w:val="baseline"/>
+                <w:lang w:eastAsia="zh-CN" w:bidi="ar-SA"/>
+              </w:rPr>
+            </w:pPr>
+            <w:r>
+              <w:rPr>
+                <w:sz w:val="15"/>
+              </w:rPr>
+              <mc:AlternateContent>
+                <mc:Choice Requires="wps">
+                  <w:drawing>
+                    <wp:anchor distT="0" distB="0" distL="114300" distR="114300" simplePos="0" relativeHeight="251727872" behindDoc="0" locked="0" layoutInCell="1" allowOverlap="1">
+                      <wp:simplePos x="0" y="0"/>
+                      <wp:positionH relativeFrom="column">
+                        <wp:posOffset>2849880</wp:posOffset>
+                      </wp:positionH>
+                      <wp:positionV relativeFrom="paragraph">
+                        <wp:posOffset>100965</wp:posOffset>
+                      </wp:positionV>
+                      <wp:extent cx="894715" cy="296545"/>
+                      <wp:effectExtent l="6350" t="6350" r="13335" b="27305"/>
+                      <wp:wrapNone/>
+                      <wp:docPr id="50" name="文本框 50"/>
+                      <wp:cNvGraphicFramePr/>
+                      <a:graphic xmlns:a="http://schemas.openxmlformats.org/drawingml/2006/main">
+                        <a:graphicData uri="http://schemas.microsoft.com/office/word/2010/wordprocessingShape">
+                          <wps:wsp>
+                            <wps:cNvSpPr txBox="1"/>
+                            <wps:spPr>
+                              <a:xfrm>
+                                <a:off x="3992880" y="7585075"/>
+                                <a:ext cx="894715" cy="296545"/>
+                              </a:xfrm>
+                              <a:prstGeom prst="rect">
+                                <a:avLst/>
+                              </a:prstGeom>
+                              <a:solidFill>
+                                <a:schemeClr val="lt1"/>
+                              </a:solidFill>
+                              <a:ln w="6350">
+                                <a:solidFill>
+                                  <a:schemeClr val="bg1"/>
+                                </a:solidFill>
+                              </a:ln>
+                            </wps:spPr>
+                            <wps:style>
+                              <a:lnRef idx="0">
+                                <a:schemeClr val="accent1"/>
+                              </a:lnRef>
+                              <a:fillRef idx="0">
+                                <a:schemeClr val="accent1"/>
+                              </a:fillRef>
+                              <a:effectRef idx="0">
+                                <a:schemeClr val="accent1"/>
+                              </a:effectRef>
+                              <a:fontRef idx="minor">
+                                <a:schemeClr val="dk1"/>
+                              </a:fontRef>
+                            </wps:style>
+                            <wps:txbx>
+                              <w:txbxContent>
+                                <w:p>
+                                  <w:r>
+                                    <w:t>方法区</w:t>
+                                  </w:r>
+                                </w:p>
+                              </w:txbxContent>
+                            </wps:txbx>
+                            <wps:bodyPr rot="0" spcFirstLastPara="0" vertOverflow="overflow" horzOverflow="overflow" vert="horz" wrap="square" lIns="91440" tIns="45720" rIns="91440" bIns="45720" numCol="1" spcCol="0" rtlCol="0" fromWordArt="0" anchor="t" anchorCtr="0" forceAA="0" compatLnSpc="1">
+                              <a:noAutofit/>
+                            </wps:bodyPr>
+                          </wps:wsp>
+                        </a:graphicData>
+                      </a:graphic>
+                    </wp:anchor>
+                  </w:drawing>
+                </mc:Choice>
+                <mc:Fallback>
+                  <w:pict>
+                    <v:shape id="_x0000_s1026" o:spid="_x0000_s1026" o:spt="202" type="#_x0000_t202" style="position:absolute;left:0pt;margin-left:224.4pt;margin-top:7.95pt;height:23.35pt;width:70.45pt;z-index:251727872;mso-width-relative:page;mso-height-relative:page;" fillcolor="#FFFFFF [3201]" filled="t" stroked="t" coordsize="21600,21600" o:gfxdata="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">
+                      <v:fill on="t" focussize="0,0"/>
+                      <v:stroke weight="0.5pt" color="#FFFFFF [3212]" joinstyle="round"/>
+                      <v:imagedata o:title=""/>
+                      <o:lock v:ext="edit" aspectratio="f"/>
+                      <v:textbox>
+                        <w:txbxContent>
+                          <w:p>
+                            <w:r>
+                              <w:t>方法区</w:t>
+                            </w:r>
+                          </w:p>
+                        </w:txbxContent>
+                      </v:textbox>
+                    </v:shape>
+                  </w:pict>
+                </mc:Fallback>
+              </mc:AlternateContent>
+            </w:r>
+            <w:r>
+              <w:rPr>
+                <w:sz w:val="15"/>
+              </w:rPr>
+              <mc:AlternateContent>
+                <mc:Choice Requires="wps">
+                  <w:drawing>
+                    <wp:anchor distT="0" distB="0" distL="114300" distR="114300" simplePos="0" relativeHeight="251726848" behindDoc="0" locked="0" layoutInCell="1" allowOverlap="1">
+                      <wp:simplePos x="0" y="0"/>
+                      <wp:positionH relativeFrom="column">
+                        <wp:posOffset>1898650</wp:posOffset>
+                      </wp:positionH>
+                      <wp:positionV relativeFrom="paragraph">
+                        <wp:posOffset>26035</wp:posOffset>
+                      </wp:positionV>
+                      <wp:extent cx="3422015" cy="913130"/>
+                      <wp:effectExtent l="6350" t="6350" r="26035" b="20320"/>
+                      <wp:wrapNone/>
+                      <wp:docPr id="51" name="矩形 51"/>
+                      <wp:cNvGraphicFramePr/>
+                      <a:graphic xmlns:a="http://schemas.openxmlformats.org/drawingml/2006/main">
+                        <a:graphicData uri="http://schemas.microsoft.com/office/word/2010/wordprocessingShape">
+                          <wps:wsp>
+                            <wps:cNvSpPr/>
+                            <wps:spPr>
+                              <a:xfrm>
+                                <a:off x="3041650" y="7510145"/>
+                                <a:ext cx="3422015" cy="913130"/>
+                              </a:xfrm>
+                              <a:prstGeom prst="rect">
+                                <a:avLst/>
+                              </a:prstGeom>
+                            </wps:spPr>
+                            <wps:style>
+                              <a:lnRef idx="2">
+                                <a:schemeClr val="accent6"/>
+                              </a:lnRef>
+                              <a:fillRef idx="1">
+                                <a:schemeClr val="lt1"/>
+                              </a:fillRef>
+                              <a:effectRef idx="0">
+                                <a:schemeClr val="accent6"/>
+                              </a:effectRef>
+                              <a:fontRef idx="minor">
+                                <a:schemeClr val="dk1"/>
+                              </a:fontRef>
+                            </wps:style>
+                            <wps:bodyPr rot="0" spcFirstLastPara="0" vertOverflow="overflow" horzOverflow="overflow" vert="horz" wrap="square" lIns="91440" tIns="45720" rIns="91440" bIns="45720" numCol="1" spcCol="0" rtlCol="0" fromWordArt="0" anchor="ctr" anchorCtr="0" forceAA="0" compatLnSpc="1">
+                              <a:noAutofit/>
+                            </wps:bodyPr>
+                          </wps:wsp>
+                        </a:graphicData>
+                      </a:graphic>
+                    </wp:anchor>
+                  </w:drawing>
+                </mc:Choice>
+                <mc:Fallback>
+                  <w:pict>
+                    <v:rect id="_x0000_s1026" o:spid="_x0000_s1026" o:spt="1" style="position:absolute;left:0pt;margin-left:149.5pt;margin-top:2.05pt;height:71.9pt;width:269.45pt;z-index:251726848;v-text-anchor:middle;mso-width-relative:page;mso-height-relative:page;" fillcolor="#FFFFFF [3201]" filled="t" stroked="t" coordsize="21600,21600" o:gfxdata="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">
+                      <v:fill on="t" focussize="0,0"/>
+                      <v:stroke weight="1pt" color="#70AD47 [3209]" miterlimit="8" joinstyle="miter"/>
+                      <v:imagedata o:title=""/>
+                      <o:lock v:ext="edit" aspectratio="f"/>
+                    </v:rect>
+                  </w:pict>
+                </mc:Fallback>
+              </mc:AlternateContent>
+            </w:r>
+            <w:r>
+              <w:rPr>
+                <w:rFonts w:hint="default" w:cstheme="minorBidi"/>
+                <w:kern w:val="2"/>
+                <w:sz w:val="15"/>
+                <w:szCs w:val="15"/>
+                <w:vertAlign w:val="baseline"/>
+                <w:lang w:eastAsia="zh-CN" w:bidi="ar-SA"/>
+              </w:rPr>
+              <w:t>int</w:t>
+            </w:r>
+          </w:p>
+        </w:tc>
+      </w:tr>
+      <w:tr>
+        <w:tblPrEx>
+          <w:tblBorders>
+            <w:top w:val="single" w:color="auto" w:sz="4" w:space="0"/>
+            <w:left w:val="single" w:color="auto" w:sz="4" w:space="0"/>
+            <w:bottom w:val="single" w:color="auto" w:sz="4" w:space="0"/>
+            <w:right w:val="single" w:color="auto" w:sz="4" w:space="0"/>
+            <w:insideH w:val="single" w:color="auto" w:sz="4" w:space="0"/>
+            <w:insideV w:val="single" w:color="auto" w:sz="4" w:space="0"/>
+          </w:tblBorders>
+          <w:tblLayout w:type="fixed"/>
+        </w:tblPrEx>
+        <w:tc>
+          <w:tcPr>
+            <w:tcW w:w="1335" w:type="dxa"/>
+          </w:tcPr>
+          <w:p>
+            <w:pPr>
+              <w:tabs>
+                <w:tab w:val="left" w:pos="7290"/>
+              </w:tabs>
+              <w:bidi w:val="0"/>
+              <w:jc w:val="center"/>
+              <w:rPr>
+                <w:rFonts w:hint="default" w:cstheme="minorBidi"/>
+                <w:kern w:val="2"/>
+                <w:sz w:val="15"/>
+                <w:szCs w:val="15"/>
+                <w:vertAlign w:val="baseline"/>
+                <w:lang w:eastAsia="zh-CN" w:bidi="ar-SA"/>
+              </w:rPr>
+            </w:pPr>
+            <w:r>
+              <w:rPr>
+                <w:sz w:val="15"/>
+              </w:rPr>
+              <mc:AlternateContent>
+                <mc:Choice Requires="wps">
+                  <w:drawing>
+                    <wp:anchor distT="0" distB="0" distL="114300" distR="114300" simplePos="0" relativeHeight="251728896" behindDoc="0" locked="0" layoutInCell="1" allowOverlap="1">
+                      <wp:simplePos x="0" y="0"/>
+                      <wp:positionH relativeFrom="column">
+                        <wp:posOffset>3663315</wp:posOffset>
+                      </wp:positionH>
+                      <wp:positionV relativeFrom="paragraph">
+                        <wp:posOffset>40640</wp:posOffset>
+                      </wp:positionV>
+                      <wp:extent cx="1619885" cy="650240"/>
+                      <wp:effectExtent l="6350" t="6350" r="24765" b="29210"/>
+                      <wp:wrapNone/>
+                      <wp:docPr id="52" name="椭圆 52"/>
+                      <wp:cNvGraphicFramePr/>
+                      <a:graphic xmlns:a="http://schemas.openxmlformats.org/drawingml/2006/main">
+                        <a:graphicData uri="http://schemas.microsoft.com/office/word/2010/wordprocessingShape">
+                          <wps:wsp>
+                            <wps:cNvSpPr/>
+                            <wps:spPr>
+                              <a:xfrm>
+                                <a:off x="4806315" y="7729220"/>
+                                <a:ext cx="1619885" cy="650240"/>
+                              </a:xfrm>
+                              <a:prstGeom prst="ellipse">
+                                <a:avLst/>
+                              </a:prstGeom>
+                            </wps:spPr>
+                            <wps:style>
+                              <a:lnRef idx="2">
+                                <a:schemeClr val="accent6"/>
+                              </a:lnRef>
+                              <a:fillRef idx="1">
+                                <a:schemeClr val="lt1"/>
+                              </a:fillRef>
+                              <a:effectRef idx="0">
+                                <a:schemeClr val="accent6"/>
+                              </a:effectRef>
+                              <a:fontRef idx="minor">
+                                <a:schemeClr val="dk1"/>
+                              </a:fontRef>
+                            </wps:style>
+                            <wps:bodyPr rot="0" spcFirstLastPara="0" vertOverflow="overflow" horzOverflow="overflow" vert="horz" wrap="square" lIns="91440" tIns="45720" rIns="91440" bIns="45720" numCol="1" spcCol="0" rtlCol="0" fromWordArt="0" anchor="ctr" anchorCtr="0" forceAA="0" compatLnSpc="1">
+                              <a:noAutofit/>
+                            </wps:bodyPr>
+                          </wps:wsp>
+                        </a:graphicData>
+                      </a:graphic>
+                    </wp:anchor>
+                  </w:drawing>
+                </mc:Choice>
+                <mc:Fallback>
+                  <w:pict>
+                    <v:shape id="_x0000_s1026" o:spid="_x0000_s1026" o:spt="3" type="#_x0000_t3" style="position:absolute;left:0pt;margin-left:288.45pt;margin-top:3.2pt;height:51.2pt;width:127.55pt;z-index:251728896;v-text-anchor:middle;mso-width-relative:page;mso-height-relative:page;" fillcolor="#FFFFFF [3201]" filled="t" stroked="t" coordsize="21600,21600" o:gfxdata="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">
+                      <v:fill on="t" focussize="0,0"/>
+                      <v:stroke weight="1pt" color="#70AD47 [3209]" miterlimit="8" joinstyle="miter"/>
+                      <v:imagedata o:title=""/>
+                      <o:lock v:ext="edit" aspectratio="f"/>
+                    </v:shape>
+                  </w:pict>
+                </mc:Fallback>
+              </mc:AlternateContent>
+            </w:r>
+            <w:r>
+              <w:rPr>
+                <w:rFonts w:hint="default" w:cstheme="minorBidi"/>
+                <w:kern w:val="2"/>
+                <w:sz w:val="15"/>
+                <w:szCs w:val="15"/>
+                <w:vertAlign w:val="baseline"/>
+                <w:lang w:eastAsia="zh-CN" w:bidi="ar-SA"/>
+              </w:rPr>
+              <w:t>double</w:t>
+            </w:r>
+          </w:p>
+        </w:tc>
+      </w:tr>
+      <w:tr>
+        <w:tblPrEx>
+          <w:tblBorders>
+            <w:top w:val="single" w:color="auto" w:sz="4" w:space="0"/>
+            <w:left w:val="single" w:color="auto" w:sz="4" w:space="0"/>
+            <w:bottom w:val="single" w:color="auto" w:sz="4" w:space="0"/>
+            <w:right w:val="single" w:color="auto" w:sz="4" w:space="0"/>
+            <w:insideH w:val="single" w:color="auto" w:sz="4" w:space="0"/>
+            <w:insideV w:val="single" w:color="auto" w:sz="4" w:space="0"/>
+          </w:tblBorders>
+          <w:tblLayout w:type="fixed"/>
+        </w:tblPrEx>
+        <w:tc>
+          <w:tcPr>
+            <w:tcW w:w="1335" w:type="dxa"/>
+          </w:tcPr>
+          <w:p>
+            <w:pPr>
+              <w:tabs>
+                <w:tab w:val="left" w:pos="7290"/>
+              </w:tabs>
+              <w:bidi w:val="0"/>
+              <w:jc w:val="center"/>
+              <w:rPr>
+                <w:rFonts w:hint="default" w:cstheme="minorBidi"/>
+                <w:kern w:val="2"/>
+                <w:sz w:val="15"/>
+                <w:szCs w:val="15"/>
+                <w:vertAlign w:val="baseline"/>
+                <w:lang w:eastAsia="zh-CN" w:bidi="ar-SA"/>
+              </w:rPr>
+            </w:pPr>
+            <w:r>
+              <w:rPr>
+                <w:sz w:val="15"/>
+              </w:rPr>
+              <mc:AlternateContent>
+                <mc:Choice Requires="wps">
+                  <w:drawing>
+                    <wp:anchor distT="0" distB="0" distL="114300" distR="114300" simplePos="0" relativeHeight="251729920" behindDoc="0" locked="0" layoutInCell="1" allowOverlap="1">
+                      <wp:simplePos x="0" y="0"/>
+                      <wp:positionH relativeFrom="column">
+                        <wp:posOffset>3863340</wp:posOffset>
+                      </wp:positionH>
+                      <wp:positionV relativeFrom="paragraph">
+                        <wp:posOffset>11430</wp:posOffset>
+                      </wp:positionV>
+                      <wp:extent cx="1263650" cy="312420"/>
+                      <wp:effectExtent l="6350" t="6350" r="25400" b="11430"/>
+                      <wp:wrapNone/>
+                      <wp:docPr id="53" name="文本框 53"/>
+                      <wp:cNvGraphicFramePr/>
+                      <a:graphic xmlns:a="http://schemas.openxmlformats.org/drawingml/2006/main">
+                        <a:graphicData uri="http://schemas.microsoft.com/office/word/2010/wordprocessingShape">
+                          <wps:wsp>
+                            <wps:cNvSpPr txBox="1"/>
+                            <wps:spPr>
+                              <a:xfrm>
+                                <a:off x="5006340" y="7904480"/>
+                                <a:ext cx="1263650" cy="312420"/>
+                              </a:xfrm>
+                              <a:prstGeom prst="rect">
+                                <a:avLst/>
+                              </a:prstGeom>
+                              <a:solidFill>
+                                <a:schemeClr val="lt1"/>
+                              </a:solidFill>
+                              <a:ln w="6350">
+                                <a:solidFill>
+                                  <a:schemeClr val="bg1"/>
+                                </a:solidFill>
+                              </a:ln>
+                            </wps:spPr>
+                            <wps:style>
+                              <a:lnRef idx="0">
+                                <a:schemeClr val="accent1"/>
+                              </a:lnRef>
+                              <a:fillRef idx="0">
+                                <a:schemeClr val="accent1"/>
+                              </a:fillRef>
+                              <a:effectRef idx="0">
+                                <a:schemeClr val="accent1"/>
+                              </a:effectRef>
+                              <a:fontRef idx="minor">
+                                <a:schemeClr val="dk1"/>
+                              </a:fontRef>
+                            </wps:style>
+                            <wps:txbx>
+                              <w:txbxContent>
+                                <w:p>
+                                  <w:r>
+                                    <w:t>对象类型数据</w:t>
+                                  </w:r>
+                                </w:p>
+                              </w:txbxContent>
+                            </wps:txbx>
+                            <wps:bodyPr rot="0" spcFirstLastPara="0" vertOverflow="overflow" horzOverflow="overflow" vert="horz" wrap="square" lIns="91440" tIns="45720" rIns="91440" bIns="45720" numCol="1" spcCol="0" rtlCol="0" fromWordArt="0" anchor="t" anchorCtr="0" forceAA="0" compatLnSpc="1">
+                              <a:noAutofit/>
+                            </wps:bodyPr>
+                          </wps:wsp>
+                        </a:graphicData>
+                      </a:graphic>
+                    </wp:anchor>
+                  </w:drawing>
+                </mc:Choice>
+                <mc:Fallback>
+                  <w:pict>
+                    <v:shape id="_x0000_s1026" o:spid="_x0000_s1026" o:spt="202" type="#_x0000_t202" style="position:absolute;left:0pt;margin-left:304.2pt;margin-top:0.9pt;height:24.6pt;width:99.5pt;z-index:251729920;mso-width-relative:page;mso-height-relative:page;" fillcolor="#FFFFFF [3201]" filled="t" stroked="t" coordsize="21600,21600" o:gfxdata="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">
+                      <v:fill on="t" focussize="0,0"/>
+                      <v:stroke weight="0.5pt" color="#FFFFFF [3212]" joinstyle="round"/>
+                      <v:imagedata o:title=""/>
+                      <o:lock v:ext="edit" aspectratio="f"/>
+                      <v:textbox>
+                        <w:txbxContent>
+                          <w:p>
+                            <w:r>
+                              <w:t>对象类型数据</w:t>
+                            </w:r>
+                          </w:p>
+                        </w:txbxContent>
+                      </v:textbox>
+                    </v:shape>
+                  </w:pict>
+                </mc:Fallback>
+              </mc:AlternateContent>
+            </w:r>
+            <w:r>
+              <w:rPr>
+                <w:rFonts w:hint="default" w:cstheme="minorBidi"/>
+                <w:kern w:val="2"/>
+                <w:sz w:val="15"/>
+                <w:szCs w:val="15"/>
+                <w:vertAlign w:val="baseline"/>
+                <w:lang w:eastAsia="zh-CN" w:bidi="ar-SA"/>
+              </w:rPr>
+              <w:t>float</w:t>
+            </w:r>
+          </w:p>
+        </w:tc>
+      </w:tr>
+    </w:tbl>
+    <w:p>
+      <w:pPr>
+        <w:tabs>
+          <w:tab w:val="left" w:pos="7290"/>
+        </w:tabs>
+        <w:bidi w:val="0"/>
+        <w:ind w:firstLine="450" w:firstLineChars="300"/>
+        <w:jc w:val="left"/>
+        <w:rPr>
+          <w:rFonts w:hint="default" w:cstheme="minorBidi"/>
+          <w:kern w:val="2"/>
+          <w:sz w:val="15"/>
+          <w:szCs w:val="15"/>
+          <w:lang w:eastAsia="zh-CN" w:bidi="ar-SA"/>
+        </w:rPr>
+      </w:pPr>
+    </w:p>
+    <w:p>
+      <w:pPr>
+        <w:tabs>
+          <w:tab w:val="left" w:pos="7290"/>
+        </w:tabs>
+        <w:bidi w:val="0"/>
+        <w:jc w:val="left"/>
+        <w:rPr>
+          <w:rFonts w:hint="default" w:cstheme="minorBidi"/>
+          <w:kern w:val="2"/>
+          <w:sz w:val="15"/>
+          <w:szCs w:val="15"/>
+          <w:lang w:eastAsia="zh-CN" w:bidi="ar-SA"/>
+        </w:rPr>
+      </w:pPr>
+    </w:p>
+    <w:p>
+      <w:pPr>
+        <w:tabs>
+          <w:tab w:val="left" w:pos="7290"/>
+        </w:tabs>
+        <w:bidi w:val="0"/>
+        <w:jc w:val="left"/>
+        <w:rPr>
+          <w:rFonts w:hint="default" w:cstheme="minorBidi"/>
+          <w:kern w:val="2"/>
+          <w:sz w:val="15"/>
+          <w:szCs w:val="15"/>
+          <w:lang w:eastAsia="zh-CN" w:bidi="ar-SA"/>
+        </w:rPr>
+      </w:pPr>
+      <w:r>
+        <w:rPr>
+          <w:rFonts w:hint="default" w:cstheme="minorBidi"/>
+          <w:kern w:val="2"/>
+          <w:sz w:val="15"/>
+          <w:szCs w:val="15"/>
+          <w:lang w:eastAsia="zh-CN" w:bidi="ar-SA"/>
+        </w:rPr>
+        <w:t xml:space="preserve">     这两种对象访问方式各有优势，使用句柄来访问的最大好处就是reference中存储的是稳定的句柄地址，在对象被移动(垃圾收集时移动对象是非常普遍的行为)时只会改变句柄中的数据指针，而reference本身不需要修改。</w:t>
+      </w:r>
+    </w:p>
+    <w:p>
+      <w:pPr>
+        <w:tabs>
+          <w:tab w:val="left" w:pos="7290"/>
+        </w:tabs>
+        <w:bidi w:val="0"/>
+        <w:jc w:val="left"/>
+        <w:rPr>
+          <w:rFonts w:hint="default" w:cstheme="minorBidi"/>
+          <w:kern w:val="2"/>
+          <w:sz w:val="15"/>
+          <w:szCs w:val="15"/>
+          <w:lang w:eastAsia="zh-CN" w:bidi="ar-SA"/>
+        </w:rPr>
+      </w:pPr>
+      <w:r>
+        <w:rPr>
+          <w:rFonts w:hint="default" w:cstheme="minorBidi"/>
+          <w:kern w:val="2"/>
+          <w:sz w:val="15"/>
+          <w:szCs w:val="15"/>
+          <w:lang w:eastAsia="zh-CN" w:bidi="ar-SA"/>
+        </w:rPr>
+        <w:t xml:space="preserve">      使用直接指针访问方式的最大好处就是速度更快，它节省了一次指针定位的时间开销，由于对象的访问在java中非常频繁，因此这类开销积少成多后也是一项非常可观的执行成本。</w:t>
+      </w:r>
+    </w:p>
+    <w:p>
+      <w:pPr>
+        <w:tabs>
+          <w:tab w:val="left" w:pos="7290"/>
+        </w:tabs>
+        <w:bidi w:val="0"/>
+        <w:jc w:val="left"/>
+        <w:rPr>
+          <w:rFonts w:hint="default" w:cstheme="minorBidi"/>
+          <w:kern w:val="2"/>
+          <w:sz w:val="15"/>
+          <w:szCs w:val="15"/>
+          <w:lang w:eastAsia="zh-CN" w:bidi="ar-SA"/>
+        </w:rPr>
+      </w:pPr>
+    </w:p>
+    <w:p>
+      <w:pPr>
+        <w:tabs>
+          <w:tab w:val="left" w:pos="7290"/>
+        </w:tabs>
+        <w:bidi w:val="0"/>
+        <w:jc w:val="left"/>
+        <w:rPr>
+          <w:rFonts w:hint="default" w:cstheme="minorBidi"/>
+          <w:kern w:val="2"/>
+          <w:sz w:val="15"/>
+          <w:szCs w:val="15"/>
+          <w:lang w:eastAsia="zh-CN" w:bidi="ar-SA"/>
+        </w:rPr>
+      </w:pPr>
+      <w:r>
+        <w:rPr>
+          <w:rFonts w:hint="default" w:cstheme="minorBidi"/>
+          <w:kern w:val="2"/>
+          <w:sz w:val="15"/>
+          <w:szCs w:val="15"/>
+          <w:lang w:eastAsia="zh-CN" w:bidi="ar-SA"/>
+        </w:rPr>
+        <w:t>实战：OutOfMemoryError异常</w:t>
+      </w:r>
+    </w:p>
+    <w:p>
+      <w:pPr>
+        <w:tabs>
+          <w:tab w:val="left" w:pos="7290"/>
+        </w:tabs>
+        <w:bidi w:val="0"/>
+        <w:ind w:firstLine="150" w:firstLineChars="100"/>
+        <w:jc w:val="left"/>
+        <w:rPr>
+          <w:rFonts w:hint="default" w:cstheme="minorBidi"/>
+          <w:kern w:val="2"/>
+          <w:sz w:val="15"/>
+          <w:szCs w:val="15"/>
+          <w:lang w:eastAsia="zh-CN" w:bidi="ar-SA"/>
+        </w:rPr>
+      </w:pPr>
+      <w:r>
+        <w:rPr>
+          <w:rFonts w:hint="default" w:cstheme="minorBidi"/>
+          <w:kern w:val="2"/>
+          <w:sz w:val="15"/>
+          <w:szCs w:val="15"/>
+          <w:lang w:eastAsia="zh-CN" w:bidi="ar-SA"/>
+        </w:rPr>
+        <w:t>第一:通过代码验证Java虚拟机规范中描述的各个运行时区域存储的内容。</w:t>
+      </w:r>
+    </w:p>
+    <w:p>
+      <w:pPr>
+        <w:tabs>
+          <w:tab w:val="left" w:pos="7290"/>
+        </w:tabs>
+        <w:bidi w:val="0"/>
+        <w:ind w:firstLine="150" w:firstLineChars="100"/>
+        <w:jc w:val="left"/>
+        <w:rPr>
+          <w:rFonts w:hint="default" w:cstheme="minorBidi"/>
+          <w:kern w:val="2"/>
+          <w:sz w:val="15"/>
+          <w:szCs w:val="15"/>
+          <w:lang w:eastAsia="zh-CN" w:bidi="ar-SA"/>
+        </w:rPr>
+      </w:pPr>
+      <w:r>
+        <w:rPr>
+          <w:rFonts w:hint="default" w:cstheme="minorBidi"/>
+          <w:kern w:val="2"/>
+          <w:sz w:val="15"/>
+          <w:szCs w:val="15"/>
+          <w:lang w:eastAsia="zh-CN" w:bidi="ar-SA"/>
+        </w:rPr>
+        <w:t>第二:希望读者在工作中遇到实际的内存溢出异常时，能根据异常的信息快速判断是哪个区域的内存溢出。</w:t>
+      </w:r>
+    </w:p>
+    <w:p>
+      <w:pPr>
+        <w:tabs>
+          <w:tab w:val="left" w:pos="7290"/>
+        </w:tabs>
+        <w:bidi w:val="0"/>
+        <w:jc w:val="left"/>
+      </w:pPr>
+      <w:r>
+        <w:drawing>
+          <wp:inline distT="0" distB="0" distL="114300" distR="114300">
+            <wp:extent cx="5272405" cy="1128395"/>
+            <wp:effectExtent l="0" t="0" r="10795" b="14605"/>
+            <wp:docPr id="60" name="图片 1"/>
+            <wp:cNvGraphicFramePr>
+              <a:graphicFrameLocks xmlns:a="http://schemas.openxmlformats.org/drawingml/2006/main" noChangeAspect="1"/>
+            </wp:cNvGraphicFramePr>
+            <a:graphic xmlns:a="http://schemas.openxmlformats.org/drawingml/2006/main">
+              <a:graphicData uri="http://schemas.openxmlformats.org/drawingml/2006/picture">
+                <pic:pic xmlns:pic="http://schemas.openxmlformats.org/drawingml/2006/picture">
+                  <pic:nvPicPr>
+                    <pic:cNvPr id="60" name="图片 1"/>
+                    <pic:cNvPicPr>
+                      <a:picLocks noChangeAspect="1"/>
+                    </pic:cNvPicPr>
+                  </pic:nvPicPr>
+                  <pic:blipFill>
+                    <a:blip r:embed="rId5"/>
+                    <a:stretch>
+                      <a:fillRect/>
+                    </a:stretch>
+                  </pic:blipFill>
+                  <pic:spPr>
+                    <a:xfrm>
+                      <a:off x="0" y="0"/>
+                      <a:ext cx="5272405" cy="1128395"/>
+                    </a:xfrm>
+                    <a:prstGeom prst="rect">
+                      <a:avLst/>
+                    </a:prstGeom>
+                    <a:noFill/>
+                    <a:ln w="9525">
+                      <a:noFill/>
+                    </a:ln>
+                  </pic:spPr>
+                </pic:pic>
+              </a:graphicData>
+            </a:graphic>
+          </wp:inline>
+        </w:drawing>
+      </w:r>
+    </w:p>
+    <w:p>
+      <w:pPr>
+        <w:tabs>
+          <w:tab w:val="left" w:pos="7290"/>
+        </w:tabs>
+        <w:bidi w:val="0"/>
+        <w:ind w:firstLine="300" w:firstLineChars="200"/>
+        <w:jc w:val="left"/>
+        <w:rPr>
+          <w:rFonts w:hint="default" w:cstheme="minorBidi"/>
+          <w:kern w:val="2"/>
+          <w:sz w:val="15"/>
+          <w:szCs w:val="15"/>
+          <w:lang w:eastAsia="zh-CN" w:bidi="ar-SA"/>
+        </w:rPr>
+      </w:pPr>
+      <w:r>
+        <w:rPr>
+          <w:rFonts w:hint="default" w:cstheme="minorBidi"/>
+          <w:kern w:val="2"/>
+          <w:sz w:val="15"/>
+          <w:szCs w:val="15"/>
+          <w:lang w:eastAsia="zh-CN" w:bidi="ar-SA"/>
+        </w:rPr>
+        <w:t xml:space="preserve"> Java堆内存的OOM异常是实际应用中常见的内存溢出异常情况。当出现Java堆内存溢出时。异常堆栈信息”java.lang.OutOfMemoryError”会跟着进一步提示”Java heap space”。</w:t>
+      </w:r>
+    </w:p>
+    <w:p>
+      <w:pPr>
+        <w:tabs>
+          <w:tab w:val="left" w:pos="7290"/>
+        </w:tabs>
+        <w:bidi w:val="0"/>
+        <w:ind w:firstLine="300" w:firstLineChars="200"/>
+        <w:jc w:val="left"/>
+        <w:rPr>
+          <w:rFonts w:hint="default" w:cstheme="minorBidi"/>
+          <w:kern w:val="2"/>
+          <w:sz w:val="15"/>
+          <w:szCs w:val="15"/>
+          <w:lang w:eastAsia="zh-CN" w:bidi="ar-SA"/>
+        </w:rPr>
+      </w:pPr>
+      <w:r>
+        <w:rPr>
+          <w:rFonts w:hint="default" w:cstheme="minorBidi"/>
+          <w:kern w:val="2"/>
+          <w:sz w:val="15"/>
+          <w:szCs w:val="15"/>
+          <w:lang w:eastAsia="zh-CN" w:bidi="ar-SA"/>
+        </w:rPr>
+        <w:t>Java堆溢出：Java堆用于存储对象实例，只要不断的创建对象，并且保证GC Roots到对象之间有可达路径来避免垃圾回收机制清除这些对象，那么在对象数量到达最大堆的容量限制后就会产生内存溢出异常。</w:t>
+      </w:r>
+    </w:p>
+    <w:p>
+      <w:pPr>
+        <w:tabs>
+          <w:tab w:val="left" w:pos="7290"/>
+        </w:tabs>
+        <w:bidi w:val="0"/>
+        <w:ind w:firstLine="300" w:firstLineChars="200"/>
+        <w:jc w:val="left"/>
+        <w:rPr>
+          <w:rFonts w:hint="default" w:cstheme="minorBidi"/>
+          <w:kern w:val="2"/>
+          <w:sz w:val="15"/>
+          <w:szCs w:val="15"/>
+          <w:lang w:eastAsia="zh-CN" w:bidi="ar-SA"/>
+        </w:rPr>
+      </w:pPr>
+      <w:r>
+        <w:rPr>
+          <w:rFonts w:hint="default" w:cstheme="minorBidi"/>
+          <w:kern w:val="2"/>
+          <w:sz w:val="15"/>
+          <w:szCs w:val="15"/>
+          <w:lang w:eastAsia="zh-CN" w:bidi="ar-SA"/>
+        </w:rPr>
+        <w:t xml:space="preserve"> 代码限制堆的大小为20MB，不可扩展(将堆的最小值-Xms参数与最大值-Xmx参数设置为一样即可避免堆自动扩展)，通过参数-XX:HeapDumpOnOutOfMemoeyError可以让虚拟机在出现内存溢出异常时Dump出当前内存堆转储快照以便事后进行分析。</w:t>
+      </w:r>
+    </w:p>
+    <w:p>
+      <w:pPr>
+        <w:tabs>
+          <w:tab w:val="left" w:pos="7290"/>
+        </w:tabs>
+        <w:bidi w:val="0"/>
+        <w:ind w:firstLine="150" w:firstLineChars="100"/>
+        <w:jc w:val="left"/>
+        <w:rPr>
+          <w:rFonts w:hint="default" w:cstheme="minorBidi"/>
+          <w:kern w:val="2"/>
+          <w:sz w:val="15"/>
+          <w:szCs w:val="15"/>
+          <w:lang w:eastAsia="zh-CN" w:bidi="ar-SA"/>
+        </w:rPr>
+      </w:pPr>
+      <w:r>
+        <w:rPr>
+          <w:rFonts w:hint="default" w:cstheme="minorBidi"/>
+          <w:kern w:val="2"/>
+          <w:sz w:val="15"/>
+          <w:szCs w:val="15"/>
+          <w:lang w:eastAsia="zh-CN" w:bidi="ar-SA"/>
+        </w:rPr>
+        <w:t xml:space="preserve"> 要解决这个区域的异常，一般的手段是先通过内存映像分析工具(如Eclipse Memory Analyzer)</w:t>
+      </w:r>
+      <w:r>
+        <w:rPr>
+          <w:rFonts w:hint="default" w:cstheme="minorBidi"/>
+          <w:kern w:val="2"/>
+          <w:sz w:val="15"/>
+          <w:szCs w:val="15"/>
+          <w:lang w:eastAsia="zh-CN" w:bidi="ar-SA"/>
+        </w:rPr>
+        <w:t>对</w:t>
+      </w:r>
+      <w:r>
+        <w:rPr>
+          <w:rFonts w:hint="default" w:cstheme="minorBidi"/>
+          <w:kern w:val="2"/>
+          <w:sz w:val="15"/>
+          <w:szCs w:val="15"/>
+          <w:lang w:eastAsia="zh-CN" w:bidi="ar-SA"/>
+        </w:rPr>
+        <w:t>Dump出来的堆转储快照进行分析，重点是确认内存中的对象是否是必要的，也就是</w:t>
+      </w:r>
+      <w:r>
+        <w:rPr>
+          <w:rFonts w:hint="default" w:cstheme="minorBidi"/>
+          <w:kern w:val="2"/>
+          <w:sz w:val="15"/>
+          <w:szCs w:val="15"/>
+          <w:lang w:eastAsia="zh-CN" w:bidi="ar-SA"/>
+        </w:rPr>
+        <w:t>要</w:t>
+      </w:r>
+      <w:r>
+        <w:rPr>
+          <w:rFonts w:hint="default" w:cstheme="minorBidi"/>
+          <w:kern w:val="2"/>
+          <w:sz w:val="15"/>
+          <w:szCs w:val="15"/>
+          <w:lang w:eastAsia="zh-CN" w:bidi="ar-SA"/>
+        </w:rPr>
+        <w:t>先分</w:t>
+      </w:r>
+      <w:r>
+        <w:rPr>
+          <w:rFonts w:hint="default" w:cstheme="minorBidi"/>
+          <w:kern w:val="2"/>
+          <w:sz w:val="15"/>
+          <w:szCs w:val="15"/>
+          <w:lang w:eastAsia="zh-CN" w:bidi="ar-SA"/>
+        </w:rPr>
+        <w:t>清楚</w:t>
+      </w:r>
+      <w:r>
+        <w:rPr>
+          <w:rFonts w:hint="default" w:cstheme="minorBidi"/>
+          <w:kern w:val="2"/>
+          <w:sz w:val="15"/>
+          <w:szCs w:val="15"/>
+          <w:lang w:eastAsia="zh-CN" w:bidi="ar-SA"/>
+        </w:rPr>
+        <w:t>到底是出现了内存泄漏(Memory Leak)还是内存溢出(Memory Overflow).</w:t>
+      </w:r>
+    </w:p>
+    <w:p>
+      <w:pPr>
+        <w:tabs>
+          <w:tab w:val="left" w:pos="7290"/>
+        </w:tabs>
+        <w:bidi w:val="0"/>
+        <w:ind w:firstLine="150" w:firstLineChars="100"/>
+        <w:jc w:val="left"/>
+        <w:rPr>
+          <w:rFonts w:hint="default" w:cstheme="minorBidi"/>
+          <w:color w:val="FF0000"/>
+          <w:kern w:val="2"/>
+          <w:sz w:val="15"/>
+          <w:szCs w:val="15"/>
+          <w:lang w:eastAsia="zh-CN" w:bidi="ar-SA"/>
+        </w:rPr>
+      </w:pPr>
+      <w:r>
+        <w:rPr>
+          <w:rFonts w:hint="default" w:cstheme="minorBidi"/>
+          <w:kern w:val="2"/>
+          <w:sz w:val="15"/>
+          <w:szCs w:val="15"/>
+          <w:lang w:eastAsia="zh-CN" w:bidi="ar-SA"/>
+        </w:rPr>
+        <w:t xml:space="preserve">  </w:t>
+      </w:r>
+      <w:r>
+        <w:rPr>
+          <w:rFonts w:hint="default" w:cstheme="minorBidi"/>
+          <w:color w:val="FF0000"/>
+          <w:kern w:val="2"/>
+          <w:sz w:val="15"/>
+          <w:szCs w:val="15"/>
+          <w:lang w:eastAsia="zh-CN" w:bidi="ar-SA"/>
+        </w:rPr>
+        <w:t>内存泄漏:是指程序中已动态分配的堆内存由于某种原因程序未释放或无法释放，造成系统内存的浪费，导致程序运行数据减慢甚至系统崩溃等严重后果。</w:t>
+      </w:r>
+    </w:p>
+    <w:p>
+      <w:pPr>
+        <w:tabs>
+          <w:tab w:val="left" w:pos="7290"/>
+        </w:tabs>
+        <w:bidi w:val="0"/>
+        <w:ind w:firstLine="150" w:firstLineChars="100"/>
+        <w:jc w:val="left"/>
+        <w:rPr>
+          <w:rFonts w:hint="default" w:cstheme="minorBidi"/>
+          <w:color w:val="000000" w:themeColor="text1"/>
+          <w:kern w:val="2"/>
+          <w:sz w:val="15"/>
+          <w:szCs w:val="15"/>
+          <w:lang w:eastAsia="zh-CN" w:bidi="ar-SA"/>
+          <w14:textFill>
+            <w14:solidFill>
+              <w14:schemeClr w14:val="tx1"/>
+            </w14:solidFill>
+          </w14:textFill>
+        </w:rPr>
+      </w:pPr>
+      <w:r>
+        <w:rPr>
+          <w:rFonts w:hint="default" w:cstheme="minorBidi"/>
+          <w:color w:val="FF0000"/>
+          <w:kern w:val="2"/>
+          <w:sz w:val="15"/>
+          <w:szCs w:val="15"/>
+          <w:lang w:eastAsia="zh-CN" w:bidi="ar-SA"/>
+        </w:rPr>
+        <w:t xml:space="preserve">  内存溢出:是指应用系统中存在无法回收的内存或使用的内存过多，最终使得程序运行要用到的内存大于能提供的最大内存。</w:t>
+      </w:r>
+    </w:p>
+    <w:p>
+      <w:pPr>
+        <w:tabs>
+          <w:tab w:val="left" w:pos="7290"/>
+        </w:tabs>
+        <w:bidi w:val="0"/>
+        <w:ind w:firstLine="150" w:firstLineChars="100"/>
+        <w:jc w:val="left"/>
+        <w:rPr>
+          <w:rFonts w:hint="default" w:cstheme="minorBidi"/>
+          <w:color w:val="000000" w:themeColor="text1"/>
+          <w:kern w:val="2"/>
+          <w:sz w:val="15"/>
+          <w:szCs w:val="15"/>
+          <w:lang w:eastAsia="zh-CN" w:bidi="ar-SA"/>
+          <w14:textFill>
+            <w14:solidFill>
+              <w14:schemeClr w14:val="tx1"/>
+            </w14:solidFill>
+          </w14:textFill>
+        </w:rPr>
+      </w:pPr>
+      <w:r>
+        <w:rPr>
+          <w:rFonts w:hint="default" w:cstheme="minorBidi"/>
+          <w:color w:val="000000" w:themeColor="text1"/>
+          <w:kern w:val="2"/>
+          <w:sz w:val="15"/>
+          <w:szCs w:val="15"/>
+          <w:lang w:eastAsia="zh-CN" w:bidi="ar-SA"/>
+          <w14:textFill>
+            <w14:solidFill>
+              <w14:schemeClr w14:val="tx1"/>
+            </w14:solidFill>
+          </w14:textFill>
+        </w:rPr>
+        <w:t xml:space="preserve">  </w:t>
+      </w:r>
+    </w:p>
+    <w:p>
+      <w:pPr>
+        <w:tabs>
+          <w:tab w:val="left" w:pos="7290"/>
+        </w:tabs>
+        <w:bidi w:val="0"/>
+        <w:ind w:firstLine="150" w:firstLineChars="100"/>
+        <w:jc w:val="left"/>
+        <w:rPr>
+          <w:rFonts w:hint="default" w:cstheme="minorBidi"/>
+          <w:kern w:val="2"/>
+          <w:sz w:val="15"/>
+          <w:szCs w:val="15"/>
+          <w:lang w:eastAsia="zh-CN" w:bidi="ar-SA"/>
+        </w:rPr>
+      </w:pPr>
+      <w:r>
+        <w:rPr>
+          <w:rFonts w:hint="default" w:cstheme="minorBidi"/>
+          <w:kern w:val="2"/>
+          <w:sz w:val="15"/>
+          <w:szCs w:val="15"/>
+          <w:lang w:eastAsia="zh-CN" w:bidi="ar-SA"/>
+        </w:rPr>
+        <w:t>虚拟机栈和本地方法栈溢出</w:t>
+      </w:r>
+    </w:p>
+    <w:p>
+      <w:pPr>
+        <w:tabs>
+          <w:tab w:val="left" w:pos="7290"/>
+        </w:tabs>
+        <w:bidi w:val="0"/>
+        <w:ind w:firstLine="150" w:firstLineChars="100"/>
+        <w:jc w:val="left"/>
+        <w:rPr>
+          <w:rFonts w:hint="default" w:cstheme="minorBidi"/>
+          <w:kern w:val="2"/>
+          <w:sz w:val="15"/>
+          <w:szCs w:val="15"/>
+          <w:lang w:eastAsia="zh-CN" w:bidi="ar-SA"/>
+        </w:rPr>
+      </w:pPr>
+      <w:r>
+        <w:rPr>
+          <w:rFonts w:hint="default" w:cstheme="minorBidi"/>
+          <w:kern w:val="2"/>
+          <w:sz w:val="15"/>
+          <w:szCs w:val="15"/>
+          <w:lang w:eastAsia="zh-CN" w:bidi="ar-SA"/>
+        </w:rPr>
+        <w:t xml:space="preserve">    由于在HotSpot虚拟机中并不区分虚拟机栈和本地方法栈，因此，对于HotSpot来说，虽然-Xoss参数(设置本地方法栈大小)存在，但实际上是无效的，栈容量只由-Xss参数设定，关于虚拟机栈和本地方法栈，在Java虚拟机规范在描述了两种异常：</w:t>
+      </w:r>
+    </w:p>
+    <w:p>
+      <w:pPr>
+        <w:tabs>
+          <w:tab w:val="left" w:pos="7290"/>
+        </w:tabs>
+        <w:bidi w:val="0"/>
+        <w:ind w:firstLine="150" w:firstLineChars="100"/>
+        <w:jc w:val="left"/>
+        <w:rPr>
+          <w:rFonts w:hint="default" w:cstheme="minorBidi"/>
+          <w:color w:val="FF0000"/>
+          <w:kern w:val="2"/>
+          <w:sz w:val="15"/>
+          <w:szCs w:val="15"/>
+          <w:lang w:eastAsia="zh-CN" w:bidi="ar-SA"/>
+        </w:rPr>
+      </w:pPr>
+      <w:r>
+        <w:rPr>
+          <w:rFonts w:hint="default" w:cstheme="minorBidi"/>
+          <w:kern w:val="2"/>
+          <w:sz w:val="15"/>
+          <w:szCs w:val="15"/>
+          <w:lang w:eastAsia="zh-CN" w:bidi="ar-SA"/>
+        </w:rPr>
+        <w:t xml:space="preserve">  1）</w:t>
+      </w:r>
+      <w:r>
+        <w:rPr>
+          <w:rFonts w:hint="default" w:cstheme="minorBidi"/>
+          <w:color w:val="FF0000"/>
+          <w:kern w:val="2"/>
+          <w:sz w:val="15"/>
+          <w:szCs w:val="15"/>
+          <w:lang w:eastAsia="zh-CN" w:bidi="ar-SA"/>
+        </w:rPr>
+        <w:t>如果线程请求的栈深度大于虚拟机所允许的最大深度，将抛出StackOverflowError异常。</w:t>
+      </w:r>
+    </w:p>
+    <w:p>
+      <w:pPr>
+        <w:tabs>
+          <w:tab w:val="left" w:pos="7290"/>
+        </w:tabs>
+        <w:bidi w:val="0"/>
+        <w:ind w:firstLine="150" w:firstLineChars="100"/>
+        <w:jc w:val="left"/>
+        <w:rPr>
+          <w:rFonts w:hint="default" w:cstheme="minorBidi"/>
+          <w:color w:val="FF0000"/>
+          <w:kern w:val="2"/>
+          <w:sz w:val="15"/>
+          <w:szCs w:val="15"/>
+          <w:lang w:eastAsia="zh-CN" w:bidi="ar-SA"/>
+        </w:rPr>
+      </w:pPr>
+      <w:r>
+        <w:rPr>
+          <w:rFonts w:hint="default" w:cstheme="minorBidi"/>
+          <w:kern w:val="2"/>
+          <w:sz w:val="15"/>
+          <w:szCs w:val="15"/>
+          <w:lang w:eastAsia="zh-CN" w:bidi="ar-SA"/>
+        </w:rPr>
+        <w:t xml:space="preserve">  2）</w:t>
+      </w:r>
+      <w:r>
+        <w:rPr>
+          <w:rFonts w:hint="default" w:cstheme="minorBidi"/>
+          <w:color w:val="FF0000"/>
+          <w:kern w:val="2"/>
+          <w:sz w:val="15"/>
+          <w:szCs w:val="15"/>
+          <w:lang w:eastAsia="zh-CN" w:bidi="ar-SA"/>
+        </w:rPr>
+        <w:t>如果虚拟机在扩展栈时无法申请到足够的内存空间，则抛出OutOfMemoryError异常。</w:t>
+      </w:r>
+    </w:p>
+    <w:p>
+      <w:pPr>
+        <w:tabs>
+          <w:tab w:val="left" w:pos="7290"/>
+        </w:tabs>
+        <w:bidi w:val="0"/>
+        <w:ind w:firstLine="150" w:firstLineChars="100"/>
+        <w:jc w:val="left"/>
+        <w:rPr>
+          <w:rFonts w:hint="default" w:cstheme="minorBidi"/>
+          <w:kern w:val="2"/>
+          <w:sz w:val="15"/>
+          <w:szCs w:val="15"/>
+          <w:lang w:eastAsia="zh-CN" w:bidi="ar-SA"/>
+        </w:rPr>
+      </w:pPr>
+      <w:r>
+        <w:rPr>
+          <w:rFonts w:hint="default" w:cstheme="minorBidi"/>
+          <w:kern w:val="2"/>
+          <w:sz w:val="15"/>
+          <w:szCs w:val="15"/>
+          <w:lang w:eastAsia="zh-CN" w:bidi="ar-SA"/>
+        </w:rPr>
+        <w:t xml:space="preserve">   这里把异常分成两种情况，看似更加严谨，但却存在着一些互相重叠的地方；当栈空间无法继续分配时，到底是内存太小，还是已使用的栈空间太大，其本质上只是对同一件事情的两种描述而已。</w:t>
+      </w:r>
+    </w:p>
+    <w:p>
+      <w:pPr>
+        <w:tabs>
+          <w:tab w:val="left" w:pos="7290"/>
+        </w:tabs>
+        <w:bidi w:val="0"/>
+        <w:ind w:firstLine="150" w:firstLineChars="100"/>
+        <w:jc w:val="left"/>
+        <w:rPr>
+          <w:rFonts w:hint="default" w:cstheme="minorBidi"/>
+          <w:kern w:val="2"/>
+          <w:sz w:val="15"/>
+          <w:szCs w:val="15"/>
+          <w:lang w:eastAsia="zh-CN" w:bidi="ar-SA"/>
+        </w:rPr>
+      </w:pPr>
+      <w:r>
+        <w:rPr>
+          <w:rFonts w:hint="default" w:cstheme="minorBidi"/>
+          <w:kern w:val="2"/>
+          <w:sz w:val="15"/>
+          <w:szCs w:val="15"/>
+          <w:lang w:eastAsia="zh-CN" w:bidi="ar-SA"/>
+        </w:rPr>
+        <w:t xml:space="preserve">   1）使用-Xss参数减少栈内存容量。结果:抛出StackOverflowError异常，异常出现时输出的堆栈深度相应缩小。</w:t>
+      </w:r>
+    </w:p>
+    <w:p>
+      <w:pPr>
+        <w:tabs>
+          <w:tab w:val="left" w:pos="7290"/>
+        </w:tabs>
+        <w:bidi w:val="0"/>
+        <w:ind w:firstLine="150" w:firstLineChars="100"/>
+        <w:jc w:val="left"/>
+      </w:pPr>
+      <w:r>
+        <w:rPr>
+          <w:rFonts w:hint="default" w:cstheme="minorBidi"/>
+          <w:kern w:val="2"/>
+          <w:sz w:val="15"/>
+          <w:szCs w:val="15"/>
+          <w:lang w:eastAsia="zh-CN" w:bidi="ar-SA"/>
+        </w:rPr>
+        <w:t xml:space="preserve">   2）定义了大量的本地变量，增大此方法帧中本地变量表的长度。结果:抛出StackOverflowError异常时输出的堆栈深度相应的缩小。  </w:t>
+      </w:r>
+      <w:r>
+        <w:drawing>
+          <wp:inline distT="0" distB="0" distL="114300" distR="114300">
+            <wp:extent cx="5271135" cy="1286510"/>
+            <wp:effectExtent l="0" t="0" r="12065" b="8890"/>
+            <wp:docPr id="4" name="图片 1"/>
+            <wp:cNvGraphicFramePr>
+              <a:graphicFrameLocks xmlns:a="http://schemas.openxmlformats.org/drawingml/2006/main" noChangeAspect="1"/>
+            </wp:cNvGraphicFramePr>
+            <a:graphic xmlns:a="http://schemas.openxmlformats.org/drawingml/2006/main">
+              <a:graphicData uri="http://schemas.openxmlformats.org/drawingml/2006/picture">
+                <pic:pic xmlns:pic="http://schemas.openxmlformats.org/drawingml/2006/picture">
+                  <pic:nvPicPr>
+                    <pic:cNvPr id="4" name="图片 1"/>
+                    <pic:cNvPicPr>
+                      <a:picLocks noChangeAspect="1"/>
+                    </pic:cNvPicPr>
+                  </pic:nvPicPr>
+                  <pic:blipFill>
+                    <a:blip r:embed="rId6"/>
+                    <a:stretch>
+                      <a:fillRect/>
+                    </a:stretch>
+                  </pic:blipFill>
+                  <pic:spPr>
+                    <a:xfrm>
+                      <a:off x="0" y="0"/>
+                      <a:ext cx="5271135" cy="1286510"/>
+                    </a:xfrm>
+                    <a:prstGeom prst="rect">
+                      <a:avLst/>
+                    </a:prstGeom>
+                    <a:noFill/>
+                    <a:ln w="9525">
+                      <a:noFill/>
+                    </a:ln>
+                  </pic:spPr>
+                </pic:pic>
+              </a:graphicData>
+            </a:graphic>
+          </wp:inline>
+        </w:drawing>
+      </w:r>
+    </w:p>
+    <w:p>
+      <w:pPr>
+        <w:tabs>
+          <w:tab w:val="left" w:pos="7290"/>
+        </w:tabs>
+        <w:bidi w:val="0"/>
+        <w:ind w:firstLine="210" w:firstLineChars="100"/>
+        <w:jc w:val="left"/>
+        <w:rPr>
+          <w:rFonts w:hint="default" w:cstheme="minorBidi"/>
+          <w:kern w:val="2"/>
+          <w:sz w:val="15"/>
+          <w:szCs w:val="15"/>
+          <w:lang w:eastAsia="zh-CN" w:bidi="ar-SA"/>
+        </w:rPr>
+      </w:pPr>
+      <w:r>
+        <w:t xml:space="preserve"> </w:t>
+      </w:r>
+      <w:r>
+        <w:rPr>
+          <w:rFonts w:hint="default" w:cstheme="minorBidi"/>
+          <w:kern w:val="2"/>
+          <w:sz w:val="15"/>
+          <w:szCs w:val="15"/>
+          <w:lang w:eastAsia="zh-CN" w:bidi="ar-SA"/>
+        </w:rPr>
+        <w:t xml:space="preserve"> 在单个线程下，无论是由栈帧太大还是虚拟机栈容量太小，当内存无法分配的时候，虚拟机抛出的都是StackOverflowError异常。</w:t>
+      </w:r>
+    </w:p>
+    <w:p>
+      <w:pPr>
+        <w:tabs>
+          <w:tab w:val="left" w:pos="7290"/>
+        </w:tabs>
+        <w:bidi w:val="0"/>
+        <w:ind w:firstLine="150" w:firstLineChars="100"/>
+        <w:jc w:val="left"/>
+        <w:rPr>
+          <w:rFonts w:hint="default" w:cstheme="minorBidi"/>
+          <w:kern w:val="2"/>
+          <w:sz w:val="15"/>
+          <w:szCs w:val="15"/>
+          <w:lang w:eastAsia="zh-CN" w:bidi="ar-SA"/>
+        </w:rPr>
+      </w:pPr>
+      <w:r>
+        <w:rPr>
+          <w:rFonts w:hint="default" w:cstheme="minorBidi"/>
+          <w:kern w:val="2"/>
+          <w:sz w:val="15"/>
+          <w:szCs w:val="15"/>
+          <w:lang w:eastAsia="zh-CN" w:bidi="ar-SA"/>
+        </w:rPr>
+        <w:t xml:space="preserve">    如果测试时不限于单线程，通过不断地建立线程的方式倒是可以产生内存溢出异常，但是这样产生的内存溢出异常与栈空间是否足够大并不存在任何联系，或者准确地说，在这种情况下，</w:t>
+      </w:r>
+      <w:r>
+        <w:rPr>
+          <w:rFonts w:hint="default" w:cstheme="minorBidi"/>
+          <w:color w:val="FF0000"/>
+          <w:kern w:val="2"/>
+          <w:sz w:val="15"/>
+          <w:szCs w:val="15"/>
+          <w:lang w:eastAsia="zh-CN" w:bidi="ar-SA"/>
+        </w:rPr>
+        <w:t>为每个线程的栈分配的内存越大，反而越容易产生内存溢出异常</w:t>
+      </w:r>
+      <w:r>
+        <w:rPr>
+          <w:rFonts w:hint="default" w:cstheme="minorBidi"/>
+          <w:kern w:val="2"/>
+          <w:sz w:val="15"/>
+          <w:szCs w:val="15"/>
+          <w:lang w:eastAsia="zh-CN" w:bidi="ar-SA"/>
+        </w:rPr>
+        <w:t>。</w:t>
+      </w:r>
+    </w:p>
+    <w:p>
+      <w:pPr>
+        <w:tabs>
+          <w:tab w:val="left" w:pos="7290"/>
+        </w:tabs>
+        <w:bidi w:val="0"/>
+        <w:ind w:firstLine="150" w:firstLineChars="100"/>
+        <w:jc w:val="left"/>
+        <w:rPr>
+          <w:rFonts w:hint="default" w:cstheme="minorBidi"/>
+          <w:kern w:val="2"/>
+          <w:sz w:val="15"/>
+          <w:szCs w:val="15"/>
+          <w:lang w:eastAsia="zh-CN" w:bidi="ar-SA"/>
+        </w:rPr>
+      </w:pPr>
+      <w:r>
+        <w:rPr>
+          <w:rFonts w:hint="default" w:cstheme="minorBidi"/>
+          <w:kern w:val="2"/>
+          <w:sz w:val="15"/>
+          <w:szCs w:val="15"/>
+          <w:lang w:eastAsia="zh-CN" w:bidi="ar-SA"/>
+        </w:rPr>
+        <w:t xml:space="preserve">     其实原因不难理解，操作系统分配给每个进程的内存是有限制的，譬如32位的Window限制位2GB。虚拟机提供了参数来控制Java堆和方法区的这两部分内存的最大值。剩余的内存位2GB(操作系统限制)减去Xmx(最大堆容量)，在减去MaxPermSize(最大方法区容量)，程序计数器消耗内存很小，可以忽略掉。如果虚拟机进程本身耗费的内存不计算在内，剩下的内存就由虚拟机栈和本地方法栈瓜分了。每个线程分配到的栈容量越大，可以建立的线程数量就越少，建立线程时越容易把剩下的内存消耗尽。</w:t>
+      </w:r>
+    </w:p>
+    <w:p>
+      <w:pPr>
+        <w:tabs>
+          <w:tab w:val="left" w:pos="7290"/>
+        </w:tabs>
+        <w:bidi w:val="0"/>
+        <w:ind w:firstLine="150" w:firstLineChars="100"/>
+        <w:jc w:val="left"/>
+        <w:rPr>
+          <w:rFonts w:hint="default" w:cstheme="minorBidi"/>
+          <w:kern w:val="2"/>
+          <w:sz w:val="15"/>
+          <w:szCs w:val="15"/>
+          <w:lang w:eastAsia="zh-CN" w:bidi="ar-SA"/>
+        </w:rPr>
+      </w:pPr>
+      <w:r>
+        <w:rPr>
+          <w:rFonts w:hint="default" w:cstheme="minorBidi"/>
+          <w:kern w:val="2"/>
+          <w:sz w:val="15"/>
+          <w:szCs w:val="15"/>
+          <w:lang w:eastAsia="zh-CN" w:bidi="ar-SA"/>
+        </w:rPr>
+        <w:t xml:space="preserve">   但是，</w:t>
+      </w:r>
+      <w:r>
+        <w:rPr>
+          <w:rFonts w:hint="default" w:cstheme="minorBidi"/>
+          <w:color w:val="FF0000"/>
+          <w:kern w:val="2"/>
+          <w:sz w:val="15"/>
+          <w:szCs w:val="15"/>
+          <w:lang w:eastAsia="zh-CN" w:bidi="ar-SA"/>
+        </w:rPr>
+        <w:t>如果是建立过多线程导致的内存溢出，在不能减少线程数或者更换64位虚拟机的情况下，就只能通过减少最大堆和减少栈容量来换取更多的线程。</w:t>
+      </w:r>
+      <w:r>
+        <w:rPr>
+          <w:rFonts w:hint="default" w:cstheme="minorBidi"/>
+          <w:kern w:val="2"/>
+          <w:sz w:val="15"/>
+          <w:szCs w:val="15"/>
+          <w:lang w:eastAsia="zh-CN" w:bidi="ar-SA"/>
+        </w:rPr>
+        <w:t>如果没有这方法的处理经验，这种通过“减少内存”的手段来解决内存溢出的方式会比较难以想到。</w:t>
+      </w:r>
+    </w:p>
+    <w:p>
+      <w:pPr>
+        <w:tabs>
+          <w:tab w:val="left" w:pos="7290"/>
+        </w:tabs>
+        <w:bidi w:val="0"/>
+        <w:ind w:firstLine="150" w:firstLineChars="100"/>
+        <w:jc w:val="left"/>
+        <w:rPr>
+          <w:rFonts w:hint="default" w:cstheme="minorBidi"/>
+          <w:kern w:val="2"/>
+          <w:sz w:val="15"/>
+          <w:szCs w:val="15"/>
+          <w:lang w:eastAsia="zh-CN" w:bidi="ar-SA"/>
+        </w:rPr>
+      </w:pPr>
+    </w:p>
+    <w:p>
+      <w:pPr>
+        <w:tabs>
+          <w:tab w:val="left" w:pos="7290"/>
+        </w:tabs>
+        <w:bidi w:val="0"/>
+        <w:ind w:firstLine="150" w:firstLineChars="100"/>
+        <w:jc w:val="left"/>
+        <w:rPr>
+          <w:rFonts w:hint="default" w:cstheme="minorBidi"/>
+          <w:kern w:val="2"/>
+          <w:sz w:val="15"/>
+          <w:szCs w:val="15"/>
+          <w:lang w:eastAsia="zh-CN" w:bidi="ar-SA"/>
+        </w:rPr>
+      </w:pPr>
+      <w:r>
+        <w:rPr>
+          <w:rFonts w:hint="default" w:cstheme="minorBidi"/>
+          <w:kern w:val="2"/>
+          <w:sz w:val="15"/>
+          <w:szCs w:val="15"/>
+          <w:lang w:eastAsia="zh-CN" w:bidi="ar-SA"/>
+        </w:rPr>
+        <w:t>方法区和运行时常量池溢出</w:t>
+      </w:r>
+    </w:p>
+    <w:p>
+      <w:pPr>
+        <w:tabs>
+          <w:tab w:val="left" w:pos="7290"/>
+        </w:tabs>
+        <w:bidi w:val="0"/>
+        <w:ind w:firstLine="150" w:firstLineChars="100"/>
+        <w:jc w:val="left"/>
+        <w:rPr>
+          <w:rFonts w:hint="default" w:cstheme="minorBidi"/>
+          <w:kern w:val="2"/>
+          <w:sz w:val="15"/>
+          <w:szCs w:val="15"/>
+          <w:lang w:eastAsia="zh-CN" w:bidi="ar-SA"/>
+        </w:rPr>
+      </w:pPr>
+      <w:r>
+        <w:rPr>
+          <w:rFonts w:hint="default" w:cstheme="minorBidi"/>
+          <w:kern w:val="2"/>
+          <w:sz w:val="15"/>
+          <w:szCs w:val="15"/>
+          <w:lang w:eastAsia="zh-CN" w:bidi="ar-SA"/>
+        </w:rPr>
+        <w:t xml:space="preserve">    String.intern()是一个Native方法，它的作用是：如果字符串常量池中已经包含一个等于此String对象的字符串，则返回代表池中这个字符串的String对象；否则，将此String对象包含的字符串添加到常量池中，并且返回此String对象的引用。</w:t>
+      </w:r>
+      <w:r>
+        <w:rPr>
+          <w:rFonts w:hint="default" w:cstheme="minorBidi"/>
+          <w:color w:val="FF0000"/>
+          <w:kern w:val="2"/>
+          <w:sz w:val="15"/>
+          <w:szCs w:val="15"/>
+          <w:lang w:eastAsia="zh-CN" w:bidi="ar-SA"/>
+        </w:rPr>
+        <w:t>在JDK 1.6及之前的版本中</w:t>
+      </w:r>
+      <w:r>
+        <w:rPr>
+          <w:rFonts w:hint="default" w:cstheme="minorBidi"/>
+          <w:kern w:val="2"/>
+          <w:sz w:val="15"/>
+          <w:szCs w:val="15"/>
+          <w:lang w:eastAsia="zh-CN" w:bidi="ar-SA"/>
+        </w:rPr>
+        <w:t>，由于常量池分配在永久代内，我们可以通过-XX:PermSize和-XX:MaxPermSize限制方法区大小，从而间接限制其中常量池的容量。</w:t>
+      </w:r>
+    </w:p>
+    <w:p>
+      <w:pPr>
+        <w:tabs>
+          <w:tab w:val="left" w:pos="7290"/>
+        </w:tabs>
+        <w:bidi w:val="0"/>
+        <w:ind w:firstLine="210" w:firstLineChars="100"/>
+        <w:jc w:val="left"/>
+        <w:rPr>
+          <w:rFonts w:hint="default" w:cstheme="minorBidi"/>
+          <w:kern w:val="2"/>
+          <w:sz w:val="15"/>
+          <w:szCs w:val="15"/>
+          <w:lang w:eastAsia="zh-CN" w:bidi="ar-SA"/>
+        </w:rPr>
+      </w:pPr>
+      <w:r>
+        <w:drawing>
+          <wp:inline distT="0" distB="0" distL="114300" distR="114300">
+            <wp:extent cx="5269230" cy="906780"/>
+            <wp:effectExtent l="0" t="0" r="13970" b="7620"/>
+            <wp:docPr id="6" name="图片 2"/>
+            <wp:cNvGraphicFramePr>
+              <a:graphicFrameLocks xmlns:a="http://schemas.openxmlformats.org/drawingml/2006/main" noChangeAspect="1"/>
+            </wp:cNvGraphicFramePr>
+            <a:graphic xmlns:a="http://schemas.openxmlformats.org/drawingml/2006/main">
+              <a:graphicData uri="http://schemas.openxmlformats.org/drawingml/2006/picture">
+                <pic:pic xmlns:pic="http://schemas.openxmlformats.org/drawingml/2006/picture">
+                  <pic:nvPicPr>
+                    <pic:cNvPr id="6" name="图片 2"/>
+                    <pic:cNvPicPr>
+                      <a:picLocks noChangeAspect="1"/>
+                    </pic:cNvPicPr>
+                  </pic:nvPicPr>
+                  <pic:blipFill>
+                    <a:blip r:embed="rId7"/>
+                    <a:stretch>
+                      <a:fillRect/>
+                    </a:stretch>
+                  </pic:blipFill>
+                  <pic:spPr>
+                    <a:xfrm>
+                      <a:off x="0" y="0"/>
+                      <a:ext cx="5269230" cy="906780"/>
+                    </a:xfrm>
+                    <a:prstGeom prst="rect">
+                      <a:avLst/>
+                    </a:prstGeom>
+                    <a:noFill/>
+                    <a:ln w="9525">
+                      <a:noFill/>
+                    </a:ln>
+                  </pic:spPr>
+                </pic:pic>
+              </a:graphicData>
+            </a:graphic>
+          </wp:inline>
+        </w:drawing>
+      </w:r>
+    </w:p>
+    <w:p>
+      <w:pPr>
+        <w:tabs>
+          <w:tab w:val="left" w:pos="7290"/>
+        </w:tabs>
+        <w:bidi w:val="0"/>
+        <w:ind w:firstLine="150" w:firstLineChars="100"/>
+        <w:jc w:val="left"/>
+        <w:rPr>
+          <w:rFonts w:hint="default" w:cstheme="minorBidi"/>
+          <w:kern w:val="2"/>
+          <w:sz w:val="15"/>
+          <w:szCs w:val="15"/>
+          <w:lang w:eastAsia="zh-CN" w:bidi="ar-SA"/>
+        </w:rPr>
+      </w:pPr>
+      <w:r>
+        <w:rPr>
+          <w:rFonts w:hint="default" w:cstheme="minorBidi"/>
+          <w:kern w:val="2"/>
+          <w:sz w:val="15"/>
+          <w:szCs w:val="15"/>
+          <w:lang w:eastAsia="zh-CN" w:bidi="ar-SA"/>
+        </w:rPr>
+        <w:t>在JDK1.6中运行，会得到两个false，而在JDK1.7中运行会得到一个true和一个false。差生差异的原因是：在JDK1.6中，intern()方法会把首次遇到的字符串实例复制到永久代中，</w:t>
+      </w:r>
+      <w:r>
+        <w:rPr>
+          <w:rFonts w:hint="default" w:cstheme="minorBidi"/>
+          <w:color w:val="FF0000"/>
+          <w:kern w:val="2"/>
+          <w:sz w:val="15"/>
+          <w:szCs w:val="15"/>
+          <w:lang w:eastAsia="zh-CN" w:bidi="ar-SA"/>
+        </w:rPr>
+        <w:t>返回的也是永久代中这个字符串实例的引用</w:t>
+      </w:r>
+      <w:r>
+        <w:rPr>
+          <w:rFonts w:hint="default" w:cstheme="minorBidi"/>
+          <w:kern w:val="2"/>
+          <w:sz w:val="15"/>
+          <w:szCs w:val="15"/>
+          <w:lang w:eastAsia="zh-CN" w:bidi="ar-SA"/>
+        </w:rPr>
+        <w:t>，而由</w:t>
+      </w:r>
+      <w:r>
+        <w:rPr>
+          <w:rFonts w:hint="default" w:cstheme="minorBidi"/>
+          <w:color w:val="FF0000"/>
+          <w:kern w:val="2"/>
+          <w:sz w:val="15"/>
+          <w:szCs w:val="15"/>
+          <w:lang w:eastAsia="zh-CN" w:bidi="ar-SA"/>
+        </w:rPr>
+        <w:t>StringBuilder创建的字符串实例在java堆上</w:t>
+      </w:r>
+      <w:r>
+        <w:rPr>
+          <w:rFonts w:hint="default" w:cstheme="minorBidi"/>
+          <w:kern w:val="2"/>
+          <w:sz w:val="15"/>
+          <w:szCs w:val="15"/>
+          <w:lang w:eastAsia="zh-CN" w:bidi="ar-SA"/>
+        </w:rPr>
+        <w:t>，所以必然不是同一个引用。将返回false。而JDK 1.7的intern()方法不会在复制实现，只是在常量池中记录首次出现的实例引用，因此intern()返回的引用和由StringBuilder创建的那个字符串实例是同一个。对str2比较返回false是因为“Java”这个字符串在执行StringBuild.toString()之前已经出现过，字符串常量池中已经有它的引用了，不符合“首次出现”的原则，而“计算机软件”这个字符串则是首次出现的，因此返回true。</w:t>
+      </w:r>
+    </w:p>
+    <w:p>
+      <w:pPr>
+        <w:tabs>
+          <w:tab w:val="left" w:pos="7290"/>
+        </w:tabs>
+        <w:bidi w:val="0"/>
+        <w:ind w:firstLine="150" w:firstLineChars="100"/>
+        <w:jc w:val="left"/>
+        <w:rPr>
+          <w:rFonts w:hint="default" w:cstheme="minorBidi"/>
+          <w:color w:val="FF0000"/>
+          <w:kern w:val="2"/>
+          <w:sz w:val="15"/>
+          <w:szCs w:val="15"/>
+          <w:lang w:eastAsia="zh-CN" w:bidi="ar-SA"/>
+        </w:rPr>
+      </w:pPr>
+      <w:r>
+        <w:rPr>
+          <w:rFonts w:hint="default" w:cstheme="minorBidi"/>
+          <w:kern w:val="2"/>
+          <w:sz w:val="15"/>
+          <w:szCs w:val="15"/>
+          <w:lang w:eastAsia="zh-CN" w:bidi="ar-SA"/>
+        </w:rPr>
+        <w:t xml:space="preserve"> </w:t>
+      </w:r>
+      <w:r>
+        <w:rPr>
+          <w:rFonts w:hint="default" w:cstheme="minorBidi"/>
+          <w:color w:val="FF0000"/>
+          <w:kern w:val="2"/>
+          <w:sz w:val="15"/>
+          <w:szCs w:val="15"/>
+          <w:lang w:eastAsia="zh-CN" w:bidi="ar-SA"/>
+        </w:rPr>
+        <w:t xml:space="preserve"> 方法区用于存放Class的相关信息，如类名，访问修饰符，常量池，字段描述，方法描述等。</w:t>
+      </w:r>
+    </w:p>
+    <w:p>
+      <w:pPr>
+        <w:tabs>
+          <w:tab w:val="left" w:pos="7290"/>
+        </w:tabs>
+        <w:bidi w:val="0"/>
+        <w:ind w:firstLine="210" w:firstLineChars="100"/>
+        <w:jc w:val="left"/>
+      </w:pPr>
+      <w:r>
+        <w:drawing>
+          <wp:inline distT="0" distB="0" distL="114300" distR="114300">
+            <wp:extent cx="5272405" cy="1057910"/>
+            <wp:effectExtent l="0" t="0" r="10795" b="8890"/>
+            <wp:docPr id="34" name="图片 3"/>
+            <wp:cNvGraphicFramePr>
+              <a:graphicFrameLocks xmlns:a="http://schemas.openxmlformats.org/drawingml/2006/main" noChangeAspect="1"/>
+            </wp:cNvGraphicFramePr>
+            <a:graphic xmlns:a="http://schemas.openxmlformats.org/drawingml/2006/main">
+              <a:graphicData uri="http://schemas.openxmlformats.org/drawingml/2006/picture">
+                <pic:pic xmlns:pic="http://schemas.openxmlformats.org/drawingml/2006/picture">
+                  <pic:nvPicPr>
+                    <pic:cNvPr id="34" name="图片 3"/>
+                    <pic:cNvPicPr>
+                      <a:picLocks noChangeAspect="1"/>
+                    </pic:cNvPicPr>
+                  </pic:nvPicPr>
+                  <pic:blipFill>
+                    <a:blip r:embed="rId8"/>
+                    <a:stretch>
+                      <a:fillRect/>
+                    </a:stretch>
+                  </pic:blipFill>
+                  <pic:spPr>
+                    <a:xfrm>
+                      <a:off x="0" y="0"/>
+                      <a:ext cx="5272405" cy="1057910"/>
+                    </a:xfrm>
+                    <a:prstGeom prst="rect">
+                      <a:avLst/>
+                    </a:prstGeom>
+                    <a:noFill/>
+                    <a:ln w="9525">
+                      <a:noFill/>
+                    </a:ln>
+                  </pic:spPr>
+                </pic:pic>
+              </a:graphicData>
+            </a:graphic>
+          </wp:inline>
+        </w:drawing>
+      </w:r>
+    </w:p>
+    <w:p>
+      <w:pPr>
+        <w:tabs>
+          <w:tab w:val="left" w:pos="7290"/>
+        </w:tabs>
+        <w:bidi w:val="0"/>
+        <w:ind w:firstLine="210" w:firstLineChars="100"/>
+        <w:jc w:val="left"/>
+        <w:rPr>
+          <w:rFonts w:hint="default" w:cstheme="minorBidi"/>
+          <w:kern w:val="2"/>
+          <w:sz w:val="15"/>
+          <w:szCs w:val="15"/>
+          <w:lang w:eastAsia="zh-CN" w:bidi="ar-SA"/>
+        </w:rPr>
+      </w:pPr>
+      <w:r>
+        <w:rPr>
+          <w:rFonts w:hint="default"/>
+          <w:lang w:eastAsia="zh-CN"/>
+        </w:rPr>
+        <w:t xml:space="preserve">  </w:t>
+      </w:r>
+      <w:r>
+        <w:rPr>
+          <w:rFonts w:hint="default" w:cstheme="minorBidi"/>
+          <w:kern w:val="2"/>
+          <w:sz w:val="15"/>
+          <w:szCs w:val="15"/>
+          <w:lang w:eastAsia="zh-CN" w:bidi="ar-SA"/>
+        </w:rPr>
+        <w:t>方法区溢出也是一种常见的内存异常，一个类要被垃圾收集器回收掉，判定条件是比较苛刻的。在经常动态生成大量Class的应用中，需要特别注意类的回收情况。</w:t>
+      </w:r>
+    </w:p>
+    <w:p>
+      <w:pPr>
+        <w:tabs>
+          <w:tab w:val="left" w:pos="7290"/>
+        </w:tabs>
+        <w:bidi w:val="0"/>
+        <w:ind w:firstLine="150" w:firstLineChars="100"/>
+        <w:jc w:val="left"/>
+        <w:rPr>
+          <w:rFonts w:hint="default" w:cstheme="minorBidi"/>
+          <w:kern w:val="2"/>
+          <w:sz w:val="15"/>
+          <w:szCs w:val="15"/>
+          <w:lang w:eastAsia="zh-CN" w:bidi="ar-SA"/>
+        </w:rPr>
+      </w:pPr>
+    </w:p>
+    <w:p>
+      <w:pPr>
+        <w:tabs>
+          <w:tab w:val="left" w:pos="7290"/>
+        </w:tabs>
+        <w:bidi w:val="0"/>
+        <w:ind w:firstLine="150" w:firstLineChars="100"/>
+        <w:jc w:val="left"/>
+        <w:rPr>
+          <w:rFonts w:hint="default" w:cstheme="minorBidi"/>
+          <w:kern w:val="2"/>
+          <w:sz w:val="15"/>
+          <w:szCs w:val="15"/>
+          <w:lang w:eastAsia="zh-CN" w:bidi="ar-SA"/>
+        </w:rPr>
+      </w:pPr>
+      <w:r>
+        <w:rPr>
+          <w:rFonts w:hint="default" w:cstheme="minorBidi"/>
+          <w:kern w:val="2"/>
+          <w:sz w:val="15"/>
+          <w:szCs w:val="15"/>
+          <w:lang w:eastAsia="zh-CN" w:bidi="ar-SA"/>
+        </w:rPr>
+        <w:t>本机直接内存溢出</w:t>
+      </w:r>
+    </w:p>
+    <w:p>
+      <w:pPr>
+        <w:tabs>
+          <w:tab w:val="left" w:pos="7290"/>
+        </w:tabs>
+        <w:bidi w:val="0"/>
+        <w:ind w:firstLine="150" w:firstLineChars="100"/>
+        <w:jc w:val="left"/>
+        <w:rPr>
+          <w:rFonts w:hint="default" w:cstheme="minorBidi"/>
+          <w:kern w:val="2"/>
+          <w:sz w:val="15"/>
+          <w:szCs w:val="15"/>
+          <w:lang w:eastAsia="zh-CN" w:bidi="ar-SA"/>
+        </w:rPr>
+      </w:pPr>
+      <w:r>
+        <w:rPr>
+          <w:rFonts w:hint="default" w:cstheme="minorBidi"/>
+          <w:kern w:val="2"/>
+          <w:sz w:val="15"/>
+          <w:szCs w:val="15"/>
+          <w:lang w:eastAsia="zh-CN" w:bidi="ar-SA"/>
+        </w:rPr>
+        <w:t xml:space="preserve">   DirectMemory(直接内存)容量可通过-XX:MaxDirectMemorySize指定，如果不指定，则默认与Java堆最大值(-Xmx指定)一样。</w:t>
+      </w:r>
+      <w:r>
+        <w:rPr>
+          <w:rFonts w:hint="default" w:cstheme="minorBidi"/>
+          <w:color w:val="FF0000"/>
+          <w:kern w:val="2"/>
+          <w:sz w:val="15"/>
+          <w:szCs w:val="15"/>
+          <w:lang w:eastAsia="zh-CN" w:bidi="ar-SA"/>
+        </w:rPr>
+        <w:t>由于DirectMemory导致的内存溢出，一个明显的特征是在Heap Dump文件中不会看见明显的异常</w:t>
+      </w:r>
+      <w:r>
+        <w:rPr>
+          <w:rFonts w:hint="default" w:cstheme="minorBidi"/>
+          <w:kern w:val="2"/>
+          <w:sz w:val="15"/>
+          <w:szCs w:val="15"/>
+          <w:lang w:eastAsia="zh-CN" w:bidi="ar-SA"/>
+        </w:rPr>
+        <w:t>，如果读者发现OOM之后Dump文件很小，而程序中又直接或间接使用NIO，那就可以考虑检查一下是不是这方法的原因。</w:t>
+      </w:r>
+    </w:p>
+    <w:p>
+      <w:pPr>
+        <w:tabs>
+          <w:tab w:val="left" w:pos="7290"/>
+        </w:tabs>
+        <w:bidi w:val="0"/>
+        <w:ind w:firstLine="150" w:firstLineChars="100"/>
+        <w:jc w:val="left"/>
+        <w:rPr>
+          <w:rFonts w:hint="default" w:cstheme="minorBidi"/>
+          <w:kern w:val="2"/>
+          <w:sz w:val="15"/>
+          <w:szCs w:val="15"/>
+          <w:lang w:eastAsia="zh-CN" w:bidi="ar-SA"/>
+        </w:rPr>
+      </w:pPr>
+    </w:p>
+    <w:p>
+      <w:pPr>
+        <w:tabs>
+          <w:tab w:val="left" w:pos="7290"/>
+        </w:tabs>
+        <w:bidi w:val="0"/>
+        <w:ind w:firstLine="150" w:firstLineChars="100"/>
+        <w:jc w:val="left"/>
+        <w:rPr>
+          <w:rFonts w:hint="default" w:cstheme="minorBidi"/>
+          <w:kern w:val="2"/>
+          <w:sz w:val="15"/>
+          <w:szCs w:val="15"/>
+          <w:lang w:eastAsia="zh-CN" w:bidi="ar-SA"/>
+        </w:rPr>
+      </w:pPr>
+    </w:p>
+    <w:p>
+      <w:pPr>
+        <w:tabs>
+          <w:tab w:val="left" w:pos="7290"/>
+        </w:tabs>
+        <w:bidi w:val="0"/>
+        <w:jc w:val="left"/>
+        <w:rPr>
+          <w:rFonts w:hint="default" w:cstheme="minorBidi"/>
+          <w:kern w:val="2"/>
+          <w:sz w:val="15"/>
+          <w:szCs w:val="15"/>
+          <w:lang w:eastAsia="zh-CN" w:bidi="ar-SA"/>
+        </w:rPr>
+      </w:pPr>
+      <w:r>
+        <w:rPr>
+          <w:rFonts w:hint="default" w:cstheme="minorBidi"/>
+          <w:kern w:val="2"/>
+          <w:sz w:val="15"/>
+          <w:szCs w:val="15"/>
+          <w:lang w:eastAsia="zh-CN" w:bidi="ar-SA"/>
+        </w:rPr>
+        <w:t xml:space="preserve">                         第三章 垃圾收集器与内存分配策略</w:t>
+      </w:r>
+    </w:p>
+    <w:p>
+      <w:pPr>
+        <w:tabs>
+          <w:tab w:val="left" w:pos="7290"/>
+        </w:tabs>
+        <w:bidi w:val="0"/>
+        <w:jc w:val="left"/>
+        <w:rPr>
+          <w:rFonts w:hint="default" w:cstheme="minorBidi"/>
+          <w:kern w:val="2"/>
+          <w:sz w:val="15"/>
+          <w:szCs w:val="15"/>
+          <w:lang w:eastAsia="zh-CN" w:bidi="ar-SA"/>
+        </w:rPr>
+      </w:pPr>
+      <w:r>
+        <w:rPr>
+          <w:rFonts w:hint="default" w:cstheme="minorBidi"/>
+          <w:kern w:val="2"/>
+          <w:sz w:val="15"/>
+          <w:szCs w:val="15"/>
+          <w:lang w:eastAsia="zh-CN" w:bidi="ar-SA"/>
+        </w:rPr>
+        <w:t xml:space="preserve">   思考GC需要完成的3件事情：</w:t>
+      </w:r>
+    </w:p>
+    <w:p>
+      <w:pPr>
+        <w:tabs>
+          <w:tab w:val="left" w:pos="7290"/>
+        </w:tabs>
+        <w:bidi w:val="0"/>
+        <w:jc w:val="left"/>
+        <w:rPr>
+          <w:rFonts w:hint="default" w:cstheme="minorBidi"/>
+          <w:kern w:val="2"/>
+          <w:sz w:val="15"/>
+          <w:szCs w:val="15"/>
+          <w:lang w:eastAsia="zh-CN" w:bidi="ar-SA"/>
+        </w:rPr>
+      </w:pPr>
+      <w:r>
+        <w:rPr>
+          <w:rFonts w:hint="default" w:cstheme="minorBidi"/>
+          <w:kern w:val="2"/>
+          <w:sz w:val="15"/>
+          <w:szCs w:val="15"/>
+          <w:lang w:eastAsia="zh-CN" w:bidi="ar-SA"/>
+        </w:rPr>
+        <w:t xml:space="preserve">     1）哪些内存需要回收？</w:t>
+      </w:r>
+    </w:p>
+    <w:p>
+      <w:pPr>
+        <w:tabs>
+          <w:tab w:val="left" w:pos="7290"/>
+        </w:tabs>
+        <w:bidi w:val="0"/>
+        <w:jc w:val="left"/>
+        <w:rPr>
+          <w:rFonts w:hint="default" w:cstheme="minorBidi"/>
+          <w:kern w:val="2"/>
+          <w:sz w:val="15"/>
+          <w:szCs w:val="15"/>
+          <w:lang w:eastAsia="zh-CN" w:bidi="ar-SA"/>
+        </w:rPr>
+      </w:pPr>
+      <w:r>
+        <w:rPr>
+          <w:rFonts w:hint="default" w:cstheme="minorBidi"/>
+          <w:kern w:val="2"/>
+          <w:sz w:val="15"/>
+          <w:szCs w:val="15"/>
+          <w:lang w:eastAsia="zh-CN" w:bidi="ar-SA"/>
+        </w:rPr>
+        <w:t xml:space="preserve">     2）什么时候回收？</w:t>
+      </w:r>
+    </w:p>
+    <w:p>
+      <w:pPr>
+        <w:tabs>
+          <w:tab w:val="left" w:pos="7290"/>
+        </w:tabs>
+        <w:bidi w:val="0"/>
+        <w:jc w:val="left"/>
+        <w:rPr>
+          <w:rFonts w:hint="default" w:cstheme="minorBidi"/>
+          <w:kern w:val="2"/>
+          <w:sz w:val="15"/>
+          <w:szCs w:val="15"/>
+          <w:lang w:eastAsia="zh-CN" w:bidi="ar-SA"/>
+        </w:rPr>
+      </w:pPr>
+      <w:r>
+        <w:rPr>
+          <w:rFonts w:hint="default" w:cstheme="minorBidi"/>
+          <w:kern w:val="2"/>
+          <w:sz w:val="15"/>
+          <w:szCs w:val="15"/>
+          <w:lang w:eastAsia="zh-CN" w:bidi="ar-SA"/>
+        </w:rPr>
+        <w:t xml:space="preserve">     3）如何回收？</w:t>
+      </w:r>
+    </w:p>
+    <w:p>
+      <w:pPr>
+        <w:tabs>
+          <w:tab w:val="left" w:pos="7290"/>
+        </w:tabs>
+        <w:bidi w:val="0"/>
+        <w:ind w:firstLine="300"/>
+        <w:jc w:val="left"/>
+        <w:rPr>
+          <w:rFonts w:hint="default" w:cstheme="minorBidi"/>
+          <w:kern w:val="2"/>
+          <w:sz w:val="15"/>
+          <w:szCs w:val="15"/>
+          <w:lang w:eastAsia="zh-CN" w:bidi="ar-SA"/>
+        </w:rPr>
+      </w:pPr>
+      <w:r>
+        <w:rPr>
+          <w:rFonts w:hint="default" w:cstheme="minorBidi"/>
+          <w:kern w:val="2"/>
+          <w:sz w:val="15"/>
+          <w:szCs w:val="15"/>
+          <w:lang w:eastAsia="zh-CN" w:bidi="ar-SA"/>
+        </w:rPr>
+        <w:t>当需要排查各种内存溢出，内存泄漏问题时，当垃圾收集成为系统达到更高并发量的瓶劲时，我们就需要对这些“自动化”的技术实施必要的监控和调节。其中</w:t>
+      </w:r>
+      <w:r>
+        <w:rPr>
+          <w:rFonts w:hint="default" w:cstheme="minorBidi"/>
+          <w:color w:val="FF0000"/>
+          <w:kern w:val="2"/>
+          <w:sz w:val="15"/>
+          <w:szCs w:val="15"/>
+          <w:lang w:eastAsia="zh-CN" w:bidi="ar-SA"/>
+        </w:rPr>
+        <w:t>程序计数器，虚拟机栈，本地方法栈3个区域随线程而生，随线程而灭</w:t>
+      </w:r>
+      <w:r>
+        <w:rPr>
+          <w:rFonts w:hint="default" w:cstheme="minorBidi"/>
+          <w:kern w:val="2"/>
+          <w:sz w:val="15"/>
+          <w:szCs w:val="15"/>
+          <w:lang w:eastAsia="zh-CN" w:bidi="ar-SA"/>
+        </w:rPr>
+        <w:t>；栈中的栈帧随着方法的进入和退出而有条不紊地执行着出栈和入栈操作。每一个栈帧中分配多少内存基本上是在类结构确定下来时就已知。因为这几个区域的内存分配和回收都具备确定性，在这几个区域内就不需要过多考虑回收的问题，因为方法结束或者线程结束时，内存自然就跟着回收了。而</w:t>
+      </w:r>
+      <w:r>
+        <w:rPr>
+          <w:rFonts w:hint="default" w:cstheme="minorBidi"/>
+          <w:color w:val="FF0000"/>
+          <w:kern w:val="2"/>
+          <w:sz w:val="15"/>
+          <w:szCs w:val="15"/>
+          <w:lang w:eastAsia="zh-CN" w:bidi="ar-SA"/>
+        </w:rPr>
+        <w:t>Java堆和方法区则不一样，一个接口中的多个分支需要的内存也可能不一样，我们只有在程序处于运行期间时才能知道会创建哪些对象，这部分内存的分配和回收都是动态的，垃圾收集器所关注的是这部分内存</w:t>
+      </w:r>
+      <w:r>
+        <w:rPr>
+          <w:rFonts w:hint="default" w:cstheme="minorBidi"/>
+          <w:kern w:val="2"/>
+          <w:sz w:val="15"/>
+          <w:szCs w:val="15"/>
+          <w:lang w:eastAsia="zh-CN" w:bidi="ar-SA"/>
+        </w:rPr>
+        <w:t>。</w:t>
+      </w:r>
+      <w:r>
+        <w:rPr>
+          <w:rFonts w:hint="default" w:cstheme="minorBidi"/>
+          <w:kern w:val="2"/>
+          <w:sz w:val="15"/>
+          <w:szCs w:val="15"/>
+          <w:lang w:eastAsia="zh-CN" w:bidi="ar-SA"/>
+        </w:rPr>
+        <w:tab/>
+      </w:r>
+    </w:p>
+    <w:p>
+      <w:pPr>
+        <w:tabs>
+          <w:tab w:val="left" w:pos="7290"/>
+        </w:tabs>
+        <w:bidi w:val="0"/>
+        <w:ind w:firstLine="300"/>
+        <w:jc w:val="left"/>
+        <w:rPr>
+          <w:rFonts w:hint="default" w:cstheme="minorBidi"/>
+          <w:kern w:val="2"/>
+          <w:sz w:val="15"/>
+          <w:szCs w:val="15"/>
+          <w:lang w:eastAsia="zh-CN" w:bidi="ar-SA"/>
+        </w:rPr>
+      </w:pPr>
+    </w:p>
+    <w:p>
+      <w:pPr>
+        <w:tabs>
+          <w:tab w:val="left" w:pos="7290"/>
+        </w:tabs>
+        <w:bidi w:val="0"/>
+        <w:ind w:firstLine="300"/>
+        <w:jc w:val="left"/>
+        <w:rPr>
+          <w:rFonts w:hint="default" w:cstheme="minorBidi"/>
+          <w:kern w:val="2"/>
+          <w:sz w:val="15"/>
+          <w:szCs w:val="15"/>
+          <w:lang w:eastAsia="zh-CN" w:bidi="ar-SA"/>
+        </w:rPr>
+      </w:pPr>
+      <w:r>
+        <w:rPr>
+          <w:rFonts w:hint="default" w:cstheme="minorBidi"/>
+          <w:kern w:val="2"/>
+          <w:sz w:val="15"/>
+          <w:szCs w:val="15"/>
+          <w:lang w:eastAsia="zh-CN" w:bidi="ar-SA"/>
+        </w:rPr>
+        <w:t>判断对象是否存活：给对象中添加一个引用计数器，每当有一个地方引用它时，计数器的值就加1；当引用失效时，计数器的值就减1；任何时刻计数器为0的对象就是不可能再被使用的。但是，至少主流的Java虚拟机里面没有选用引用计数算法来管理内存，其中最主要的原因是它</w:t>
+      </w:r>
+      <w:r>
+        <w:rPr>
+          <w:rFonts w:hint="default" w:cstheme="minorBidi"/>
+          <w:color w:val="FF0000"/>
+          <w:kern w:val="2"/>
+          <w:sz w:val="15"/>
+          <w:szCs w:val="15"/>
+          <w:lang w:eastAsia="zh-CN" w:bidi="ar-SA"/>
+        </w:rPr>
+        <w:t>很难解决对象之间相互循环引用的问题</w:t>
+      </w:r>
+      <w:r>
+        <w:rPr>
+          <w:rFonts w:hint="default" w:cstheme="minorBidi"/>
+          <w:kern w:val="2"/>
+          <w:sz w:val="15"/>
+          <w:szCs w:val="15"/>
+          <w:lang w:eastAsia="zh-CN" w:bidi="ar-SA"/>
+        </w:rPr>
+        <w:t>。</w:t>
+      </w:r>
+    </w:p>
+    <w:p>
+      <w:pPr>
+        <w:tabs>
+          <w:tab w:val="left" w:pos="7290"/>
+        </w:tabs>
+        <w:bidi w:val="0"/>
+        <w:ind w:firstLine="300"/>
+        <w:jc w:val="left"/>
+        <w:rPr>
+          <w:rFonts w:hint="default" w:cstheme="minorBidi"/>
+          <w:kern w:val="2"/>
+          <w:sz w:val="15"/>
+          <w:szCs w:val="15"/>
+          <w:lang w:eastAsia="zh-CN" w:bidi="ar-SA"/>
+        </w:rPr>
+      </w:pPr>
+      <w:r>
+        <w:rPr>
+          <w:sz w:val="15"/>
+        </w:rPr>
+        <mc:AlternateContent>
+          <mc:Choice Requires="wps">
+            <w:drawing>
+              <wp:anchor distT="0" distB="0" distL="114300" distR="114300" simplePos="0" relativeHeight="251839488" behindDoc="0" locked="0" layoutInCell="1" allowOverlap="1">
+                <wp:simplePos x="0" y="0"/>
+                <wp:positionH relativeFrom="column">
+                  <wp:posOffset>3808095</wp:posOffset>
+                </wp:positionH>
+                <wp:positionV relativeFrom="paragraph">
+                  <wp:posOffset>542290</wp:posOffset>
+                </wp:positionV>
+                <wp:extent cx="585470" cy="290195"/>
+                <wp:effectExtent l="6350" t="6350" r="17780" b="8255"/>
+                <wp:wrapNone/>
+                <wp:docPr id="68" name="文本框 68"/>
+                <wp:cNvGraphicFramePr/>
+                <a:graphic xmlns:a="http://schemas.openxmlformats.org/drawingml/2006/main">
+                  <a:graphicData uri="http://schemas.microsoft.com/office/word/2010/wordprocessingShape">
+                    <wps:wsp>
+                      <wps:cNvSpPr txBox="1"/>
+                      <wps:spPr>
+                        <a:xfrm>
+                          <a:off x="4951095" y="7679055"/>
+                          <a:ext cx="585470" cy="290195"/>
+                        </a:xfrm>
+                        <a:prstGeom prst="rect">
+                          <a:avLst/>
+                        </a:prstGeom>
+                        <a:solidFill>
+                          <a:schemeClr val="lt1"/>
+                        </a:solidFill>
+                        <a:ln w="6350">
+                          <a:solidFill>
+                            <a:schemeClr val="bg1"/>
+                          </a:solidFill>
+                        </a:ln>
+                      </wps:spPr>
+                      <wps:style>
+                        <a:lnRef idx="0">
+                          <a:schemeClr val="accent1"/>
+                        </a:lnRef>
+                        <a:fillRef idx="0">
+                          <a:schemeClr val="accent1"/>
+                        </a:fillRef>
+                        <a:effectRef idx="0">
+                          <a:schemeClr val="accent1"/>
+                        </a:effectRef>
+                        <a:fontRef idx="minor">
+                          <a:schemeClr val="dk1"/>
+                        </a:fontRef>
+                      </wps:style>
+                      <wps:txbx>
+                        <w:txbxContent>
+                          <w:p>
+                            <w:pPr>
+                              <w:rPr>
+                                <w:sz w:val="15"/>
+                                <w:szCs w:val="15"/>
+                              </w:rPr>
+                            </w:pPr>
+                            <w:r>
+                              <w:rPr>
+                                <w:sz w:val="15"/>
+                                <w:szCs w:val="15"/>
+                              </w:rPr>
+                              <w:t>object 5</w:t>
+                            </w:r>
+                          </w:p>
+                        </w:txbxContent>
+                      </wps:txbx>
+                      <wps:bodyPr rot="0" spcFirstLastPara="0" vertOverflow="overflow" horzOverflow="overflow" vert="horz" wrap="square" lIns="91440" tIns="45720" rIns="91440" bIns="45720" numCol="1" spcCol="0" rtlCol="0" fromWordArt="0" anchor="t" anchorCtr="0" forceAA="0" compatLnSpc="1">
+                        <a:noAutofit/>
+                      </wps:bodyPr>
+                    </wps:wsp>
+                  </a:graphicData>
+                </a:graphic>
+              </wp:anchor>
+            </w:drawing>
+          </mc:Choice>
+          <mc:Fallback>
+            <w:pict>
+              <v:shape id="_x0000_s1026" o:spid="_x0000_s1026" o:spt="202" type="#_x0000_t202" style="position:absolute;left:0pt;margin-left:299.85pt;margin-top:42.7pt;height:22.85pt;width:46.1pt;z-index:251839488;mso-width-relative:page;mso-height-relative:page;" fillcolor="#FFFFFF [3201]" filled="t" stroked="t" coordsize="21600,21600" o:gfxdata="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">
+                <v:fill on="t" focussize="0,0"/>
+                <v:stroke weight="0.5pt" color="#FFFFFF [3212]" joinstyle="round"/>
+                <v:imagedata o:title=""/>
+                <o:lock v:ext="edit" aspectratio="f"/>
+                <v:textbox>
+                  <w:txbxContent>
+                    <w:p>
+                      <w:pPr>
+                        <w:rPr>
+                          <w:sz w:val="15"/>
+                          <w:szCs w:val="15"/>
+                        </w:rPr>
+                      </w:pPr>
+                      <w:r>
+                        <w:rPr>
+                          <w:sz w:val="15"/>
+                          <w:szCs w:val="15"/>
+                        </w:rPr>
+                        <w:t>object 5</w:t>
+                      </w:r>
+                    </w:p>
+                  </w:txbxContent>
+                </v:textbox>
+              </v:shape>
+            </w:pict>
+          </mc:Fallback>
+        </mc:AlternateContent>
+      </w:r>
+      <w:r>
+        <w:rPr>
+          <w:sz w:val="15"/>
+        </w:rPr>
+        <mc:AlternateContent>
+          <mc:Choice Requires="wps">
+            <w:drawing>
+              <wp:anchor distT="0" distB="0" distL="114300" distR="114300" simplePos="0" relativeHeight="251838464" behindDoc="0" locked="0" layoutInCell="1" allowOverlap="1">
+                <wp:simplePos x="0" y="0"/>
+                <wp:positionH relativeFrom="column">
+                  <wp:posOffset>3714750</wp:posOffset>
+                </wp:positionH>
+                <wp:positionV relativeFrom="paragraph">
+                  <wp:posOffset>591820</wp:posOffset>
+                </wp:positionV>
+                <wp:extent cx="808990" cy="286385"/>
+                <wp:effectExtent l="6350" t="6350" r="22860" b="12065"/>
+                <wp:wrapNone/>
+                <wp:docPr id="67" name="圆角矩形 67"/>
+                <wp:cNvGraphicFramePr/>
+                <a:graphic xmlns:a="http://schemas.openxmlformats.org/drawingml/2006/main">
+                  <a:graphicData uri="http://schemas.microsoft.com/office/word/2010/wordprocessingShape">
+                    <wps:wsp>
+                      <wps:cNvSpPr/>
+                      <wps:spPr>
+                        <a:xfrm>
+                          <a:off x="4857750" y="7647940"/>
+                          <a:ext cx="808990" cy="286385"/>
+                        </a:xfrm>
+                        <a:prstGeom prst="roundRect">
+                          <a:avLst/>
+                        </a:prstGeom>
+                      </wps:spPr>
+                      <wps:style>
+                        <a:lnRef idx="2">
+                          <a:schemeClr val="accent6"/>
+                        </a:lnRef>
+                        <a:fillRef idx="1">
+                          <a:schemeClr val="lt1"/>
+                        </a:fillRef>
+                        <a:effectRef idx="0">
+                          <a:schemeClr val="accent6"/>
+                        </a:effectRef>
+                        <a:fontRef idx="minor">
+                          <a:schemeClr val="dk1"/>
+                        </a:fontRef>
+                      </wps:style>
+                      <wps:bodyPr rot="0" spcFirstLastPara="0" vertOverflow="overflow" horzOverflow="overflow" vert="horz" wrap="square" lIns="91440" tIns="45720" rIns="91440" bIns="45720" numCol="1" spcCol="0" rtlCol="0" fromWordArt="0" anchor="ctr" anchorCtr="0" forceAA="0" compatLnSpc="1">
+                        <a:noAutofit/>
+                      </wps:bodyPr>
+                    </wps:wsp>
+                  </a:graphicData>
+                </a:graphic>
+              </wp:anchor>
+            </w:drawing>
+          </mc:Choice>
+          <mc:Fallback>
+            <w:pict>
+              <v:roundrect id="_x0000_s1026" o:spid="_x0000_s1026" o:spt="2" style="position:absolute;left:0pt;margin-left:292.5pt;margin-top:46.6pt;height:22.55pt;width:63.7pt;z-index:251838464;v-text-anchor:middle;mso-width-relative:page;mso-height-relative:page;" fillcolor="#FFFFFF [3201]" filled="t" stroked="t" coordsize="21600,21600" arcsize="0.166666666666667" o:gfxdata="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">
+                <v:fill on="t" focussize="0,0"/>
+                <v:stroke weight="1pt" color="#70AD47 [3209]" miterlimit="8" joinstyle="miter"/>
+                <v:imagedata o:title=""/>
+                <o:lock v:ext="edit" aspectratio="f"/>
+              </v:roundrect>
+            </w:pict>
+          </mc:Fallback>
+        </mc:AlternateContent>
+      </w:r>
+      <w:r>
+        <w:rPr>
+          <w:sz w:val="15"/>
+        </w:rPr>
+        <mc:AlternateContent>
+          <mc:Choice Requires="wps">
+            <w:drawing>
+              <wp:anchor distT="0" distB="0" distL="114300" distR="114300" simplePos="0" relativeHeight="251737088" behindDoc="0" locked="0" layoutInCell="1" allowOverlap="1">
+                <wp:simplePos x="0" y="0"/>
+                <wp:positionH relativeFrom="column">
+                  <wp:posOffset>701675</wp:posOffset>
+                </wp:positionH>
+                <wp:positionV relativeFrom="paragraph">
+                  <wp:posOffset>592455</wp:posOffset>
+                </wp:positionV>
+                <wp:extent cx="690880" cy="304800"/>
+                <wp:effectExtent l="6350" t="6350" r="13970" b="19050"/>
+                <wp:wrapNone/>
+                <wp:docPr id="41" name="圆角矩形 41"/>
+                <wp:cNvGraphicFramePr/>
+                <a:graphic xmlns:a="http://schemas.openxmlformats.org/drawingml/2006/main">
+                  <a:graphicData uri="http://schemas.microsoft.com/office/word/2010/wordprocessingShape">
+                    <wps:wsp>
+                      <wps:cNvSpPr/>
+                      <wps:spPr>
+                        <a:xfrm>
+                          <a:off x="1844675" y="7673340"/>
+                          <a:ext cx="690880" cy="304800"/>
+                        </a:xfrm>
+                        <a:prstGeom prst="roundRect">
+                          <a:avLst/>
+                        </a:prstGeom>
+                      </wps:spPr>
+                      <wps:style>
+                        <a:lnRef idx="2">
+                          <a:schemeClr val="accent6"/>
+                        </a:lnRef>
+                        <a:fillRef idx="1">
+                          <a:schemeClr val="lt1"/>
+                        </a:fillRef>
+                        <a:effectRef idx="0">
+                          <a:schemeClr val="accent6"/>
+                        </a:effectRef>
+                        <a:fontRef idx="minor">
+                          <a:schemeClr val="dk1"/>
+                        </a:fontRef>
+                      </wps:style>
+                      <wps:bodyPr rot="0" spcFirstLastPara="0" vertOverflow="overflow" horzOverflow="overflow" vert="horz" wrap="square" lIns="91440" tIns="45720" rIns="91440" bIns="45720" numCol="1" spcCol="0" rtlCol="0" fromWordArt="0" anchor="ctr" anchorCtr="0" forceAA="0" compatLnSpc="1">
+                        <a:noAutofit/>
+                      </wps:bodyPr>
+                    </wps:wsp>
+                  </a:graphicData>
+                </a:graphic>
+              </wp:anchor>
+            </w:drawing>
+          </mc:Choice>
+          <mc:Fallback>
+            <w:pict>
+              <v:roundrect id="_x0000_s1026" o:spid="_x0000_s1026" o:spt="2" style="position:absolute;left:0pt;margin-left:55.25pt;margin-top:46.65pt;height:24pt;width:54.4pt;z-index:251737088;v-text-anchor:middle;mso-width-relative:page;mso-height-relative:page;" fillcolor="#FFFFFF [3201]" filled="t" stroked="t" coordsize="21600,21600" arcsize="0.166666666666667" o:gfxdata="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">
+                <v:fill on="t" focussize="0,0"/>
+                <v:stroke weight="1pt" color="#70AD47 [3209]" miterlimit="8" joinstyle="miter"/>
+                <v:imagedata o:title=""/>
+                <o:lock v:ext="edit" aspectratio="f"/>
+              </v:roundrect>
+            </w:pict>
+          </mc:Fallback>
+        </mc:AlternateContent>
+      </w:r>
+      <w:r>
+        <w:rPr>
+          <w:rFonts w:hint="default" w:cstheme="minorBidi"/>
+          <w:color w:val="FF0000"/>
+          <w:kern w:val="2"/>
+          <w:sz w:val="15"/>
+          <w:szCs w:val="15"/>
+          <w:lang w:eastAsia="zh-CN" w:bidi="ar-SA"/>
+        </w:rPr>
+        <w:t>可达性分析算法：来判断对象是否存活的</w:t>
+      </w:r>
+      <w:r>
+        <w:rPr>
+          <w:rFonts w:hint="default" w:cstheme="minorBidi"/>
+          <w:kern w:val="2"/>
+          <w:sz w:val="15"/>
+          <w:szCs w:val="15"/>
+          <w:lang w:eastAsia="zh-CN" w:bidi="ar-SA"/>
+        </w:rPr>
+        <w:t>。这个算法的基本思路就是通过一些列的称为“</w:t>
+      </w:r>
+      <w:r>
+        <w:rPr>
+          <w:rFonts w:hint="default" w:cstheme="minorBidi"/>
+          <w:color w:val="FF0000"/>
+          <w:kern w:val="2"/>
+          <w:sz w:val="15"/>
+          <w:szCs w:val="15"/>
+          <w:lang w:eastAsia="zh-CN" w:bidi="ar-SA"/>
+        </w:rPr>
+        <w:t>GC Roots</w:t>
+      </w:r>
+      <w:r>
+        <w:rPr>
+          <w:rFonts w:hint="default" w:cstheme="minorBidi"/>
+          <w:kern w:val="2"/>
+          <w:sz w:val="15"/>
+          <w:szCs w:val="15"/>
+          <w:lang w:eastAsia="zh-CN" w:bidi="ar-SA"/>
+        </w:rPr>
+        <w:t>”的对象作为起始点。从这些节点开始向下搜索，搜索所走过的路径称为</w:t>
+      </w:r>
+      <w:r>
+        <w:rPr>
+          <w:rFonts w:hint="default" w:cstheme="minorBidi"/>
+          <w:color w:val="FF0000"/>
+          <w:kern w:val="2"/>
+          <w:sz w:val="15"/>
+          <w:szCs w:val="15"/>
+          <w:lang w:eastAsia="zh-CN" w:bidi="ar-SA"/>
+        </w:rPr>
+        <w:t>引用链(Reference Chain)</w:t>
+      </w:r>
+      <w:r>
+        <w:rPr>
+          <w:rFonts w:hint="default" w:cstheme="minorBidi"/>
+          <w:kern w:val="2"/>
+          <w:sz w:val="15"/>
+          <w:szCs w:val="15"/>
+          <w:lang w:eastAsia="zh-CN" w:bidi="ar-SA"/>
+        </w:rPr>
+        <w:t>，当一个对象到GC Roots没有任何引用链相连时，则证明此对象时不可用的。</w:t>
+      </w:r>
+    </w:p>
+    <w:p>
+      <w:pPr>
+        <w:tabs>
+          <w:tab w:val="left" w:pos="7290"/>
+        </w:tabs>
+        <w:bidi w:val="0"/>
+        <w:ind w:firstLine="300"/>
+        <w:jc w:val="left"/>
+        <w:rPr>
+          <w:rFonts w:hint="default" w:cstheme="minorBidi"/>
+          <w:kern w:val="2"/>
+          <w:sz w:val="15"/>
+          <w:szCs w:val="15"/>
+          <w:lang w:eastAsia="zh-CN" w:bidi="ar-SA"/>
+        </w:rPr>
+      </w:pPr>
+      <w:r>
+        <w:rPr>
+          <w:sz w:val="15"/>
+        </w:rPr>
+        <mc:AlternateContent>
+          <mc:Choice Requires="wps">
+            <w:drawing>
+              <wp:anchor distT="0" distB="0" distL="114300" distR="114300" simplePos="0" relativeHeight="251738112" behindDoc="0" locked="0" layoutInCell="1" allowOverlap="1">
+                <wp:simplePos x="0" y="0"/>
+                <wp:positionH relativeFrom="column">
+                  <wp:posOffset>726440</wp:posOffset>
+                </wp:positionH>
+                <wp:positionV relativeFrom="paragraph">
+                  <wp:posOffset>22860</wp:posOffset>
+                </wp:positionV>
+                <wp:extent cx="615950" cy="252730"/>
+                <wp:effectExtent l="6350" t="6350" r="12700" b="20320"/>
+                <wp:wrapNone/>
+                <wp:docPr id="42" name="文本框 42"/>
+                <wp:cNvGraphicFramePr/>
+                <a:graphic xmlns:a="http://schemas.openxmlformats.org/drawingml/2006/main">
+                  <a:graphicData uri="http://schemas.microsoft.com/office/word/2010/wordprocessingShape">
+                    <wps:wsp>
+                      <wps:cNvSpPr txBox="1"/>
+                      <wps:spPr>
+                        <a:xfrm>
+                          <a:off x="1888490" y="7716520"/>
+                          <a:ext cx="615950" cy="252730"/>
+                        </a:xfrm>
+                        <a:prstGeom prst="rect">
+                          <a:avLst/>
+                        </a:prstGeom>
+                        <a:solidFill>
+                          <a:schemeClr val="lt1"/>
+                        </a:solidFill>
+                        <a:ln w="6350">
+                          <a:solidFill>
+                            <a:schemeClr val="bg1"/>
+                          </a:solidFill>
+                        </a:ln>
+                      </wps:spPr>
+                      <wps:style>
+                        <a:lnRef idx="0">
+                          <a:schemeClr val="accent1"/>
+                        </a:lnRef>
+                        <a:fillRef idx="0">
+                          <a:schemeClr val="accent1"/>
+                        </a:fillRef>
+                        <a:effectRef idx="0">
+                          <a:schemeClr val="accent1"/>
+                        </a:effectRef>
+                        <a:fontRef idx="minor">
+                          <a:schemeClr val="dk1"/>
+                        </a:fontRef>
+                      </wps:style>
+                      <wps:txbx>
+                        <w:txbxContent>
+                          <w:p>
+                            <w:pPr>
+                              <w:ind w:firstLine="65" w:firstLineChars="50"/>
+                              <w:rPr>
+                                <w:sz w:val="13"/>
+                                <w:szCs w:val="13"/>
+                              </w:rPr>
+                            </w:pPr>
+                            <w:r>
+                              <w:rPr>
+                                <w:sz w:val="13"/>
+                                <w:szCs w:val="13"/>
+                              </w:rPr>
+                              <w:t>GC Roots</w:t>
+                            </w:r>
+                          </w:p>
+                        </w:txbxContent>
+                      </wps:txbx>
+                      <wps:bodyPr rot="0" spcFirstLastPara="0" vertOverflow="overflow" horzOverflow="overflow" vert="horz" wrap="square" lIns="91440" tIns="45720" rIns="91440" bIns="45720" numCol="1" spcCol="0" rtlCol="0" fromWordArt="0" anchor="t" anchorCtr="0" forceAA="0" compatLnSpc="1">
+                        <a:noAutofit/>
+                      </wps:bodyPr>
+                    </wps:wsp>
+                  </a:graphicData>
+                </a:graphic>
+              </wp:anchor>
+            </w:drawing>
+          </mc:Choice>
+          <mc:Fallback>
+            <w:pict>
+              <v:shape id="_x0000_s1026" o:spid="_x0000_s1026" o:spt="202" type="#_x0000_t202" style="position:absolute;left:0pt;margin-left:57.2pt;margin-top:1.8pt;height:19.9pt;width:48.5pt;z-index:251738112;mso-width-relative:page;mso-height-relative:page;" fillcolor="#FFFFFF [3201]" filled="t" stroked="t" coordsize="21600,21600" o:gfxdata="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">
+                <v:fill on="t" focussize="0,0"/>
+                <v:stroke weight="0.5pt" color="#FFFFFF [3212]" joinstyle="round"/>
+                <v:imagedata o:title=""/>
+                <o:lock v:ext="edit" aspectratio="f"/>
+                <v:textbox>
+                  <w:txbxContent>
+                    <w:p>
+                      <w:pPr>
+                        <w:ind w:firstLine="65" w:firstLineChars="50"/>
+                        <w:rPr>
+                          <w:sz w:val="13"/>
+                          <w:szCs w:val="13"/>
+                        </w:rPr>
+                      </w:pPr>
+                      <w:r>
+                        <w:rPr>
+                          <w:sz w:val="13"/>
+                          <w:szCs w:val="13"/>
+                        </w:rPr>
+                        <w:t>GC Roots</w:t>
+                      </w:r>
+                    </w:p>
+                  </w:txbxContent>
+                </v:textbox>
+              </v:shape>
+            </w:pict>
+          </mc:Fallback>
+        </mc:AlternateContent>
+      </w:r>
+    </w:p>
+    <w:p>
+      <w:pPr>
+        <w:tabs>
+          <w:tab w:val="left" w:pos="7290"/>
+        </w:tabs>
+        <w:bidi w:val="0"/>
+        <w:ind w:firstLine="300"/>
+        <w:jc w:val="left"/>
+        <w:rPr>
+          <w:rFonts w:hint="default" w:cstheme="minorBidi"/>
+          <w:kern w:val="2"/>
+          <w:sz w:val="15"/>
+          <w:szCs w:val="15"/>
+          <w:lang w:eastAsia="zh-CN" w:bidi="ar-SA"/>
+        </w:rPr>
+      </w:pPr>
+      <w:r>
+        <w:rPr>
+          <w:sz w:val="15"/>
+        </w:rPr>
+        <mc:AlternateContent>
+          <mc:Choice Requires="wps">
+            <w:drawing>
+              <wp:anchor distT="0" distB="0" distL="114300" distR="114300" simplePos="0" relativeHeight="252027904" behindDoc="0" locked="0" layoutInCell="1" allowOverlap="1">
+                <wp:simplePos x="0" y="0"/>
+                <wp:positionH relativeFrom="column">
+                  <wp:posOffset>4119245</wp:posOffset>
+                </wp:positionH>
+                <wp:positionV relativeFrom="paragraph">
+                  <wp:posOffset>85725</wp:posOffset>
+                </wp:positionV>
+                <wp:extent cx="911860" cy="545465"/>
+                <wp:effectExtent l="3175" t="5715" r="24765" b="7620"/>
+                <wp:wrapNone/>
+                <wp:docPr id="75" name="直接连接符 75"/>
+                <wp:cNvGraphicFramePr/>
+                <a:graphic xmlns:a="http://schemas.openxmlformats.org/drawingml/2006/main">
+                  <a:graphicData uri="http://schemas.microsoft.com/office/word/2010/wordprocessingShape">
+                    <wps:wsp>
+                      <wps:cNvCnPr>
+                        <a:stCxn id="67" idx="2"/>
+                        <a:endCxn id="70" idx="0"/>
+                      </wps:cNvCnPr>
+                      <wps:spPr>
+                        <a:xfrm>
+                          <a:off x="5262245" y="7934325"/>
+                          <a:ext cx="911860" cy="545465"/>
+                        </a:xfrm>
+                        <a:prstGeom prst="line">
+                          <a:avLst/>
+                        </a:prstGeom>
+                      </wps:spPr>
+                      <wps:style>
+                        <a:lnRef idx="1">
+                          <a:schemeClr val="accent1"/>
+                        </a:lnRef>
+                        <a:fillRef idx="0">
+                          <a:schemeClr val="accent1"/>
+                        </a:fillRef>
+                        <a:effectRef idx="0">
+                          <a:schemeClr val="accent1"/>
+                        </a:effectRef>
+                        <a:fontRef idx="minor">
+                          <a:schemeClr val="tx1"/>
+                        </a:fontRef>
+                      </wps:style>
+                      <wps:bodyPr/>
+                    </wps:wsp>
+                  </a:graphicData>
+                </a:graphic>
+              </wp:anchor>
+            </w:drawing>
+          </mc:Choice>
+          <mc:Fallback>
+            <w:pict>
+              <v:line id="_x0000_s1026" o:spid="_x0000_s1026" o:spt="20" style="position:absolute;left:0pt;margin-left:324.35pt;margin-top:6.75pt;height:42.95pt;width:71.8pt;z-index:252027904;mso-width-relative:page;mso-height-relative:page;" filled="f" stroked="t" coordsize="21600,21600" o:gfxdata="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">
+                <v:fill on="f" focussize="0,0"/>
+                <v:stroke weight="0.5pt" color="#5B9BD5 [3204]" miterlimit="8" joinstyle="miter"/>
+                <v:imagedata o:title=""/>
+                <o:lock v:ext="edit" aspectratio="f"/>
+              </v:line>
+            </w:pict>
+          </mc:Fallback>
+        </mc:AlternateContent>
+      </w:r>
+      <w:r>
+        <w:rPr>
+          <w:sz w:val="15"/>
+        </w:rPr>
+        <mc:AlternateContent>
+          <mc:Choice Requires="wps">
+            <w:drawing>
+              <wp:anchor distT="0" distB="0" distL="114300" distR="114300" simplePos="0" relativeHeight="252026880" behindDoc="0" locked="0" layoutInCell="1" allowOverlap="1">
+                <wp:simplePos x="0" y="0"/>
+                <wp:positionH relativeFrom="column">
+                  <wp:posOffset>3369310</wp:posOffset>
+                </wp:positionH>
+                <wp:positionV relativeFrom="paragraph">
+                  <wp:posOffset>85725</wp:posOffset>
+                </wp:positionV>
+                <wp:extent cx="749935" cy="572770"/>
+                <wp:effectExtent l="3810" t="5080" r="8255" b="6350"/>
+                <wp:wrapNone/>
+                <wp:docPr id="74" name="直接连接符 74"/>
+                <wp:cNvGraphicFramePr/>
+                <a:graphic xmlns:a="http://schemas.openxmlformats.org/drawingml/2006/main">
+                  <a:graphicData uri="http://schemas.microsoft.com/office/word/2010/wordprocessingShape">
+                    <wps:wsp>
+                      <wps:cNvCnPr>
+                        <a:stCxn id="67" idx="2"/>
+                        <a:endCxn id="69" idx="0"/>
+                      </wps:cNvCnPr>
+                      <wps:spPr>
+                        <a:xfrm flipH="1">
+                          <a:off x="4512310" y="7934325"/>
+                          <a:ext cx="749935" cy="572770"/>
+                        </a:xfrm>
+                        <a:prstGeom prst="line">
+                          <a:avLst/>
+                        </a:prstGeom>
+                      </wps:spPr>
+                      <wps:style>
+                        <a:lnRef idx="1">
+                          <a:schemeClr val="accent1"/>
+                        </a:lnRef>
+                        <a:fillRef idx="0">
+                          <a:schemeClr val="accent1"/>
+                        </a:fillRef>
+                        <a:effectRef idx="0">
+                          <a:schemeClr val="accent1"/>
+                        </a:effectRef>
+                        <a:fontRef idx="minor">
+                          <a:schemeClr val="tx1"/>
+                        </a:fontRef>
+                      </wps:style>
+                      <wps:bodyPr/>
+                    </wps:wsp>
+                  </a:graphicData>
+                </a:graphic>
+              </wp:anchor>
+            </w:drawing>
+          </mc:Choice>
+          <mc:Fallback>
+            <w:pict>
+              <v:line id="_x0000_s1026" o:spid="_x0000_s1026" o:spt="20" style="position:absolute;left:0pt;flip:x;margin-left:265.3pt;margin-top:6.75pt;height:45.1pt;width:59.05pt;z-index:252026880;mso-width-relative:page;mso-height-relative:page;" filled="f" stroked="t" coordsize="21600,21600" o:gfxdata="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">
+                <v:fill on="f" focussize="0,0"/>
+                <v:stroke weight="0.5pt" color="#5B9BD5 [3204]" miterlimit="8" joinstyle="miter"/>
+                <v:imagedata o:title=""/>
+                <o:lock v:ext="edit" aspectratio="f"/>
+              </v:line>
+            </w:pict>
+          </mc:Fallback>
+        </mc:AlternateContent>
+      </w:r>
+      <w:r>
+        <w:rPr>
+          <w:sz w:val="15"/>
+        </w:rPr>
+        <mc:AlternateContent>
+          <mc:Choice Requires="wps">
+            <w:drawing>
+              <wp:anchor distT="0" distB="0" distL="114300" distR="114300" simplePos="0" relativeHeight="251741184" behindDoc="0" locked="0" layoutInCell="1" allowOverlap="1">
+                <wp:simplePos x="0" y="0"/>
+                <wp:positionH relativeFrom="column">
+                  <wp:posOffset>1047115</wp:posOffset>
+                </wp:positionH>
+                <wp:positionV relativeFrom="paragraph">
+                  <wp:posOffset>104775</wp:posOffset>
+                </wp:positionV>
+                <wp:extent cx="3175" cy="205105"/>
+                <wp:effectExtent l="6350" t="0" r="15875" b="23495"/>
+                <wp:wrapNone/>
+                <wp:docPr id="46" name="直接连接符 46"/>
+                <wp:cNvGraphicFramePr/>
+                <a:graphic xmlns:a="http://schemas.openxmlformats.org/drawingml/2006/main">
+                  <a:graphicData uri="http://schemas.microsoft.com/office/word/2010/wordprocessingShape">
+                    <wps:wsp>
+                      <wps:cNvCnPr>
+                        <a:stCxn id="41" idx="2"/>
+                        <a:endCxn id="44" idx="0"/>
+                      </wps:cNvCnPr>
+                      <wps:spPr>
+                        <a:xfrm>
+                          <a:off x="2190115" y="7953375"/>
+                          <a:ext cx="3175" cy="205105"/>
+                        </a:xfrm>
+                        <a:prstGeom prst="line">
+                          <a:avLst/>
+                        </a:prstGeom>
+                      </wps:spPr>
+                      <wps:style>
+                        <a:lnRef idx="1">
+                          <a:schemeClr val="accent1"/>
+                        </a:lnRef>
+                        <a:fillRef idx="0">
+                          <a:schemeClr val="accent1"/>
+                        </a:fillRef>
+                        <a:effectRef idx="0">
+                          <a:schemeClr val="accent1"/>
+                        </a:effectRef>
+                        <a:fontRef idx="minor">
+                          <a:schemeClr val="tx1"/>
+                        </a:fontRef>
+                      </wps:style>
+                      <wps:bodyPr/>
+                    </wps:wsp>
+                  </a:graphicData>
+                </a:graphic>
+              </wp:anchor>
+            </w:drawing>
+          </mc:Choice>
+          <mc:Fallback>
+            <w:pict>
+              <v:line id="_x0000_s1026" o:spid="_x0000_s1026" o:spt="20" style="position:absolute;left:0pt;margin-left:82.45pt;margin-top:8.25pt;height:16.15pt;width:0.25pt;z-index:251741184;mso-width-relative:page;mso-height-relative:page;" filled="f" stroked="t" coordsize="21600,21600" o:gfxdata="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">
+                <v:fill on="f" focussize="0,0"/>
+                <v:stroke weight="0.5pt" color="#5B9BD5 [3204]" miterlimit="8" joinstyle="miter"/>
+                <v:imagedata o:title=""/>
+                <o:lock v:ext="edit" aspectratio="f"/>
+              </v:line>
+            </w:pict>
+          </mc:Fallback>
+        </mc:AlternateContent>
+      </w:r>
+    </w:p>
+    <w:p>
+      <w:pPr>
+        <w:tabs>
+          <w:tab w:val="left" w:pos="7290"/>
+        </w:tabs>
+        <w:bidi w:val="0"/>
+        <w:ind w:firstLine="300"/>
+        <w:jc w:val="left"/>
+        <w:rPr>
+          <w:rFonts w:hint="default" w:cstheme="minorBidi"/>
+          <w:kern w:val="2"/>
+          <w:sz w:val="15"/>
+          <w:szCs w:val="15"/>
+          <w:lang w:eastAsia="zh-CN" w:bidi="ar-SA"/>
+        </w:rPr>
+      </w:pPr>
+      <w:r>
+        <w:rPr>
+          <w:sz w:val="15"/>
+        </w:rPr>
+        <mc:AlternateContent>
+          <mc:Choice Requires="wps">
+            <w:drawing>
+              <wp:anchor distT="0" distB="0" distL="114300" distR="114300" simplePos="0" relativeHeight="251739136" behindDoc="0" locked="0" layoutInCell="1" allowOverlap="1">
+                <wp:simplePos x="0" y="0"/>
+                <wp:positionH relativeFrom="column">
+                  <wp:posOffset>695325</wp:posOffset>
+                </wp:positionH>
+                <wp:positionV relativeFrom="paragraph">
+                  <wp:posOffset>111760</wp:posOffset>
+                </wp:positionV>
+                <wp:extent cx="709930" cy="286385"/>
+                <wp:effectExtent l="6350" t="6350" r="20320" b="12065"/>
+                <wp:wrapNone/>
+                <wp:docPr id="44" name="圆角矩形 44"/>
+                <wp:cNvGraphicFramePr/>
+                <a:graphic xmlns:a="http://schemas.openxmlformats.org/drawingml/2006/main">
+                  <a:graphicData uri="http://schemas.microsoft.com/office/word/2010/wordprocessingShape">
+                    <wps:wsp>
+                      <wps:cNvSpPr/>
+                      <wps:spPr>
+                        <a:xfrm>
+                          <a:off x="1863090" y="8158480"/>
+                          <a:ext cx="709930" cy="286385"/>
+                        </a:xfrm>
+                        <a:prstGeom prst="roundRect">
+                          <a:avLst/>
+                        </a:prstGeom>
+                      </wps:spPr>
+                      <wps:style>
+                        <a:lnRef idx="2">
+                          <a:schemeClr val="accent6"/>
+                        </a:lnRef>
+                        <a:fillRef idx="1">
+                          <a:schemeClr val="lt1"/>
+                        </a:fillRef>
+                        <a:effectRef idx="0">
+                          <a:schemeClr val="accent6"/>
+                        </a:effectRef>
+                        <a:fontRef idx="minor">
+                          <a:schemeClr val="dk1"/>
+                        </a:fontRef>
+                      </wps:style>
+                      <wps:bodyPr rot="0" spcFirstLastPara="0" vertOverflow="overflow" horzOverflow="overflow" vert="horz" wrap="square" lIns="91440" tIns="45720" rIns="91440" bIns="45720" numCol="1" spcCol="0" rtlCol="0" fromWordArt="0" anchor="ctr" anchorCtr="0" forceAA="0" compatLnSpc="1">
+                        <a:noAutofit/>
+                      </wps:bodyPr>
+                    </wps:wsp>
+                  </a:graphicData>
+                </a:graphic>
+              </wp:anchor>
+            </w:drawing>
+          </mc:Choice>
+          <mc:Fallback>
+            <w:pict>
+              <v:roundrect id="_x0000_s1026" o:spid="_x0000_s1026" o:spt="2" style="position:absolute;left:0pt;margin-left:54.75pt;margin-top:8.8pt;height:22.55pt;width:55.9pt;z-index:251739136;v-text-anchor:middle;mso-width-relative:page;mso-height-relative:page;" fillcolor="#FFFFFF [3201]" filled="t" stroked="t" coordsize="21600,21600" arcsize="0.166666666666667" o:gfxdata="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">
+                <v:fill on="t" focussize="0,0"/>
+                <v:stroke weight="1pt" color="#70AD47 [3209]" miterlimit="8" joinstyle="miter"/>
+                <v:imagedata o:title=""/>
+                <o:lock v:ext="edit" aspectratio="f"/>
+              </v:roundrect>
+            </w:pict>
+          </mc:Fallback>
+        </mc:AlternateContent>
+      </w:r>
+      <w:r>
+        <w:rPr>
+          <w:sz w:val="15"/>
+        </w:rPr>
+        <mc:AlternateContent>
+          <mc:Choice Requires="wps">
+            <w:drawing>
+              <wp:anchor distT="0" distB="0" distL="114300" distR="114300" simplePos="0" relativeHeight="251740160" behindDoc="0" locked="0" layoutInCell="1" allowOverlap="1">
+                <wp:simplePos x="0" y="0"/>
+                <wp:positionH relativeFrom="column">
+                  <wp:posOffset>782320</wp:posOffset>
+                </wp:positionH>
+                <wp:positionV relativeFrom="paragraph">
+                  <wp:posOffset>130810</wp:posOffset>
+                </wp:positionV>
+                <wp:extent cx="610235" cy="240665"/>
+                <wp:effectExtent l="6350" t="6350" r="18415" b="6985"/>
+                <wp:wrapNone/>
+                <wp:docPr id="45" name="文本框 45"/>
+                <wp:cNvGraphicFramePr/>
+                <a:graphic xmlns:a="http://schemas.openxmlformats.org/drawingml/2006/main">
+                  <a:graphicData uri="http://schemas.microsoft.com/office/word/2010/wordprocessingShape">
+                    <wps:wsp>
+                      <wps:cNvSpPr txBox="1"/>
+                      <wps:spPr>
+                        <a:xfrm>
+                          <a:off x="1925320" y="8208645"/>
+                          <a:ext cx="610235" cy="240665"/>
+                        </a:xfrm>
+                        <a:prstGeom prst="rect">
+                          <a:avLst/>
+                        </a:prstGeom>
+                        <a:solidFill>
+                          <a:schemeClr val="lt1"/>
+                        </a:solidFill>
+                        <a:ln w="6350">
+                          <a:solidFill>
+                            <a:schemeClr val="bg1"/>
+                          </a:solidFill>
+                        </a:ln>
+                      </wps:spPr>
+                      <wps:style>
+                        <a:lnRef idx="0">
+                          <a:schemeClr val="accent1"/>
+                        </a:lnRef>
+                        <a:fillRef idx="0">
+                          <a:schemeClr val="accent1"/>
+                        </a:fillRef>
+                        <a:effectRef idx="0">
+                          <a:schemeClr val="accent1"/>
+                        </a:effectRef>
+                        <a:fontRef idx="minor">
+                          <a:schemeClr val="dk1"/>
+                        </a:fontRef>
+                      </wps:style>
+                      <wps:txbx>
+                        <w:txbxContent>
+                          <w:p>
+                            <w:pPr>
+                              <w:rPr>
+                                <w:sz w:val="15"/>
+                                <w:szCs w:val="15"/>
+                              </w:rPr>
+                            </w:pPr>
+                            <w:r>
+                              <w:rPr>
+                                <w:sz w:val="15"/>
+                                <w:szCs w:val="15"/>
+                              </w:rPr>
+                              <w:t>object 1</w:t>
+                            </w:r>
+                          </w:p>
+                        </w:txbxContent>
+                      </wps:txbx>
+                      <wps:bodyPr rot="0" spcFirstLastPara="0" vertOverflow="overflow" horzOverflow="overflow" vert="horz" wrap="square" lIns="91440" tIns="45720" rIns="91440" bIns="45720" numCol="1" spcCol="0" rtlCol="0" fromWordArt="0" anchor="t" anchorCtr="0" forceAA="0" compatLnSpc="1">
+                        <a:noAutofit/>
+                      </wps:bodyPr>
+                    </wps:wsp>
+                  </a:graphicData>
+                </a:graphic>
+              </wp:anchor>
+            </w:drawing>
+          </mc:Choice>
+          <mc:Fallback>
+            <w:pict>
+              <v:shape id="_x0000_s1026" o:spid="_x0000_s1026" o:spt="202" type="#_x0000_t202" style="position:absolute;left:0pt;margin-left:61.6pt;margin-top:10.3pt;height:18.95pt;width:48.05pt;z-index:251740160;mso-width-relative:page;mso-height-relative:page;" fillcolor="#FFFFFF [3201]" filled="t" stroked="t" coordsize="21600,21600" o:gfxdata="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">
+                <v:fill on="t" focussize="0,0"/>
+                <v:stroke weight="0.5pt" color="#FFFFFF [3212]" joinstyle="round"/>
+                <v:imagedata o:title=""/>
+                <o:lock v:ext="edit" aspectratio="f"/>
+                <v:textbox>
+                  <w:txbxContent>
+                    <w:p>
+                      <w:pPr>
+                        <w:rPr>
+                          <w:sz w:val="15"/>
+                          <w:szCs w:val="15"/>
+                        </w:rPr>
+                      </w:pPr>
+                      <w:r>
+                        <w:rPr>
+                          <w:sz w:val="15"/>
+                          <w:szCs w:val="15"/>
+                        </w:rPr>
+                        <w:t>object 1</w:t>
+                      </w:r>
+                    </w:p>
+                  </w:txbxContent>
+                </v:textbox>
+              </v:shape>
+            </w:pict>
+          </mc:Fallback>
+        </mc:AlternateContent>
+      </w:r>
+    </w:p>
+    <w:p>
+      <w:pPr>
+        <w:tabs>
+          <w:tab w:val="left" w:pos="7290"/>
+        </w:tabs>
+        <w:bidi w:val="0"/>
+        <w:ind w:firstLine="300"/>
+        <w:jc w:val="left"/>
+        <w:rPr>
+          <w:rFonts w:hint="default" w:cstheme="minorBidi"/>
+          <w:kern w:val="2"/>
+          <w:sz w:val="15"/>
+          <w:szCs w:val="15"/>
+          <w:lang w:eastAsia="zh-CN" w:bidi="ar-SA"/>
+        </w:rPr>
+      </w:pPr>
+    </w:p>
+    <w:p>
+      <w:pPr>
+        <w:tabs>
+          <w:tab w:val="left" w:pos="7290"/>
+        </w:tabs>
+        <w:bidi w:val="0"/>
+        <w:ind w:firstLine="300"/>
+        <w:jc w:val="left"/>
+        <w:rPr>
+          <w:rFonts w:hint="default" w:cstheme="minorBidi"/>
+          <w:kern w:val="2"/>
+          <w:sz w:val="15"/>
+          <w:szCs w:val="15"/>
+          <w:lang w:eastAsia="zh-CN" w:bidi="ar-SA"/>
+        </w:rPr>
+      </w:pPr>
+      <w:r>
+        <w:rPr>
+          <w:sz w:val="15"/>
+        </w:rPr>
+        <mc:AlternateContent>
+          <mc:Choice Requires="wps">
+            <w:drawing>
+              <wp:anchor distT="0" distB="0" distL="114300" distR="114300" simplePos="0" relativeHeight="252025856" behindDoc="0" locked="0" layoutInCell="1" allowOverlap="1">
+                <wp:simplePos x="0" y="0"/>
+                <wp:positionH relativeFrom="column">
+                  <wp:posOffset>4735830</wp:posOffset>
+                </wp:positionH>
+                <wp:positionV relativeFrom="paragraph">
+                  <wp:posOffset>132715</wp:posOffset>
+                </wp:positionV>
+                <wp:extent cx="666115" cy="260985"/>
+                <wp:effectExtent l="6350" t="6350" r="13335" b="12065"/>
+                <wp:wrapNone/>
+                <wp:docPr id="73" name="文本框 73"/>
+                <wp:cNvGraphicFramePr/>
+                <a:graphic xmlns:a="http://schemas.openxmlformats.org/drawingml/2006/main">
+                  <a:graphicData uri="http://schemas.microsoft.com/office/word/2010/wordprocessingShape">
+                    <wps:wsp>
+                      <wps:cNvSpPr txBox="1"/>
+                      <wps:spPr>
+                        <a:xfrm>
+                          <a:off x="5878830" y="8575675"/>
+                          <a:ext cx="666115" cy="260985"/>
+                        </a:xfrm>
+                        <a:prstGeom prst="rect">
+                          <a:avLst/>
+                        </a:prstGeom>
+                        <a:solidFill>
+                          <a:schemeClr val="lt1"/>
+                        </a:solidFill>
+                        <a:ln w="6350">
+                          <a:solidFill>
+                            <a:schemeClr val="bg1"/>
+                          </a:solidFill>
+                        </a:ln>
+                      </wps:spPr>
+                      <wps:style>
+                        <a:lnRef idx="0">
+                          <a:schemeClr val="accent1"/>
+                        </a:lnRef>
+                        <a:fillRef idx="0">
+                          <a:schemeClr val="accent1"/>
+                        </a:fillRef>
+                        <a:effectRef idx="0">
+                          <a:schemeClr val="accent1"/>
+                        </a:effectRef>
+                        <a:fontRef idx="minor">
+                          <a:schemeClr val="dk1"/>
+                        </a:fontRef>
+                      </wps:style>
+                      <wps:txbx>
+                        <w:txbxContent>
+                          <w:p>
+                            <w:pPr>
+                              <w:ind w:firstLine="75" w:firstLineChars="50"/>
+                              <w:rPr>
+                                <w:sz w:val="15"/>
+                                <w:szCs w:val="15"/>
+                              </w:rPr>
+                            </w:pPr>
+                            <w:r>
+                              <w:rPr>
+                                <w:sz w:val="15"/>
+                                <w:szCs w:val="15"/>
+                              </w:rPr>
+                              <w:t>object 7</w:t>
+                            </w:r>
+                          </w:p>
+                        </w:txbxContent>
+                      </wps:txbx>
+                      <wps:bodyPr rot="0" spcFirstLastPara="0" vertOverflow="overflow" horzOverflow="overflow" vert="horz" wrap="square" lIns="91440" tIns="45720" rIns="91440" bIns="45720" numCol="1" spcCol="0" rtlCol="0" fromWordArt="0" anchor="t" anchorCtr="0" forceAA="0" compatLnSpc="1">
+                        <a:noAutofit/>
+                      </wps:bodyPr>
+                    </wps:wsp>
+                  </a:graphicData>
+                </a:graphic>
+              </wp:anchor>
+            </w:drawing>
+          </mc:Choice>
+          <mc:Fallback>
+            <w:pict>
+              <v:shape id="_x0000_s1026" o:spid="_x0000_s1026" o:spt="202" type="#_x0000_t202" style="position:absolute;left:0pt;margin-left:372.9pt;margin-top:10.45pt;height:20.55pt;width:52.45pt;z-index:252025856;mso-width-relative:page;mso-height-relative:page;" fillcolor="#FFFFFF [3201]" filled="t" stroked="t" coordsize="21600,21600" o:gfxdata="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">
+                <v:fill on="t" focussize="0,0"/>
+                <v:stroke weight="0.5pt" color="#FFFFFF [3212]" joinstyle="round"/>
+                <v:imagedata o:title=""/>
+                <o:lock v:ext="edit" aspectratio="f"/>
+                <v:textbox>
+                  <w:txbxContent>
+                    <w:p>
+                      <w:pPr>
+                        <w:ind w:firstLine="75" w:firstLineChars="50"/>
+                        <w:rPr>
+                          <w:sz w:val="15"/>
+                          <w:szCs w:val="15"/>
+                        </w:rPr>
+                      </w:pPr>
+                      <w:r>
+                        <w:rPr>
+                          <w:sz w:val="15"/>
+                          <w:szCs w:val="15"/>
+                        </w:rPr>
+                        <w:t>object 7</w:t>
+                      </w:r>
+                    </w:p>
+                  </w:txbxContent>
+                </v:textbox>
+              </v:shape>
+            </w:pict>
+          </mc:Fallback>
+        </mc:AlternateContent>
+      </w:r>
+      <w:r>
+        <w:rPr>
+          <w:sz w:val="15"/>
+        </w:rPr>
+        <mc:AlternateContent>
+          <mc:Choice Requires="wps">
+            <w:drawing>
+              <wp:anchor distT="0" distB="0" distL="114300" distR="114300" simplePos="0" relativeHeight="252023808" behindDoc="0" locked="0" layoutInCell="1" allowOverlap="1">
+                <wp:simplePos x="0" y="0"/>
+                <wp:positionH relativeFrom="column">
+                  <wp:posOffset>4617085</wp:posOffset>
+                </wp:positionH>
+                <wp:positionV relativeFrom="paragraph">
+                  <wp:posOffset>36830</wp:posOffset>
+                </wp:positionV>
+                <wp:extent cx="828040" cy="410845"/>
+                <wp:effectExtent l="6350" t="6350" r="29210" b="14605"/>
+                <wp:wrapNone/>
+                <wp:docPr id="70" name="圆角矩形 70"/>
+                <wp:cNvGraphicFramePr/>
+                <a:graphic xmlns:a="http://schemas.openxmlformats.org/drawingml/2006/main">
+                  <a:graphicData uri="http://schemas.microsoft.com/office/word/2010/wordprocessingShape">
+                    <wps:wsp>
+                      <wps:cNvSpPr/>
+                      <wps:spPr>
+                        <a:xfrm>
+                          <a:off x="0" y="0"/>
+                          <a:ext cx="828040" cy="410845"/>
+                        </a:xfrm>
+                        <a:prstGeom prst="roundRect">
+                          <a:avLst/>
+                        </a:prstGeom>
+                      </wps:spPr>
+                      <wps:style>
+                        <a:lnRef idx="2">
+                          <a:schemeClr val="accent6"/>
+                        </a:lnRef>
+                        <a:fillRef idx="1">
+                          <a:schemeClr val="lt1"/>
+                        </a:fillRef>
+                        <a:effectRef idx="0">
+                          <a:schemeClr val="accent6"/>
+                        </a:effectRef>
+                        <a:fontRef idx="minor">
+                          <a:schemeClr val="dk1"/>
+                        </a:fontRef>
+                      </wps:style>
+                      <wps:bodyPr rot="0" spcFirstLastPara="0" vertOverflow="overflow" horzOverflow="overflow" vert="horz" wrap="square" lIns="91440" tIns="45720" rIns="91440" bIns="45720" numCol="1" spcCol="0" rtlCol="0" fromWordArt="0" anchor="ctr" anchorCtr="0" forceAA="0" compatLnSpc="1">
+                        <a:noAutofit/>
+                      </wps:bodyPr>
+                    </wps:wsp>
+                  </a:graphicData>
+                </a:graphic>
+              </wp:anchor>
+            </w:drawing>
+          </mc:Choice>
+          <mc:Fallback>
+            <w:pict>
+              <v:roundrect id="_x0000_s1026" o:spid="_x0000_s1026" o:spt="2" style="position:absolute;left:0pt;margin-left:363.55pt;margin-top:2.9pt;height:32.35pt;width:65.2pt;z-index:252023808;v-text-anchor:middle;mso-width-relative:page;mso-height-relative:page;" fillcolor="#FFFFFF [3201]" filled="t" stroked="t" coordsize="21600,21600" arcsize="0.166666666666667" o:gfxdata="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">
+                <v:fill on="t" focussize="0,0"/>
+                <v:stroke weight="1pt" color="#70AD47 [3209]" miterlimit="8" joinstyle="miter"/>
+                <v:imagedata o:title=""/>
+                <o:lock v:ext="edit" aspectratio="f"/>
+              </v:roundrect>
+            </w:pict>
+          </mc:Fallback>
+        </mc:AlternateContent>
+      </w:r>
+      <w:r>
+        <w:rPr>
+          <w:sz w:val="15"/>
+        </w:rPr>
+        <mc:AlternateContent>
+          <mc:Choice Requires="wps">
+            <w:drawing>
+              <wp:anchor distT="0" distB="0" distL="114300" distR="114300" simplePos="0" relativeHeight="252024832" behindDoc="0" locked="0" layoutInCell="1" allowOverlap="1">
+                <wp:simplePos x="0" y="0"/>
+                <wp:positionH relativeFrom="column">
+                  <wp:posOffset>2992755</wp:posOffset>
+                </wp:positionH>
+                <wp:positionV relativeFrom="paragraph">
+                  <wp:posOffset>157480</wp:posOffset>
+                </wp:positionV>
+                <wp:extent cx="753110" cy="248285"/>
+                <wp:effectExtent l="6350" t="6350" r="27940" b="24765"/>
+                <wp:wrapNone/>
+                <wp:docPr id="71" name="文本框 71"/>
+                <wp:cNvGraphicFramePr/>
+                <a:graphic xmlns:a="http://schemas.openxmlformats.org/drawingml/2006/main">
+                  <a:graphicData uri="http://schemas.microsoft.com/office/word/2010/wordprocessingShape">
+                    <wps:wsp>
+                      <wps:cNvSpPr txBox="1"/>
+                      <wps:spPr>
+                        <a:xfrm>
+                          <a:off x="4210050" y="8700135"/>
+                          <a:ext cx="753110" cy="248285"/>
+                        </a:xfrm>
+                        <a:prstGeom prst="rect">
+                          <a:avLst/>
+                        </a:prstGeom>
+                        <a:solidFill>
+                          <a:schemeClr val="lt1"/>
+                        </a:solidFill>
+                        <a:ln w="6350">
+                          <a:solidFill>
+                            <a:schemeClr val="bg1"/>
+                          </a:solidFill>
+                        </a:ln>
+                      </wps:spPr>
+                      <wps:style>
+                        <a:lnRef idx="0">
+                          <a:schemeClr val="accent1"/>
+                        </a:lnRef>
+                        <a:fillRef idx="0">
+                          <a:schemeClr val="accent1"/>
+                        </a:fillRef>
+                        <a:effectRef idx="0">
+                          <a:schemeClr val="accent1"/>
+                        </a:effectRef>
+                        <a:fontRef idx="minor">
+                          <a:schemeClr val="dk1"/>
+                        </a:fontRef>
+                      </wps:style>
+                      <wps:txbx>
+                        <w:txbxContent>
+                          <w:p>
+                            <w:pPr>
+                              <w:ind w:firstLine="150" w:firstLineChars="100"/>
+                              <w:rPr>
+                                <w:sz w:val="15"/>
+                                <w:szCs w:val="15"/>
+                              </w:rPr>
+                            </w:pPr>
+                            <w:r>
+                              <w:rPr>
+                                <w:sz w:val="15"/>
+                                <w:szCs w:val="15"/>
+                              </w:rPr>
+                              <w:t>object 6</w:t>
+                            </w:r>
+                          </w:p>
+                        </w:txbxContent>
+                      </wps:txbx>
+                      <wps:bodyPr rot="0" spcFirstLastPara="0" vertOverflow="overflow" horzOverflow="overflow" vert="horz" wrap="square" lIns="91440" tIns="45720" rIns="91440" bIns="45720" numCol="1" spcCol="0" rtlCol="0" fromWordArt="0" anchor="t" anchorCtr="0" forceAA="0" compatLnSpc="1">
+                        <a:noAutofit/>
+                      </wps:bodyPr>
+                    </wps:wsp>
+                  </a:graphicData>
+                </a:graphic>
+              </wp:anchor>
+            </w:drawing>
+          </mc:Choice>
+          <mc:Fallback>
+            <w:pict>
+              <v:shape id="_x0000_s1026" o:spid="_x0000_s1026" o:spt="202" type="#_x0000_t202" style="position:absolute;left:0pt;margin-left:235.65pt;margin-top:12.4pt;height:19.55pt;width:59.3pt;z-index:252024832;mso-width-relative:page;mso-height-relative:page;" fillcolor="#FFFFFF [3201]" filled="t" stroked="t" coordsize="21600,21600" o:gfxdata="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">
+                <v:fill on="t" focussize="0,0"/>
+                <v:stroke weight="0.5pt" color="#FFFFFF [3212]" joinstyle="round"/>
+                <v:imagedata o:title=""/>
+                <o:lock v:ext="edit" aspectratio="f"/>
+                <v:textbox>
+                  <w:txbxContent>
+                    <w:p>
+                      <w:pPr>
+                        <w:ind w:firstLine="150" w:firstLineChars="100"/>
+                        <w:rPr>
+                          <w:sz w:val="15"/>
+                          <w:szCs w:val="15"/>
+                        </w:rPr>
+                      </w:pPr>
+                      <w:r>
+                        <w:rPr>
+                          <w:sz w:val="15"/>
+                          <w:szCs w:val="15"/>
+                        </w:rPr>
+                        <w:t>object 6</w:t>
+                      </w:r>
+                    </w:p>
+                  </w:txbxContent>
+                </v:textbox>
+              </v:shape>
+            </w:pict>
+          </mc:Fallback>
+        </mc:AlternateContent>
+      </w:r>
+      <w:r>
+        <w:rPr>
+          <w:sz w:val="15"/>
+        </w:rPr>
+        <mc:AlternateContent>
+          <mc:Choice Requires="wps">
+            <w:drawing>
+              <wp:anchor distT="0" distB="0" distL="114300" distR="114300" simplePos="0" relativeHeight="251840512" behindDoc="0" locked="0" layoutInCell="1" allowOverlap="1">
+                <wp:simplePos x="0" y="0"/>
+                <wp:positionH relativeFrom="column">
+                  <wp:posOffset>2955290</wp:posOffset>
+                </wp:positionH>
+                <wp:positionV relativeFrom="paragraph">
+                  <wp:posOffset>64135</wp:posOffset>
+                </wp:positionV>
+                <wp:extent cx="828040" cy="410845"/>
+                <wp:effectExtent l="6350" t="6350" r="29210" b="14605"/>
+                <wp:wrapNone/>
+                <wp:docPr id="69" name="圆角矩形 69"/>
+                <wp:cNvGraphicFramePr/>
+                <a:graphic xmlns:a="http://schemas.openxmlformats.org/drawingml/2006/main">
+                  <a:graphicData uri="http://schemas.microsoft.com/office/word/2010/wordprocessingShape">
+                    <wps:wsp>
+                      <wps:cNvSpPr/>
+                      <wps:spPr>
+                        <a:xfrm>
+                          <a:off x="4098290" y="8507095"/>
+                          <a:ext cx="828040" cy="410845"/>
+                        </a:xfrm>
+                        <a:prstGeom prst="roundRect">
+                          <a:avLst/>
+                        </a:prstGeom>
+                      </wps:spPr>
+                      <wps:style>
+                        <a:lnRef idx="2">
+                          <a:schemeClr val="accent6"/>
+                        </a:lnRef>
+                        <a:fillRef idx="1">
+                          <a:schemeClr val="lt1"/>
+                        </a:fillRef>
+                        <a:effectRef idx="0">
+                          <a:schemeClr val="accent6"/>
+                        </a:effectRef>
+                        <a:fontRef idx="minor">
+                          <a:schemeClr val="dk1"/>
+                        </a:fontRef>
+                      </wps:style>
+                      <wps:bodyPr rot="0" spcFirstLastPara="0" vertOverflow="overflow" horzOverflow="overflow" vert="horz" wrap="square" lIns="91440" tIns="45720" rIns="91440" bIns="45720" numCol="1" spcCol="0" rtlCol="0" fromWordArt="0" anchor="ctr" anchorCtr="0" forceAA="0" compatLnSpc="1">
+                        <a:noAutofit/>
+                      </wps:bodyPr>
+                    </wps:wsp>
+                  </a:graphicData>
+                </a:graphic>
+              </wp:anchor>
+            </w:drawing>
+          </mc:Choice>
+          <mc:Fallback>
+            <w:pict>
+              <v:roundrect id="_x0000_s1026" o:spid="_x0000_s1026" o:spt="2" style="position:absolute;left:0pt;margin-left:232.7pt;margin-top:5.05pt;height:32.35pt;width:65.2pt;z-index:251840512;v-text-anchor:middle;mso-width-relative:page;mso-height-relative:page;" fillcolor="#FFFFFF [3201]" filled="t" stroked="t" coordsize="21600,21600" arcsize="0.166666666666667" o:gfxdata="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">
+                <v:fill on="t" focussize="0,0"/>
+                <v:stroke weight="1pt" color="#70AD47 [3209]" miterlimit="8" joinstyle="miter"/>
+                <v:imagedata o:title=""/>
+                <o:lock v:ext="edit" aspectratio="f"/>
+              </v:roundrect>
+            </w:pict>
+          </mc:Fallback>
+        </mc:AlternateContent>
+      </w:r>
+      <w:r>
+        <w:rPr>
+          <w:sz w:val="15"/>
+        </w:rPr>
+        <mc:AlternateContent>
+          <mc:Choice Requires="wps">
+            <w:drawing>
+              <wp:anchor distT="0" distB="0" distL="114300" distR="114300" simplePos="0" relativeHeight="251835392" behindDoc="0" locked="0" layoutInCell="1" allowOverlap="1">
+                <wp:simplePos x="0" y="0"/>
+                <wp:positionH relativeFrom="column">
+                  <wp:posOffset>1050290</wp:posOffset>
+                </wp:positionH>
+                <wp:positionV relativeFrom="paragraph">
+                  <wp:posOffset>1905</wp:posOffset>
+                </wp:positionV>
+                <wp:extent cx="672465" cy="180340"/>
+                <wp:effectExtent l="1905" t="6350" r="11430" b="16510"/>
+                <wp:wrapNone/>
+                <wp:docPr id="64" name="直接连接符 64"/>
+                <wp:cNvGraphicFramePr/>
+                <a:graphic xmlns:a="http://schemas.openxmlformats.org/drawingml/2006/main">
+                  <a:graphicData uri="http://schemas.microsoft.com/office/word/2010/wordprocessingShape">
+                    <wps:wsp>
+                      <wps:cNvCnPr>
+                        <a:stCxn id="44" idx="2"/>
+                        <a:endCxn id="61" idx="0"/>
+                      </wps:cNvCnPr>
+                      <wps:spPr>
+                        <a:xfrm>
+                          <a:off x="2193290" y="8444865"/>
+                          <a:ext cx="672465" cy="180340"/>
+                        </a:xfrm>
+                        <a:prstGeom prst="line">
+                          <a:avLst/>
+                        </a:prstGeom>
+                      </wps:spPr>
+                      <wps:style>
+                        <a:lnRef idx="1">
+                          <a:schemeClr val="accent1"/>
+                        </a:lnRef>
+                        <a:fillRef idx="0">
+                          <a:schemeClr val="accent1"/>
+                        </a:fillRef>
+                        <a:effectRef idx="0">
+                          <a:schemeClr val="accent1"/>
+                        </a:effectRef>
+                        <a:fontRef idx="minor">
+                          <a:schemeClr val="tx1"/>
+                        </a:fontRef>
+                      </wps:style>
+                      <wps:bodyPr/>
+                    </wps:wsp>
+                  </a:graphicData>
+                </a:graphic>
+              </wp:anchor>
+            </w:drawing>
+          </mc:Choice>
+          <mc:Fallback>
+            <w:pict>
+              <v:line id="_x0000_s1026" o:spid="_x0000_s1026" o:spt="20" style="position:absolute;left:0pt;margin-left:82.7pt;margin-top:0.15pt;height:14.2pt;width:52.95pt;z-index:251835392;mso-width-relative:page;mso-height-relative:page;" filled="f" stroked="t" coordsize="21600,21600" o:gfxdata="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">
+                <v:fill on="f" focussize="0,0"/>
+                <v:stroke weight="0.5pt" color="#5B9BD5 [3204]" miterlimit="8" joinstyle="miter"/>
+                <v:imagedata o:title=""/>
+                <o:lock v:ext="edit" aspectratio="f"/>
+              </v:line>
+            </w:pict>
+          </mc:Fallback>
+        </mc:AlternateContent>
+      </w:r>
+      <w:r>
+        <w:rPr>
+          <w:sz w:val="15"/>
+        </w:rPr>
+        <mc:AlternateContent>
+          <mc:Choice Requires="wps">
+            <w:drawing>
+              <wp:anchor distT="0" distB="0" distL="114300" distR="114300" simplePos="0" relativeHeight="251745280" behindDoc="0" locked="0" layoutInCell="1" allowOverlap="1">
+                <wp:simplePos x="0" y="0"/>
+                <wp:positionH relativeFrom="column">
+                  <wp:posOffset>1343025</wp:posOffset>
+                </wp:positionH>
+                <wp:positionV relativeFrom="paragraph">
+                  <wp:posOffset>182245</wp:posOffset>
+                </wp:positionV>
+                <wp:extent cx="759460" cy="311150"/>
+                <wp:effectExtent l="6350" t="6350" r="21590" b="12700"/>
+                <wp:wrapNone/>
+                <wp:docPr id="61" name="圆角矩形 61"/>
+                <wp:cNvGraphicFramePr/>
+                <a:graphic xmlns:a="http://schemas.openxmlformats.org/drawingml/2006/main">
+                  <a:graphicData uri="http://schemas.microsoft.com/office/word/2010/wordprocessingShape">
+                    <wps:wsp>
+                      <wps:cNvSpPr/>
+                      <wps:spPr>
+                        <a:xfrm>
+                          <a:off x="2486025" y="8625205"/>
+                          <a:ext cx="759460" cy="311150"/>
+                        </a:xfrm>
+                        <a:prstGeom prst="roundRect">
+                          <a:avLst/>
+                        </a:prstGeom>
+                      </wps:spPr>
+                      <wps:style>
+                        <a:lnRef idx="2">
+                          <a:schemeClr val="accent6"/>
+                        </a:lnRef>
+                        <a:fillRef idx="1">
+                          <a:schemeClr val="lt1"/>
+                        </a:fillRef>
+                        <a:effectRef idx="0">
+                          <a:schemeClr val="accent6"/>
+                        </a:effectRef>
+                        <a:fontRef idx="minor">
+                          <a:schemeClr val="dk1"/>
+                        </a:fontRef>
+                      </wps:style>
+                      <wps:bodyPr rot="0" spcFirstLastPara="0" vertOverflow="overflow" horzOverflow="overflow" vert="horz" wrap="square" lIns="91440" tIns="45720" rIns="91440" bIns="45720" numCol="1" spcCol="0" rtlCol="0" fromWordArt="0" anchor="ctr" anchorCtr="0" forceAA="0" compatLnSpc="1">
+                        <a:noAutofit/>
+                      </wps:bodyPr>
+                    </wps:wsp>
+                  </a:graphicData>
+                </a:graphic>
+              </wp:anchor>
+            </w:drawing>
+          </mc:Choice>
+          <mc:Fallback>
+            <w:pict>
+              <v:roundrect id="_x0000_s1026" o:spid="_x0000_s1026" o:spt="2" style="position:absolute;left:0pt;margin-left:105.75pt;margin-top:14.35pt;height:24.5pt;width:59.8pt;z-index:251745280;v-text-anchor:middle;mso-width-relative:page;mso-height-relative:page;" fillcolor="#FFFFFF [3201]" filled="t" stroked="t" coordsize="21600,21600" arcsize="0.166666666666667" o:gfxdata="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">
+                <v:fill on="t" focussize="0,0"/>
+                <v:stroke weight="1pt" color="#70AD47 [3209]" miterlimit="8" joinstyle="miter"/>
+                <v:imagedata o:title=""/>
+                <o:lock v:ext="edit" aspectratio="f"/>
+              </v:roundrect>
+            </w:pict>
+          </mc:Fallback>
+        </mc:AlternateContent>
+      </w:r>
+      <w:r>
+        <w:rPr>
+          <w:sz w:val="15"/>
+        </w:rPr>
+        <mc:AlternateContent>
+          <mc:Choice Requires="wps">
+            <w:drawing>
+              <wp:anchor distT="0" distB="0" distL="114300" distR="114300" simplePos="0" relativeHeight="251744256" behindDoc="0" locked="0" layoutInCell="1" allowOverlap="1">
+                <wp:simplePos x="0" y="0"/>
+                <wp:positionH relativeFrom="column">
+                  <wp:posOffset>477520</wp:posOffset>
+                </wp:positionH>
+                <wp:positionV relativeFrom="paragraph">
+                  <wp:posOffset>1905</wp:posOffset>
+                </wp:positionV>
+                <wp:extent cx="572770" cy="199390"/>
+                <wp:effectExtent l="1905" t="5715" r="9525" b="23495"/>
+                <wp:wrapNone/>
+                <wp:docPr id="49" name="直接连接符 49"/>
+                <wp:cNvGraphicFramePr/>
+                <a:graphic xmlns:a="http://schemas.openxmlformats.org/drawingml/2006/main">
+                  <a:graphicData uri="http://schemas.microsoft.com/office/word/2010/wordprocessingShape">
+                    <wps:wsp>
+                      <wps:cNvCnPr>
+                        <a:stCxn id="44" idx="2"/>
+                        <a:endCxn id="47" idx="0"/>
+                      </wps:cNvCnPr>
+                      <wps:spPr>
+                        <a:xfrm flipH="1">
+                          <a:off x="1620520" y="8444865"/>
+                          <a:ext cx="572770" cy="199390"/>
+                        </a:xfrm>
+                        <a:prstGeom prst="line">
+                          <a:avLst/>
+                        </a:prstGeom>
+                      </wps:spPr>
+                      <wps:style>
+                        <a:lnRef idx="1">
+                          <a:schemeClr val="accent1"/>
+                        </a:lnRef>
+                        <a:fillRef idx="0">
+                          <a:schemeClr val="accent1"/>
+                        </a:fillRef>
+                        <a:effectRef idx="0">
+                          <a:schemeClr val="accent1"/>
+                        </a:effectRef>
+                        <a:fontRef idx="minor">
+                          <a:schemeClr val="tx1"/>
+                        </a:fontRef>
+                      </wps:style>
+                      <wps:bodyPr/>
+                    </wps:wsp>
+                  </a:graphicData>
+                </a:graphic>
+              </wp:anchor>
+            </w:drawing>
+          </mc:Choice>
+          <mc:Fallback>
+            <w:pict>
+              <v:line id="_x0000_s1026" o:spid="_x0000_s1026" o:spt="20" style="position:absolute;left:0pt;flip:x;margin-left:37.6pt;margin-top:0.15pt;height:15.7pt;width:45.1pt;z-index:251744256;mso-width-relative:page;mso-height-relative:page;" filled="f" stroked="t" coordsize="21600,21600" o:gfxdata="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">
+                <v:fill on="f" focussize="0,0"/>
+                <v:stroke weight="0.5pt" color="#5B9BD5 [3204]" miterlimit="8" joinstyle="miter"/>
+                <v:imagedata o:title=""/>
+                <o:lock v:ext="edit" aspectratio="f"/>
+              </v:line>
+            </w:pict>
+          </mc:Fallback>
+        </mc:AlternateContent>
+      </w:r>
+    </w:p>
+    <w:p>
+      <w:pPr>
+        <w:tabs>
+          <w:tab w:val="left" w:pos="7290"/>
+        </w:tabs>
+        <w:bidi w:val="0"/>
+        <w:ind w:firstLine="300"/>
+        <w:jc w:val="left"/>
+        <w:rPr>
+          <w:rFonts w:hint="default" w:cstheme="minorBidi"/>
+          <w:kern w:val="2"/>
+          <w:sz w:val="15"/>
+          <w:szCs w:val="15"/>
+          <w:lang w:eastAsia="zh-CN" w:bidi="ar-SA"/>
+        </w:rPr>
+      </w:pPr>
+      <w:r>
+        <w:rPr>
+          <w:sz w:val="15"/>
+        </w:rPr>
+        <mc:AlternateContent>
+          <mc:Choice Requires="wps">
+            <w:drawing>
+              <wp:anchor distT="0" distB="0" distL="114300" distR="114300" simplePos="0" relativeHeight="251746304" behindDoc="0" locked="0" layoutInCell="1" allowOverlap="1">
+                <wp:simplePos x="0" y="0"/>
+                <wp:positionH relativeFrom="column">
+                  <wp:posOffset>1392555</wp:posOffset>
+                </wp:positionH>
+                <wp:positionV relativeFrom="paragraph">
+                  <wp:posOffset>8890</wp:posOffset>
+                </wp:positionV>
+                <wp:extent cx="654050" cy="230505"/>
+                <wp:effectExtent l="6350" t="6350" r="25400" b="17145"/>
+                <wp:wrapNone/>
+                <wp:docPr id="62" name="文本框 62"/>
+                <wp:cNvGraphicFramePr/>
+                <a:graphic xmlns:a="http://schemas.openxmlformats.org/drawingml/2006/main">
+                  <a:graphicData uri="http://schemas.microsoft.com/office/word/2010/wordprocessingShape">
+                    <wps:wsp>
+                      <wps:cNvSpPr txBox="1"/>
+                      <wps:spPr>
+                        <a:xfrm>
+                          <a:off x="2535555" y="8649970"/>
+                          <a:ext cx="654050" cy="230505"/>
+                        </a:xfrm>
+                        <a:prstGeom prst="rect">
+                          <a:avLst/>
+                        </a:prstGeom>
+                        <a:solidFill>
+                          <a:schemeClr val="lt1"/>
+                        </a:solidFill>
+                        <a:ln w="6350">
+                          <a:solidFill>
+                            <a:schemeClr val="bg1"/>
+                          </a:solidFill>
+                        </a:ln>
+                      </wps:spPr>
+                      <wps:style>
+                        <a:lnRef idx="0">
+                          <a:schemeClr val="accent1"/>
+                        </a:lnRef>
+                        <a:fillRef idx="0">
+                          <a:schemeClr val="accent1"/>
+                        </a:fillRef>
+                        <a:effectRef idx="0">
+                          <a:schemeClr val="accent1"/>
+                        </a:effectRef>
+                        <a:fontRef idx="minor">
+                          <a:schemeClr val="dk1"/>
+                        </a:fontRef>
+                      </wps:style>
+                      <wps:txbx>
+                        <w:txbxContent>
+                          <w:p>
+                            <w:pPr>
+                              <w:rPr>
+                                <w:sz w:val="15"/>
+                                <w:szCs w:val="15"/>
+                              </w:rPr>
+                            </w:pPr>
+                            <w:r>
+                              <w:rPr>
+                                <w:sz w:val="15"/>
+                                <w:szCs w:val="15"/>
+                              </w:rPr>
+                              <w:t>object 3</w:t>
+                            </w:r>
+                          </w:p>
+                        </w:txbxContent>
+                      </wps:txbx>
+                      <wps:bodyPr rot="0" spcFirstLastPara="0" vertOverflow="overflow" horzOverflow="overflow" vert="horz" wrap="square" lIns="91440" tIns="45720" rIns="91440" bIns="45720" numCol="1" spcCol="0" rtlCol="0" fromWordArt="0" anchor="t" anchorCtr="0" forceAA="0" compatLnSpc="1">
+                        <a:noAutofit/>
+                      </wps:bodyPr>
+                    </wps:wsp>
+                  </a:graphicData>
+                </a:graphic>
+              </wp:anchor>
+            </w:drawing>
+          </mc:Choice>
+          <mc:Fallback>
+            <w:pict>
+              <v:shape id="_x0000_s1026" o:spid="_x0000_s1026" o:spt="202" type="#_x0000_t202" style="position:absolute;left:0pt;margin-left:109.65pt;margin-top:0.7pt;height:18.15pt;width:51.5pt;z-index:251746304;mso-width-relative:page;mso-height-relative:page;" fillcolor="#FFFFFF [3201]" filled="t" stroked="t" coordsize="21600,21600" o:gfxdata="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">
+                <v:fill on="t" focussize="0,0"/>
+                <v:stroke weight="0.5pt" color="#FFFFFF [3212]" joinstyle="round"/>
+                <v:imagedata o:title=""/>
+                <o:lock v:ext="edit" aspectratio="f"/>
+                <v:textbox>
+                  <w:txbxContent>
+                    <w:p>
+                      <w:pPr>
+                        <w:rPr>
+                          <w:sz w:val="15"/>
+                          <w:szCs w:val="15"/>
+                        </w:rPr>
+                      </w:pPr>
+                      <w:r>
+                        <w:rPr>
+                          <w:sz w:val="15"/>
+                          <w:szCs w:val="15"/>
+                        </w:rPr>
+                        <w:t>object 3</w:t>
+                      </w:r>
+                    </w:p>
+                  </w:txbxContent>
+                </v:textbox>
+              </v:shape>
+            </w:pict>
+          </mc:Fallback>
+        </mc:AlternateContent>
+      </w:r>
+      <w:r>
+        <w:rPr>
+          <w:sz w:val="15"/>
+        </w:rPr>
+        <mc:AlternateContent>
+          <mc:Choice Requires="wps">
+            <w:drawing>
+              <wp:anchor distT="0" distB="0" distL="114300" distR="114300" simplePos="0" relativeHeight="251743232" behindDoc="0" locked="0" layoutInCell="1" allowOverlap="1">
+                <wp:simplePos x="0" y="0"/>
+                <wp:positionH relativeFrom="column">
+                  <wp:posOffset>191135</wp:posOffset>
+                </wp:positionH>
+                <wp:positionV relativeFrom="paragraph">
+                  <wp:posOffset>15875</wp:posOffset>
+                </wp:positionV>
+                <wp:extent cx="548005" cy="233680"/>
+                <wp:effectExtent l="6350" t="6350" r="29845" b="13970"/>
+                <wp:wrapNone/>
+                <wp:docPr id="48" name="文本框 48"/>
+                <wp:cNvGraphicFramePr/>
+                <a:graphic xmlns:a="http://schemas.openxmlformats.org/drawingml/2006/main">
+                  <a:graphicData uri="http://schemas.microsoft.com/office/word/2010/wordprocessingShape">
+                    <wps:wsp>
+                      <wps:cNvSpPr txBox="1"/>
+                      <wps:spPr>
+                        <a:xfrm>
+                          <a:off x="1334135" y="8681085"/>
+                          <a:ext cx="548005" cy="233680"/>
+                        </a:xfrm>
+                        <a:prstGeom prst="rect">
+                          <a:avLst/>
+                        </a:prstGeom>
+                        <a:solidFill>
+                          <a:schemeClr val="lt1"/>
+                        </a:solidFill>
+                        <a:ln w="6350">
+                          <a:solidFill>
+                            <a:schemeClr val="bg1"/>
+                          </a:solidFill>
+                        </a:ln>
+                      </wps:spPr>
+                      <wps:style>
+                        <a:lnRef idx="0">
+                          <a:schemeClr val="accent1"/>
+                        </a:lnRef>
+                        <a:fillRef idx="0">
+                          <a:schemeClr val="accent1"/>
+                        </a:fillRef>
+                        <a:effectRef idx="0">
+                          <a:schemeClr val="accent1"/>
+                        </a:effectRef>
+                        <a:fontRef idx="minor">
+                          <a:schemeClr val="dk1"/>
+                        </a:fontRef>
+                      </wps:style>
+                      <wps:txbx>
+                        <w:txbxContent>
+                          <w:p>
+                            <w:pPr>
+                              <w:rPr>
+                                <w:sz w:val="15"/>
+                                <w:szCs w:val="15"/>
+                              </w:rPr>
+                            </w:pPr>
+                            <w:r>
+                              <w:rPr>
+                                <w:sz w:val="15"/>
+                                <w:szCs w:val="15"/>
+                              </w:rPr>
+                              <w:t>object 2</w:t>
+                            </w:r>
+                          </w:p>
+                        </w:txbxContent>
+                      </wps:txbx>
+                      <wps:bodyPr rot="0" spcFirstLastPara="0" vertOverflow="overflow" horzOverflow="overflow" vert="horz" wrap="square" lIns="91440" tIns="45720" rIns="91440" bIns="45720" numCol="1" spcCol="0" rtlCol="0" fromWordArt="0" anchor="t" anchorCtr="0" forceAA="0" compatLnSpc="1">
+                        <a:noAutofit/>
+                      </wps:bodyPr>
+                    </wps:wsp>
+                  </a:graphicData>
+                </a:graphic>
+              </wp:anchor>
+            </w:drawing>
+          </mc:Choice>
+          <mc:Fallback>
+            <w:pict>
+              <v:shape id="_x0000_s1026" o:spid="_x0000_s1026" o:spt="202" type="#_x0000_t202" style="position:absolute;left:0pt;margin-left:15.05pt;margin-top:1.25pt;height:18.4pt;width:43.15pt;z-index:251743232;mso-width-relative:page;mso-height-relative:page;" fillcolor="#FFFFFF [3201]" filled="t" stroked="t" coordsize="21600,21600" o:gfxdata="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">
+                <v:fill on="t" focussize="0,0"/>
+                <v:stroke weight="0.5pt" color="#FFFFFF [3212]" joinstyle="round"/>
+                <v:imagedata o:title=""/>
+                <o:lock v:ext="edit" aspectratio="f"/>
+                <v:textbox>
+                  <w:txbxContent>
+                    <w:p>
+                      <w:pPr>
+                        <w:rPr>
+                          <w:sz w:val="15"/>
+                          <w:szCs w:val="15"/>
+                        </w:rPr>
+                      </w:pPr>
+                      <w:r>
+                        <w:rPr>
+                          <w:sz w:val="15"/>
+                          <w:szCs w:val="15"/>
+                        </w:rPr>
+                        <w:t>object 2</w:t>
+                      </w:r>
+                    </w:p>
+                  </w:txbxContent>
+                </v:textbox>
+              </v:shape>
+            </w:pict>
+          </mc:Fallback>
+        </mc:AlternateContent>
+      </w:r>
+      <w:r>
+        <w:rPr>
+          <w:sz w:val="15"/>
+        </w:rPr>
+        <mc:AlternateContent>
+          <mc:Choice Requires="wps">
+            <w:drawing>
+              <wp:anchor distT="0" distB="0" distL="114300" distR="114300" simplePos="0" relativeHeight="251742208" behindDoc="0" locked="0" layoutInCell="1" allowOverlap="1">
+                <wp:simplePos x="0" y="0"/>
+                <wp:positionH relativeFrom="column">
+                  <wp:posOffset>153670</wp:posOffset>
+                </wp:positionH>
+                <wp:positionV relativeFrom="paragraph">
+                  <wp:posOffset>3175</wp:posOffset>
+                </wp:positionV>
+                <wp:extent cx="647700" cy="298450"/>
+                <wp:effectExtent l="6350" t="6350" r="6350" b="25400"/>
+                <wp:wrapNone/>
+                <wp:docPr id="47" name="圆角矩形 47"/>
+                <wp:cNvGraphicFramePr/>
+                <a:graphic xmlns:a="http://schemas.openxmlformats.org/drawingml/2006/main">
+                  <a:graphicData uri="http://schemas.microsoft.com/office/word/2010/wordprocessingShape">
+                    <wps:wsp>
+                      <wps:cNvSpPr/>
+                      <wps:spPr>
+                        <a:xfrm>
+                          <a:off x="1296670" y="8644255"/>
+                          <a:ext cx="647700" cy="298450"/>
+                        </a:xfrm>
+                        <a:prstGeom prst="roundRect">
+                          <a:avLst/>
+                        </a:prstGeom>
+                      </wps:spPr>
+                      <wps:style>
+                        <a:lnRef idx="2">
+                          <a:schemeClr val="dk1"/>
+                        </a:lnRef>
+                        <a:fillRef idx="1">
+                          <a:schemeClr val="lt1"/>
+                        </a:fillRef>
+                        <a:effectRef idx="0">
+                          <a:schemeClr val="dk1"/>
+                        </a:effectRef>
+                        <a:fontRef idx="minor">
+                          <a:schemeClr val="dk1"/>
+                        </a:fontRef>
+                      </wps:style>
+                      <wps:bodyPr rot="0" spcFirstLastPara="0" vertOverflow="overflow" horzOverflow="overflow" vert="horz" wrap="square" lIns="91440" tIns="45720" rIns="91440" bIns="45720" numCol="1" spcCol="0" rtlCol="0" fromWordArt="0" anchor="ctr" anchorCtr="0" forceAA="0" compatLnSpc="1">
+                        <a:noAutofit/>
+                      </wps:bodyPr>
+                    </wps:wsp>
+                  </a:graphicData>
+                </a:graphic>
+              </wp:anchor>
+            </w:drawing>
+          </mc:Choice>
+          <mc:Fallback>
+            <w:pict>
+              <v:roundrect id="_x0000_s1026" o:spid="_x0000_s1026" o:spt="2" style="position:absolute;left:0pt;margin-left:12.1pt;margin-top:0.25pt;height:23.5pt;width:51pt;z-index:251742208;v-text-anchor:middle;mso-width-relative:page;mso-height-relative:page;" fillcolor="#FFFFFF [3201]" filled="t" stroked="t" coordsize="21600,21600" arcsize="0.166666666666667" o:gfxdata="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">
+                <v:fill on="t" focussize="0,0"/>
+                <v:stroke weight="1pt" color="#000000 [3200]" miterlimit="8" joinstyle="miter"/>
+                <v:imagedata o:title=""/>
+                <o:lock v:ext="edit" aspectratio="f"/>
+              </v:roundrect>
+            </w:pict>
+          </mc:Fallback>
+        </mc:AlternateContent>
+      </w:r>
+      <w:r>
+        <w:rPr>
+          <w:rFonts w:hint="default" w:cstheme="minorBidi"/>
+          <w:kern w:val="2"/>
+          <w:sz w:val="15"/>
+          <w:szCs w:val="15"/>
+          <w:lang w:eastAsia="zh-CN" w:bidi="ar-SA"/>
+        </w:rPr>
+        <w:t>ogj3d5</w:t>
+      </w:r>
+    </w:p>
+    <w:p>
+      <w:pPr>
+        <w:tabs>
+          <w:tab w:val="left" w:pos="7290"/>
+        </w:tabs>
+        <w:bidi w:val="0"/>
+        <w:ind w:firstLine="300"/>
+        <w:jc w:val="left"/>
+        <w:rPr>
+          <w:rFonts w:hint="default" w:cstheme="minorBidi"/>
+          <w:kern w:val="2"/>
+          <w:sz w:val="15"/>
+          <w:szCs w:val="15"/>
+          <w:lang w:eastAsia="zh-CN" w:bidi="ar-SA"/>
+        </w:rPr>
+      </w:pPr>
+      <w:r>
+        <w:rPr>
+          <w:sz w:val="15"/>
+        </w:rPr>
+        <mc:AlternateContent>
+          <mc:Choice Requires="wps">
+            <w:drawing>
+              <wp:anchor distT="0" distB="0" distL="114300" distR="114300" simplePos="0" relativeHeight="251836416" behindDoc="0" locked="0" layoutInCell="1" allowOverlap="1">
+                <wp:simplePos x="0" y="0"/>
+                <wp:positionH relativeFrom="column">
+                  <wp:posOffset>1722755</wp:posOffset>
+                </wp:positionH>
+                <wp:positionV relativeFrom="paragraph">
+                  <wp:posOffset>97155</wp:posOffset>
+                </wp:positionV>
+                <wp:extent cx="12065" cy="314960"/>
+                <wp:effectExtent l="6350" t="0" r="6985" b="15240"/>
+                <wp:wrapNone/>
+                <wp:docPr id="65" name="直接连接符 65"/>
+                <wp:cNvGraphicFramePr/>
+                <a:graphic xmlns:a="http://schemas.openxmlformats.org/drawingml/2006/main">
+                  <a:graphicData uri="http://schemas.microsoft.com/office/word/2010/wordprocessingShape">
+                    <wps:wsp>
+                      <wps:cNvCnPr>
+                        <a:stCxn id="61" idx="2"/>
+                        <a:endCxn id="63" idx="0"/>
+                      </wps:cNvCnPr>
+                      <wps:spPr>
+                        <a:xfrm>
+                          <a:off x="2865755" y="8936355"/>
+                          <a:ext cx="12065" cy="314960"/>
+                        </a:xfrm>
+                        <a:prstGeom prst="line">
+                          <a:avLst/>
+                        </a:prstGeom>
+                      </wps:spPr>
+                      <wps:style>
+                        <a:lnRef idx="1">
+                          <a:schemeClr val="accent1"/>
+                        </a:lnRef>
+                        <a:fillRef idx="0">
+                          <a:schemeClr val="accent1"/>
+                        </a:fillRef>
+                        <a:effectRef idx="0">
+                          <a:schemeClr val="accent1"/>
+                        </a:effectRef>
+                        <a:fontRef idx="minor">
+                          <a:schemeClr val="tx1"/>
+                        </a:fontRef>
+                      </wps:style>
+                      <wps:bodyPr/>
+                    </wps:wsp>
+                  </a:graphicData>
+                </a:graphic>
+              </wp:anchor>
+            </w:drawing>
+          </mc:Choice>
+          <mc:Fallback>
+            <w:pict>
+              <v:line id="_x0000_s1026" o:spid="_x0000_s1026" o:spt="20" style="position:absolute;left:0pt;margin-left:135.65pt;margin-top:7.65pt;height:24.8pt;width:0.95pt;z-index:251836416;mso-width-relative:page;mso-height-relative:page;" filled="f" stroked="t" coordsize="21600,21600" o:gfxdata="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">
+                <v:fill on="f" focussize="0,0"/>
+                <v:stroke weight="0.5pt" color="#5B9BD5 [3204]" miterlimit="8" joinstyle="miter"/>
+                <v:imagedata o:title=""/>
+                <o:lock v:ext="edit" aspectratio="f"/>
+              </v:line>
+            </w:pict>
+          </mc:Fallback>
+        </mc:AlternateContent>
+      </w:r>
+    </w:p>
+    <w:p>
+      <w:pPr>
+        <w:tabs>
+          <w:tab w:val="left" w:pos="7290"/>
+        </w:tabs>
+        <w:bidi w:val="0"/>
+        <w:ind w:firstLine="300"/>
+        <w:jc w:val="left"/>
+        <w:rPr>
+          <w:rFonts w:hint="default" w:cstheme="minorBidi"/>
+          <w:kern w:val="2"/>
+          <w:sz w:val="15"/>
+          <w:szCs w:val="15"/>
+          <w:lang w:eastAsia="zh-CN" w:bidi="ar-SA"/>
+        </w:rPr>
+      </w:pPr>
+    </w:p>
+    <w:p>
+      <w:pPr>
+        <w:tabs>
+          <w:tab w:val="left" w:pos="7290"/>
+        </w:tabs>
+        <w:bidi w:val="0"/>
+        <w:ind w:firstLine="300"/>
+        <w:jc w:val="left"/>
+        <w:rPr>
+          <w:rFonts w:hint="default" w:cstheme="minorBidi"/>
+          <w:kern w:val="2"/>
+          <w:sz w:val="15"/>
+          <w:szCs w:val="15"/>
+          <w:lang w:eastAsia="zh-CN" w:bidi="ar-SA"/>
+        </w:rPr>
+      </w:pPr>
+      <w:r>
+        <w:rPr>
+          <w:sz w:val="15"/>
+        </w:rPr>
+        <mc:AlternateContent>
+          <mc:Choice Requires="wps">
+            <w:drawing>
+              <wp:anchor distT="0" distB="0" distL="114300" distR="114300" simplePos="0" relativeHeight="251837440" behindDoc="0" locked="0" layoutInCell="1" allowOverlap="1">
+                <wp:simplePos x="0" y="0"/>
+                <wp:positionH relativeFrom="column">
+                  <wp:posOffset>1430020</wp:posOffset>
+                </wp:positionH>
+                <wp:positionV relativeFrom="paragraph">
+                  <wp:posOffset>25400</wp:posOffset>
+                </wp:positionV>
+                <wp:extent cx="597535" cy="246380"/>
+                <wp:effectExtent l="6350" t="6350" r="31115" b="26670"/>
+                <wp:wrapNone/>
+                <wp:docPr id="66" name="文本框 66"/>
+                <wp:cNvGraphicFramePr/>
+                <a:graphic xmlns:a="http://schemas.openxmlformats.org/drawingml/2006/main">
+                  <a:graphicData uri="http://schemas.microsoft.com/office/word/2010/wordprocessingShape">
+                    <wps:wsp>
+                      <wps:cNvSpPr txBox="1"/>
+                      <wps:spPr>
+                        <a:xfrm>
+                          <a:off x="2573020" y="9297670"/>
+                          <a:ext cx="597535" cy="246380"/>
+                        </a:xfrm>
+                        <a:prstGeom prst="rect">
+                          <a:avLst/>
+                        </a:prstGeom>
+                        <a:solidFill>
+                          <a:schemeClr val="lt1"/>
+                        </a:solidFill>
+                        <a:ln w="6350">
+                          <a:solidFill>
+                            <a:schemeClr val="bg1"/>
+                          </a:solidFill>
+                        </a:ln>
+                      </wps:spPr>
+                      <wps:style>
+                        <a:lnRef idx="0">
+                          <a:schemeClr val="accent1"/>
+                        </a:lnRef>
+                        <a:fillRef idx="0">
+                          <a:schemeClr val="accent1"/>
+                        </a:fillRef>
+                        <a:effectRef idx="0">
+                          <a:schemeClr val="accent1"/>
+                        </a:effectRef>
+                        <a:fontRef idx="minor">
+                          <a:schemeClr val="dk1"/>
+                        </a:fontRef>
+                      </wps:style>
+                      <wps:txbx>
+                        <w:txbxContent>
+                          <w:p>
+                            <w:pPr>
+                              <w:rPr>
+                                <w:sz w:val="15"/>
+                                <w:szCs w:val="15"/>
+                              </w:rPr>
+                            </w:pPr>
+                            <w:r>
+                              <w:rPr>
+                                <w:sz w:val="15"/>
+                                <w:szCs w:val="15"/>
+                              </w:rPr>
+                              <w:t>object 4</w:t>
+                            </w:r>
+                          </w:p>
+                        </w:txbxContent>
+                      </wps:txbx>
+                      <wps:bodyPr rot="0" spcFirstLastPara="0" vertOverflow="overflow" horzOverflow="overflow" vert="horz" wrap="square" lIns="91440" tIns="45720" rIns="91440" bIns="45720" numCol="1" spcCol="0" rtlCol="0" fromWordArt="0" anchor="t" anchorCtr="0" forceAA="0" compatLnSpc="1">
+                        <a:noAutofit/>
+                      </wps:bodyPr>
+                    </wps:wsp>
+                  </a:graphicData>
+                </a:graphic>
+              </wp:anchor>
+            </w:drawing>
+          </mc:Choice>
+          <mc:Fallback>
+            <w:pict>
+              <v:shape id="_x0000_s1026" o:spid="_x0000_s1026" o:spt="202" type="#_x0000_t202" style="position:absolute;left:0pt;margin-left:112.6pt;margin-top:2pt;height:19.4pt;width:47.05pt;z-index:251837440;mso-width-relative:page;mso-height-relative:page;" fillcolor="#FFFFFF [3201]" filled="t" stroked="t" coordsize="21600,21600" o:gfxdata="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">
+                <v:fill on="t" focussize="0,0"/>
+                <v:stroke weight="0.5pt" color="#FFFFFF [3212]" joinstyle="round"/>
+                <v:imagedata o:title=""/>
+                <o:lock v:ext="edit" aspectratio="f"/>
+                <v:textbox>
+                  <w:txbxContent>
+                    <w:p>
+                      <w:pPr>
+                        <w:rPr>
+                          <w:sz w:val="15"/>
+                          <w:szCs w:val="15"/>
+                        </w:rPr>
+                      </w:pPr>
+                      <w:r>
+                        <w:rPr>
+                          <w:sz w:val="15"/>
+                          <w:szCs w:val="15"/>
+                        </w:rPr>
+                        <w:t>object 4</w:t>
+                      </w:r>
+                    </w:p>
+                  </w:txbxContent>
+                </v:textbox>
+              </v:shape>
+            </w:pict>
+          </mc:Fallback>
+        </mc:AlternateContent>
+      </w:r>
+      <w:r>
+        <w:rPr>
+          <w:sz w:val="15"/>
+        </w:rPr>
+        <mc:AlternateContent>
+          <mc:Choice Requires="wps">
+            <w:drawing>
+              <wp:anchor distT="0" distB="0" distL="114300" distR="114300" simplePos="0" relativeHeight="251834368" behindDoc="0" locked="0" layoutInCell="1" allowOverlap="1">
+                <wp:simplePos x="0" y="0"/>
+                <wp:positionH relativeFrom="column">
+                  <wp:posOffset>1355090</wp:posOffset>
+                </wp:positionH>
+                <wp:positionV relativeFrom="paragraph">
+                  <wp:posOffset>15875</wp:posOffset>
+                </wp:positionV>
+                <wp:extent cx="759460" cy="311150"/>
+                <wp:effectExtent l="6350" t="6350" r="21590" b="12700"/>
+                <wp:wrapNone/>
+                <wp:docPr id="63" name="圆角矩形 63"/>
+                <wp:cNvGraphicFramePr/>
+                <a:graphic xmlns:a="http://schemas.openxmlformats.org/drawingml/2006/main">
+                  <a:graphicData uri="http://schemas.microsoft.com/office/word/2010/wordprocessingShape">
+                    <wps:wsp>
+                      <wps:cNvSpPr/>
+                      <wps:spPr>
+                        <a:xfrm>
+                          <a:off x="0" y="0"/>
+                          <a:ext cx="759460" cy="311150"/>
+                        </a:xfrm>
+                        <a:prstGeom prst="roundRect">
+                          <a:avLst/>
+                        </a:prstGeom>
+                      </wps:spPr>
+                      <wps:style>
+                        <a:lnRef idx="2">
+                          <a:schemeClr val="accent6"/>
+                        </a:lnRef>
+                        <a:fillRef idx="1">
+                          <a:schemeClr val="lt1"/>
+                        </a:fillRef>
+                        <a:effectRef idx="0">
+                          <a:schemeClr val="accent6"/>
+                        </a:effectRef>
+                        <a:fontRef idx="minor">
+                          <a:schemeClr val="dk1"/>
+                        </a:fontRef>
+                      </wps:style>
+                      <wps:bodyPr rot="0" spcFirstLastPara="0" vertOverflow="overflow" horzOverflow="overflow" vert="horz" wrap="square" lIns="91440" tIns="45720" rIns="91440" bIns="45720" numCol="1" spcCol="0" rtlCol="0" fromWordArt="0" anchor="ctr" anchorCtr="0" forceAA="0" compatLnSpc="1">
+                        <a:noAutofit/>
+                      </wps:bodyPr>
+                    </wps:wsp>
+                  </a:graphicData>
+                </a:graphic>
+              </wp:anchor>
+            </w:drawing>
+          </mc:Choice>
+          <mc:Fallback>
+            <w:pict>
+              <v:roundrect id="_x0000_s1026" o:spid="_x0000_s1026" o:spt="2" style="position:absolute;left:0pt;margin-left:106.7pt;margin-top:1.25pt;height:24.5pt;width:59.8pt;z-index:251834368;v-text-anchor:middle;mso-width-relative:page;mso-height-relative:page;" fillcolor="#FFFFFF [3201]" filled="t" stroked="t" coordsize="21600,21600" arcsize="0.166666666666667" o:gfxdata="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">
+                <v:fill on="t" focussize="0,0"/>
+                <v:stroke weight="1pt" color="#70AD47 [3209]" miterlimit="8" joinstyle="miter"/>
+                <v:imagedata o:title=""/>
+                <o:lock v:ext="edit" aspectratio="f"/>
+              </v:roundrect>
+            </w:pict>
+          </mc:Fallback>
+        </mc:AlternateContent>
+      </w:r>
+      <w:r>
+        <w:rPr>
+          <w:rFonts w:hint="default" w:cstheme="minorBidi"/>
+          <w:kern w:val="2"/>
+          <w:sz w:val="15"/>
+          <w:szCs w:val="15"/>
+          <w:lang w:eastAsia="zh-CN" w:bidi="ar-SA"/>
+        </w:rPr>
+        <w:t xml:space="preserve">                                                                               判定可回收对象</w:t>
+      </w:r>
+    </w:p>
+    <w:p>
+      <w:pPr>
+        <w:tabs>
+          <w:tab w:val="left" w:pos="7290"/>
+        </w:tabs>
+        <w:bidi w:val="0"/>
+        <w:ind w:firstLine="300"/>
+        <w:jc w:val="left"/>
+        <w:rPr>
+          <w:rFonts w:hint="default" w:cstheme="minorBidi"/>
+          <w:kern w:val="2"/>
+          <w:sz w:val="15"/>
+          <w:szCs w:val="15"/>
+          <w:lang w:eastAsia="zh-CN" w:bidi="ar-SA"/>
+        </w:rPr>
+      </w:pPr>
+      <w:r>
+        <w:rPr>
+          <w:rFonts w:hint="default" w:cstheme="minorBidi"/>
+          <w:kern w:val="2"/>
+          <w:sz w:val="15"/>
+          <w:szCs w:val="15"/>
+          <w:lang w:eastAsia="zh-CN" w:bidi="ar-SA"/>
+        </w:rPr>
+        <w:t>仍然存活的对象</w:t>
+      </w:r>
+    </w:p>
+    <w:p>
+      <w:pPr>
+        <w:tabs>
+          <w:tab w:val="left" w:pos="7290"/>
+        </w:tabs>
+        <w:bidi w:val="0"/>
+        <w:ind w:firstLine="738" w:firstLineChars="492"/>
+        <w:jc w:val="left"/>
+        <w:rPr>
+          <w:rFonts w:hint="default" w:cstheme="minorBidi"/>
+          <w:kern w:val="2"/>
+          <w:sz w:val="15"/>
+          <w:szCs w:val="15"/>
+          <w:lang w:eastAsia="zh-CN" w:bidi="ar-SA"/>
+        </w:rPr>
+      </w:pPr>
+      <w:r>
+        <w:rPr>
+          <w:rFonts w:hint="default" w:cstheme="minorBidi"/>
+          <w:kern w:val="2"/>
+          <w:sz w:val="15"/>
+          <w:szCs w:val="15"/>
+          <w:lang w:eastAsia="zh-CN" w:bidi="ar-SA"/>
+        </w:rPr>
+        <w:t>在Java语言中，可作为GC Roots的对象包括下面几种：</w:t>
+      </w:r>
+    </w:p>
+    <w:p>
+      <w:pPr>
+        <w:tabs>
+          <w:tab w:val="left" w:pos="7290"/>
+        </w:tabs>
+        <w:bidi w:val="0"/>
+        <w:ind w:firstLine="300"/>
+        <w:jc w:val="left"/>
+        <w:rPr>
+          <w:rFonts w:hint="default" w:cstheme="minorBidi"/>
+          <w:kern w:val="2"/>
+          <w:sz w:val="15"/>
+          <w:szCs w:val="15"/>
+          <w:lang w:eastAsia="zh-CN" w:bidi="ar-SA"/>
+        </w:rPr>
+      </w:pPr>
+      <w:r>
+        <w:rPr>
+          <w:rFonts w:hint="default" w:cstheme="minorBidi"/>
+          <w:kern w:val="2"/>
+          <w:sz w:val="15"/>
+          <w:szCs w:val="15"/>
+          <w:lang w:eastAsia="zh-CN" w:bidi="ar-SA"/>
+        </w:rPr>
+        <w:t>1）虚拟机栈(栈帧中的本地变量表)中引用的对象。</w:t>
+      </w:r>
+    </w:p>
+    <w:p>
+      <w:pPr>
+        <w:tabs>
+          <w:tab w:val="left" w:pos="7290"/>
+        </w:tabs>
+        <w:bidi w:val="0"/>
+        <w:ind w:firstLine="300"/>
+        <w:jc w:val="left"/>
+        <w:rPr>
+          <w:rFonts w:hint="default" w:cstheme="minorBidi"/>
+          <w:kern w:val="2"/>
+          <w:sz w:val="15"/>
+          <w:szCs w:val="15"/>
+          <w:lang w:eastAsia="zh-CN" w:bidi="ar-SA"/>
+        </w:rPr>
+      </w:pPr>
+      <w:r>
+        <w:rPr>
+          <w:rFonts w:hint="default" w:cstheme="minorBidi"/>
+          <w:kern w:val="2"/>
+          <w:sz w:val="15"/>
+          <w:szCs w:val="15"/>
+          <w:lang w:eastAsia="zh-CN" w:bidi="ar-SA"/>
+        </w:rPr>
+        <w:t>2）方法区中类静态属性引用的对象。</w:t>
+      </w:r>
+    </w:p>
+    <w:p>
+      <w:pPr>
+        <w:tabs>
+          <w:tab w:val="left" w:pos="7290"/>
+        </w:tabs>
+        <w:bidi w:val="0"/>
+        <w:ind w:firstLine="300"/>
+        <w:jc w:val="left"/>
+        <w:rPr>
+          <w:rFonts w:hint="default" w:cstheme="minorBidi"/>
+          <w:kern w:val="2"/>
+          <w:sz w:val="15"/>
+          <w:szCs w:val="15"/>
+          <w:lang w:eastAsia="zh-CN" w:bidi="ar-SA"/>
+        </w:rPr>
+      </w:pPr>
+      <w:r>
+        <w:rPr>
+          <w:rFonts w:hint="default" w:cstheme="minorBidi"/>
+          <w:kern w:val="2"/>
+          <w:sz w:val="15"/>
+          <w:szCs w:val="15"/>
+          <w:lang w:eastAsia="zh-CN" w:bidi="ar-SA"/>
+        </w:rPr>
+        <w:t>3）方法区中常量引用的对象。</w:t>
+      </w:r>
+    </w:p>
+    <w:p>
+      <w:pPr>
+        <w:tabs>
+          <w:tab w:val="left" w:pos="7290"/>
+        </w:tabs>
+        <w:bidi w:val="0"/>
+        <w:ind w:firstLine="300"/>
+        <w:jc w:val="left"/>
+        <w:rPr>
+          <w:rFonts w:hint="default" w:cstheme="minorBidi"/>
+          <w:kern w:val="2"/>
+          <w:sz w:val="15"/>
+          <w:szCs w:val="15"/>
+          <w:lang w:eastAsia="zh-CN" w:bidi="ar-SA"/>
+        </w:rPr>
+      </w:pPr>
+      <w:r>
+        <w:rPr>
+          <w:rFonts w:hint="default" w:cstheme="minorBidi"/>
+          <w:kern w:val="2"/>
+          <w:sz w:val="15"/>
+          <w:szCs w:val="15"/>
+          <w:lang w:eastAsia="zh-CN" w:bidi="ar-SA"/>
+        </w:rPr>
+        <w:t>4）本地方法栈中JNI引用的对象。</w:t>
+      </w:r>
+    </w:p>
+    <w:p>
+      <w:pPr>
+        <w:tabs>
+          <w:tab w:val="left" w:pos="7290"/>
+        </w:tabs>
+        <w:bidi w:val="0"/>
+        <w:jc w:val="left"/>
+        <w:rPr>
+          <w:rFonts w:hint="default" w:cstheme="minorBidi"/>
+          <w:kern w:val="2"/>
+          <w:sz w:val="15"/>
+          <w:szCs w:val="15"/>
+          <w:lang w:eastAsia="zh-CN" w:bidi="ar-SA"/>
+        </w:rPr>
+      </w:pPr>
+    </w:p>
+    <w:p>
+      <w:pPr>
+        <w:tabs>
+          <w:tab w:val="left" w:pos="7290"/>
+        </w:tabs>
+        <w:bidi w:val="0"/>
+        <w:ind w:firstLine="375" w:firstLineChars="250"/>
+        <w:jc w:val="left"/>
+        <w:rPr>
+          <w:rFonts w:hint="default" w:cstheme="minorBidi"/>
+          <w:kern w:val="2"/>
+          <w:sz w:val="15"/>
+          <w:szCs w:val="15"/>
+          <w:lang w:eastAsia="zh-CN" w:bidi="ar-SA"/>
+        </w:rPr>
+      </w:pPr>
+      <w:r>
+        <w:rPr>
+          <w:rFonts w:hint="default" w:cstheme="minorBidi"/>
+          <w:kern w:val="2"/>
+          <w:sz w:val="15"/>
+          <w:szCs w:val="15"/>
+          <w:lang w:eastAsia="zh-CN" w:bidi="ar-SA"/>
+        </w:rPr>
+        <w:t>在谈引用:在JDK1.2之后，Java堆引用的概念进行了扩充，将引用分为</w:t>
+      </w:r>
+      <w:r>
+        <w:rPr>
+          <w:rFonts w:hint="default" w:cstheme="minorBidi"/>
+          <w:color w:val="FF0000"/>
+          <w:kern w:val="2"/>
+          <w:sz w:val="15"/>
+          <w:szCs w:val="15"/>
+          <w:lang w:eastAsia="zh-CN" w:bidi="ar-SA"/>
+        </w:rPr>
+        <w:t>强引用(Strong Reference),软引用(Soft Reference)</w:t>
+      </w:r>
+      <w:r>
+        <w:rPr>
+          <w:rFonts w:hint="default" w:cstheme="minorBidi"/>
+          <w:kern w:val="2"/>
+          <w:sz w:val="15"/>
+          <w:szCs w:val="15"/>
+          <w:lang w:eastAsia="zh-CN" w:bidi="ar-SA"/>
+        </w:rPr>
+        <w:t>,</w:t>
+      </w:r>
+      <w:r>
+        <w:rPr>
+          <w:rFonts w:hint="default" w:cstheme="minorBidi"/>
+          <w:color w:val="FF0000"/>
+          <w:kern w:val="2"/>
+          <w:sz w:val="15"/>
+          <w:szCs w:val="15"/>
+          <w:lang w:eastAsia="zh-CN" w:bidi="ar-SA"/>
+        </w:rPr>
+        <w:t>弱引用(Weak Reference)</w:t>
+      </w:r>
+      <w:r>
+        <w:rPr>
+          <w:rFonts w:hint="default" w:cstheme="minorBidi"/>
+          <w:kern w:val="2"/>
+          <w:sz w:val="15"/>
+          <w:szCs w:val="15"/>
+          <w:lang w:eastAsia="zh-CN" w:bidi="ar-SA"/>
+        </w:rPr>
+        <w:t>,</w:t>
+      </w:r>
+      <w:r>
+        <w:rPr>
+          <w:rFonts w:hint="default" w:cstheme="minorBidi"/>
+          <w:color w:val="FF0000"/>
+          <w:kern w:val="2"/>
+          <w:sz w:val="15"/>
+          <w:szCs w:val="15"/>
+          <w:lang w:eastAsia="zh-CN" w:bidi="ar-SA"/>
+        </w:rPr>
+        <w:t>虚引用(Phantom Reference)</w:t>
+      </w:r>
+      <w:r>
+        <w:rPr>
+          <w:rFonts w:hint="default" w:cstheme="minorBidi"/>
+          <w:kern w:val="2"/>
+          <w:sz w:val="15"/>
+          <w:szCs w:val="15"/>
+          <w:lang w:eastAsia="zh-CN" w:bidi="ar-SA"/>
+        </w:rPr>
+        <w:t>4种，这4种引用强度一次逐渐减弱。</w:t>
+      </w:r>
+    </w:p>
+    <w:p>
+      <w:pPr>
+        <w:tabs>
+          <w:tab w:val="left" w:pos="7290"/>
+        </w:tabs>
+        <w:bidi w:val="0"/>
+        <w:ind w:firstLine="375" w:firstLineChars="250"/>
+        <w:jc w:val="left"/>
+        <w:rPr>
+          <w:rFonts w:hint="default" w:cstheme="minorBidi"/>
+          <w:kern w:val="2"/>
+          <w:sz w:val="15"/>
+          <w:szCs w:val="15"/>
+          <w:lang w:eastAsia="zh-CN" w:bidi="ar-SA"/>
+        </w:rPr>
+      </w:pPr>
+      <w:r>
+        <w:rPr>
+          <w:rFonts w:hint="default" w:cstheme="minorBidi"/>
+          <w:kern w:val="2"/>
+          <w:sz w:val="15"/>
+          <w:szCs w:val="15"/>
+          <w:lang w:eastAsia="zh-CN" w:bidi="ar-SA"/>
+        </w:rPr>
+        <w:t xml:space="preserve"> 1）</w:t>
+      </w:r>
+      <w:r>
+        <w:rPr>
+          <w:rFonts w:hint="default" w:cstheme="minorBidi"/>
+          <w:color w:val="FF0000"/>
+          <w:kern w:val="2"/>
+          <w:sz w:val="15"/>
+          <w:szCs w:val="15"/>
+          <w:lang w:eastAsia="zh-CN" w:bidi="ar-SA"/>
+        </w:rPr>
+        <w:t>强引用</w:t>
+      </w:r>
+      <w:r>
+        <w:rPr>
+          <w:rFonts w:hint="default" w:cstheme="minorBidi"/>
+          <w:kern w:val="2"/>
+          <w:sz w:val="15"/>
+          <w:szCs w:val="15"/>
+          <w:lang w:eastAsia="zh-CN" w:bidi="ar-SA"/>
+        </w:rPr>
+        <w:t>就是指在程序代码中普遍存在的，类似”Object obj = new Object()”,这类的引用，只要强引用还存在，垃圾收集器永远不会回收掉引用的对象。</w:t>
+      </w:r>
+    </w:p>
+    <w:p>
+      <w:pPr>
+        <w:numPr>
+          <w:ilvl w:val="0"/>
+          <w:numId w:val="1"/>
+        </w:numPr>
+        <w:tabs>
+          <w:tab w:val="left" w:pos="7290"/>
+        </w:tabs>
+        <w:bidi w:val="0"/>
+        <w:ind w:firstLine="375" w:firstLineChars="250"/>
+        <w:jc w:val="left"/>
+        <w:rPr>
+          <w:rFonts w:hint="default" w:cstheme="minorBidi"/>
+          <w:kern w:val="2"/>
+          <w:sz w:val="15"/>
+          <w:szCs w:val="15"/>
+          <w:lang w:eastAsia="zh-CN" w:bidi="ar-SA"/>
+        </w:rPr>
+      </w:pPr>
+      <w:r>
+        <w:rPr>
+          <w:rFonts w:hint="default" w:cstheme="minorBidi"/>
+          <w:color w:val="FF0000"/>
+          <w:kern w:val="2"/>
+          <w:sz w:val="15"/>
+          <w:szCs w:val="15"/>
+          <w:lang w:eastAsia="zh-CN" w:bidi="ar-SA"/>
+        </w:rPr>
+        <w:t>软引用</w:t>
+      </w:r>
+      <w:r>
+        <w:rPr>
+          <w:rFonts w:hint="default" w:cstheme="minorBidi"/>
+          <w:kern w:val="2"/>
+          <w:sz w:val="15"/>
+          <w:szCs w:val="15"/>
+          <w:lang w:eastAsia="zh-CN" w:bidi="ar-SA"/>
+        </w:rPr>
+        <w:t>时用来描述一些还有用但并非必须的对象。对于软引用关联着的对象，在系统将要发生内存溢出异常之前，将会把这些</w:t>
+      </w:r>
+      <w:r>
+        <w:rPr>
+          <w:rFonts w:hint="default" w:cstheme="minorBidi"/>
+          <w:color w:val="FF0000"/>
+          <w:kern w:val="2"/>
+          <w:sz w:val="15"/>
+          <w:szCs w:val="15"/>
+          <w:lang w:eastAsia="zh-CN" w:bidi="ar-SA"/>
+        </w:rPr>
+        <w:t>对象列进回收范围之中进行第二次回收</w:t>
+      </w:r>
+      <w:r>
+        <w:rPr>
+          <w:rFonts w:hint="default" w:cstheme="minorBidi"/>
+          <w:kern w:val="2"/>
+          <w:sz w:val="15"/>
+          <w:szCs w:val="15"/>
+          <w:lang w:eastAsia="zh-CN" w:bidi="ar-SA"/>
+        </w:rPr>
+        <w:t>。如果这次回收还没有足够的内存，才会抛出内存溢出异常。在JDK1.2之后，提供了SoftReference类来实现软引用。</w:t>
+      </w:r>
+    </w:p>
+    <w:p>
+      <w:pPr>
+        <w:numPr>
+          <w:ilvl w:val="0"/>
+          <w:numId w:val="1"/>
+        </w:numPr>
+        <w:tabs>
+          <w:tab w:val="left" w:pos="7290"/>
+        </w:tabs>
+        <w:bidi w:val="0"/>
+        <w:ind w:firstLine="375" w:firstLineChars="250"/>
+        <w:jc w:val="left"/>
+        <w:rPr>
+          <w:rFonts w:hint="default" w:cstheme="minorBidi"/>
+          <w:kern w:val="2"/>
+          <w:sz w:val="15"/>
+          <w:szCs w:val="15"/>
+          <w:lang w:eastAsia="zh-CN" w:bidi="ar-SA"/>
+        </w:rPr>
+      </w:pPr>
+      <w:r>
+        <w:rPr>
+          <w:rFonts w:hint="default" w:cstheme="minorBidi"/>
+          <w:color w:val="FF0000"/>
+          <w:kern w:val="2"/>
+          <w:sz w:val="15"/>
+          <w:szCs w:val="15"/>
+          <w:lang w:eastAsia="zh-CN" w:bidi="ar-SA"/>
+        </w:rPr>
+        <w:t>弱引用</w:t>
+      </w:r>
+      <w:r>
+        <w:rPr>
+          <w:rFonts w:hint="default" w:cstheme="minorBidi"/>
+          <w:kern w:val="2"/>
+          <w:sz w:val="15"/>
+          <w:szCs w:val="15"/>
+          <w:lang w:eastAsia="zh-CN" w:bidi="ar-SA"/>
+        </w:rPr>
+        <w:t>也是用来描述非必需对象的，但是它的强度比软引用更弱一些，被</w:t>
+      </w:r>
+      <w:r>
+        <w:rPr>
+          <w:rFonts w:hint="default" w:cstheme="minorBidi"/>
+          <w:color w:val="FF0000"/>
+          <w:kern w:val="2"/>
+          <w:sz w:val="15"/>
+          <w:szCs w:val="15"/>
+          <w:lang w:eastAsia="zh-CN" w:bidi="ar-SA"/>
+        </w:rPr>
+        <w:t>弱引用关联的对象只能生存到下一次垃圾收集发生之前</w:t>
+      </w:r>
+      <w:r>
+        <w:rPr>
+          <w:rFonts w:hint="default" w:cstheme="minorBidi"/>
+          <w:kern w:val="2"/>
+          <w:sz w:val="15"/>
+          <w:szCs w:val="15"/>
+          <w:lang w:eastAsia="zh-CN" w:bidi="ar-SA"/>
+        </w:rPr>
+        <w:t>。当垃圾收集器工作时，无论当前内存是否足够，都会回收掉只被弱引用关联的对象。在JDK1.2之后，提供了WeakReference类来实现弱引用。</w:t>
+      </w:r>
+    </w:p>
+    <w:p>
+      <w:pPr>
+        <w:numPr>
+          <w:ilvl w:val="0"/>
+          <w:numId w:val="1"/>
+        </w:numPr>
+        <w:tabs>
+          <w:tab w:val="left" w:pos="7290"/>
+        </w:tabs>
+        <w:bidi w:val="0"/>
+        <w:ind w:firstLine="375" w:firstLineChars="250"/>
+        <w:jc w:val="left"/>
+        <w:rPr>
+          <w:rFonts w:hint="default" w:cstheme="minorBidi"/>
+          <w:kern w:val="2"/>
+          <w:sz w:val="15"/>
+          <w:szCs w:val="15"/>
+          <w:lang w:eastAsia="zh-CN" w:bidi="ar-SA"/>
+        </w:rPr>
+      </w:pPr>
+      <w:r>
+        <w:rPr>
+          <w:rFonts w:hint="default" w:cstheme="minorBidi"/>
+          <w:color w:val="FF0000"/>
+          <w:kern w:val="2"/>
+          <w:sz w:val="15"/>
+          <w:szCs w:val="15"/>
+          <w:lang w:eastAsia="zh-CN" w:bidi="ar-SA"/>
+        </w:rPr>
+        <w:t>虚引用</w:t>
+      </w:r>
+      <w:r>
+        <w:rPr>
+          <w:rFonts w:hint="default" w:cstheme="minorBidi"/>
+          <w:kern w:val="2"/>
+          <w:sz w:val="15"/>
+          <w:szCs w:val="15"/>
+          <w:lang w:eastAsia="zh-CN" w:bidi="ar-SA"/>
+        </w:rPr>
+        <w:t>也被称为幽灵引用或者幻影引用。它是最弱的一种引用关系。一个对象是否有虚引用的存在，完全不会对其生存时间构成影响，也无法通过虚引用来取得一个对象实例。为一个对象设置虚拟引用关联的唯一目的就是能在这个对象被收集器回收时收到一个系统通知。在JDK1.2之后，提供了PhantomReference类来实现虚引用。</w:t>
+      </w:r>
+    </w:p>
+    <w:p>
+      <w:pPr>
+        <w:numPr>
+          <w:numId w:val="0"/>
+        </w:numPr>
+        <w:tabs>
+          <w:tab w:val="left" w:pos="7290"/>
+        </w:tabs>
+        <w:bidi w:val="0"/>
+        <w:jc w:val="left"/>
+        <w:rPr>
+          <w:rFonts w:hint="default" w:cstheme="minorBidi"/>
+          <w:kern w:val="2"/>
+          <w:sz w:val="15"/>
+          <w:szCs w:val="15"/>
+          <w:lang w:eastAsia="zh-CN" w:bidi="ar-SA"/>
+        </w:rPr>
+      </w:pPr>
+    </w:p>
+    <w:p>
+      <w:pPr>
+        <w:numPr>
+          <w:numId w:val="0"/>
+        </w:numPr>
+        <w:tabs>
+          <w:tab w:val="left" w:pos="7290"/>
+        </w:tabs>
+        <w:bidi w:val="0"/>
+        <w:jc w:val="left"/>
+        <w:rPr>
+          <w:rFonts w:hint="default" w:cstheme="minorBidi"/>
+          <w:kern w:val="2"/>
+          <w:sz w:val="15"/>
+          <w:szCs w:val="15"/>
+          <w:lang w:eastAsia="zh-CN" w:bidi="ar-SA"/>
+        </w:rPr>
+      </w:pPr>
+      <w:r>
+        <w:rPr>
+          <w:rFonts w:hint="default" w:cstheme="minorBidi"/>
+          <w:kern w:val="2"/>
+          <w:sz w:val="15"/>
+          <w:szCs w:val="15"/>
+          <w:lang w:eastAsia="zh-CN" w:bidi="ar-SA"/>
+        </w:rPr>
+        <w:t xml:space="preserve">     生存还是死亡：即使在可达性分析算法中不可达的对象，也并非是“非死不可”的，这时候它们暂时处于“缓行”，阶段，要真正宣告一个对象死亡，至少要经历两次标记过程；如果对象在进行可达性分析后发现没有与GC Roots相链接的引用链，那它将会被第一次标记并且进行一次筛选，刷选的条件是此对象是否有必要执行finalize()方法。当对象没有覆盖finalize()方法。或者finalize()方法已经被虚拟机调用过，虚拟机将这两种情况都视为“没有必要执行”。</w:t>
+      </w:r>
+    </w:p>
+    <w:p>
+      <w:pPr>
+        <w:numPr>
+          <w:numId w:val="0"/>
+        </w:numPr>
+        <w:tabs>
+          <w:tab w:val="left" w:pos="7290"/>
+        </w:tabs>
+        <w:bidi w:val="0"/>
+        <w:jc w:val="left"/>
+        <w:rPr>
+          <w:rFonts w:hint="default" w:cstheme="minorBidi"/>
+          <w:kern w:val="2"/>
+          <w:sz w:val="15"/>
+          <w:szCs w:val="15"/>
+          <w:lang w:eastAsia="zh-CN" w:bidi="ar-SA"/>
+        </w:rPr>
+      </w:pPr>
+      <w:r>
+        <w:rPr>
+          <w:rFonts w:hint="default" w:cstheme="minorBidi"/>
+          <w:kern w:val="2"/>
+          <w:sz w:val="15"/>
+          <w:szCs w:val="15"/>
+          <w:lang w:eastAsia="zh-CN" w:bidi="ar-SA"/>
+        </w:rPr>
+        <w:t xml:space="preserve">       如果这个对象被判定为有必要执行finalize()方法，那么这个对象将会放置在一个叫做F-Queue的队列中，并在稍后由一个由虚拟机自动建立的，低优先级的Finalizer线程区执行它。这里所谓的执行是指虚拟机会触发这个方法，但并不承若会等待它运行结束，这样做的原因是，如果一个对象在finalize()方法中执行缓慢，或者发生了死循环，将很会导致F-Queue队列中其他对象永久处于等待，甚至导致整个内存回收系统崩溃。finalize()方法是对象逃脱死亡命运的最后一次机会，稍后GC将对F-Queue中的对象进行第二次小规模的标记，如果对象要在finalize()中成功拯救自己——只要重新与引用链上的任何一个对象建立关联即可，譬如把自己赋值给某个类变量或者对象成员变量，那在第二次标记时它将被移出“即将回收”的集合；如果对象这时候没有逃脱，那基本上它就真的被回收了。</w:t>
+      </w:r>
+      <w:r>
+        <w:rPr>
+          <w:rFonts w:hint="default" w:cstheme="minorBidi"/>
+          <w:kern w:val="2"/>
+          <w:sz w:val="15"/>
+          <w:szCs w:val="15"/>
+          <w:lang w:eastAsia="zh-CN" w:bidi="ar-SA"/>
+        </w:rPr>
+        <w:tab/>
+      </w:r>
+    </w:p>
+    <w:p>
+      <w:pPr>
+        <w:numPr>
+          <w:numId w:val="0"/>
+        </w:numPr>
+        <w:tabs>
+          <w:tab w:val="left" w:pos="7290"/>
+        </w:tabs>
+        <w:bidi w:val="0"/>
+        <w:jc w:val="left"/>
+        <w:rPr>
+          <w:rFonts w:hint="default" w:cstheme="minorBidi"/>
+          <w:kern w:val="2"/>
+          <w:sz w:val="15"/>
+          <w:szCs w:val="15"/>
+          <w:lang w:eastAsia="zh-CN" w:bidi="ar-SA"/>
+        </w:rPr>
+      </w:pPr>
+      <w:r>
+        <w:rPr>
+          <w:rFonts w:hint="default" w:cstheme="minorBidi"/>
+          <w:kern w:val="2"/>
+          <w:sz w:val="15"/>
+          <w:szCs w:val="15"/>
+          <w:lang w:eastAsia="zh-CN" w:bidi="ar-SA"/>
+        </w:rPr>
+        <w:t xml:space="preserve">             这是因为</w:t>
+      </w:r>
+      <w:r>
+        <w:rPr>
+          <w:rFonts w:hint="default" w:cstheme="minorBidi"/>
+          <w:color w:val="FF0000"/>
+          <w:kern w:val="2"/>
+          <w:sz w:val="15"/>
+          <w:szCs w:val="15"/>
+          <w:lang w:eastAsia="zh-CN" w:bidi="ar-SA"/>
+        </w:rPr>
+        <w:t>任何一个对象finalize()方法都只会被系统自动调用一次</w:t>
+      </w:r>
+      <w:r>
+        <w:rPr>
+          <w:rFonts w:hint="default" w:cstheme="minorBidi"/>
+          <w:kern w:val="2"/>
+          <w:sz w:val="15"/>
+          <w:szCs w:val="15"/>
+          <w:lang w:eastAsia="zh-CN" w:bidi="ar-SA"/>
+        </w:rPr>
+        <w:t>，如果对象面临下一次回收，它的finalize()方法不会被再次执行，因此第二段代码的自救行动失败了。</w:t>
+      </w:r>
+      <w:r>
+        <w:rPr>
+          <w:rFonts w:hint="default" w:cstheme="minorBidi"/>
+          <w:kern w:val="2"/>
+          <w:sz w:val="15"/>
+          <w:szCs w:val="15"/>
+          <w:lang w:eastAsia="zh-CN" w:bidi="ar-SA"/>
+        </w:rPr>
+        <w:tab/>
+      </w:r>
+    </w:p>
+    <w:p>
+      <w:pPr>
+        <w:tabs>
+          <w:tab w:val="left" w:pos="7290"/>
+        </w:tabs>
+        <w:bidi w:val="0"/>
+        <w:ind w:firstLine="300"/>
+        <w:jc w:val="left"/>
+        <w:rPr>
+          <w:rFonts w:hint="default" w:cstheme="minorBidi"/>
+          <w:kern w:val="2"/>
+          <w:sz w:val="15"/>
+          <w:szCs w:val="15"/>
+          <w:lang w:eastAsia="zh-CN" w:bidi="ar-SA"/>
+        </w:rPr>
+      </w:pPr>
+      <w:r>
+        <w:rPr>
+          <w:rFonts w:hint="default" w:cstheme="minorBidi"/>
+          <w:kern w:val="2"/>
+          <w:sz w:val="15"/>
+          <w:szCs w:val="15"/>
+          <w:lang w:eastAsia="zh-CN" w:bidi="ar-SA"/>
+        </w:rPr>
+        <w:t xml:space="preserve">   </w:t>
+      </w:r>
+    </w:p>
+    <w:p>
+      <w:pPr>
+        <w:tabs>
+          <w:tab w:val="left" w:pos="7290"/>
+        </w:tabs>
+        <w:bidi w:val="0"/>
+        <w:ind w:firstLine="300"/>
+        <w:jc w:val="left"/>
+        <w:rPr>
+          <w:rFonts w:hint="default" w:cstheme="minorBidi"/>
+          <w:kern w:val="2"/>
+          <w:sz w:val="15"/>
+          <w:szCs w:val="15"/>
+          <w:lang w:eastAsia="zh-CN" w:bidi="ar-SA"/>
+        </w:rPr>
+      </w:pPr>
+      <w:r>
+        <w:rPr>
+          <w:rFonts w:hint="default" w:cstheme="minorBidi"/>
+          <w:kern w:val="2"/>
+          <w:sz w:val="15"/>
+          <w:szCs w:val="15"/>
+          <w:lang w:eastAsia="zh-CN" w:bidi="ar-SA"/>
+        </w:rPr>
+        <w:t xml:space="preserve">  回收方法区：Java虚拟机规范确实说过可以不要求虚拟机在方法区实现垃圾收集，而且在方法区中进行垃圾收集的“性价比”一般比较低：在堆中，尤其是在新生代中，常规应用进行一次垃圾收集一般可以回收70%-95%的空间，而永久代的垃圾收集效率远低于此。</w:t>
+      </w:r>
+    </w:p>
+    <w:p>
+      <w:pPr>
+        <w:tabs>
+          <w:tab w:val="left" w:pos="7290"/>
+        </w:tabs>
+        <w:bidi w:val="0"/>
+        <w:ind w:firstLine="300"/>
+        <w:jc w:val="left"/>
+        <w:rPr>
+          <w:rFonts w:hint="default" w:cstheme="minorBidi"/>
+          <w:kern w:val="2"/>
+          <w:sz w:val="15"/>
+          <w:szCs w:val="15"/>
+          <w:lang w:eastAsia="zh-CN" w:bidi="ar-SA"/>
+        </w:rPr>
+      </w:pPr>
+      <w:r>
+        <w:rPr>
+          <w:rFonts w:hint="default" w:cstheme="minorBidi"/>
+          <w:kern w:val="2"/>
+          <w:sz w:val="15"/>
+          <w:szCs w:val="15"/>
+          <w:lang w:eastAsia="zh-CN" w:bidi="ar-SA"/>
+        </w:rPr>
+        <w:t xml:space="preserve"> </w:t>
+      </w:r>
+      <w:r>
+        <w:rPr>
+          <w:rFonts w:hint="default" w:cstheme="minorBidi"/>
+          <w:color w:val="FF0000"/>
+          <w:kern w:val="2"/>
+          <w:sz w:val="15"/>
+          <w:szCs w:val="15"/>
+          <w:lang w:eastAsia="zh-CN" w:bidi="ar-SA"/>
+        </w:rPr>
+        <w:t>永久代的垃圾收集主要回收两部分内容：废弃常量和无用的类</w:t>
+      </w:r>
+      <w:r>
+        <w:rPr>
+          <w:rFonts w:hint="default" w:cstheme="minorBidi"/>
+          <w:kern w:val="2"/>
+          <w:sz w:val="15"/>
+          <w:szCs w:val="15"/>
+          <w:lang w:eastAsia="zh-CN" w:bidi="ar-SA"/>
+        </w:rPr>
+        <w:t>。回收废弃常量与回收Java堆中的对象非常类似，以常量池中字面量的回收为例，加入一个字符串“abc”已经进入了常量池中，但是当前系统没有任何一个String对象叫做“abc”的，换句话说，就是没有任何String对象引用常量池中的“abc”常量，也没有其他地方引用了这个字面量，如果这时发生内存回收，而且必要的话，这个“abc”常量就会被系统清理出常量池。常量池中的其他类，方法，字段的符号引用也与此类似。</w:t>
+      </w:r>
+    </w:p>
+    <w:p>
+      <w:pPr>
+        <w:tabs>
+          <w:tab w:val="left" w:pos="7290"/>
+        </w:tabs>
+        <w:bidi w:val="0"/>
+        <w:ind w:firstLine="300"/>
+        <w:jc w:val="left"/>
+        <w:rPr>
+          <w:rFonts w:hint="default" w:cstheme="minorBidi"/>
+          <w:kern w:val="2"/>
+          <w:sz w:val="15"/>
+          <w:szCs w:val="15"/>
+          <w:lang w:eastAsia="zh-CN" w:bidi="ar-SA"/>
+        </w:rPr>
+      </w:pPr>
+      <w:r>
+        <w:rPr>
+          <w:rFonts w:hint="default" w:cstheme="minorBidi"/>
+          <w:kern w:val="2"/>
+          <w:sz w:val="15"/>
+          <w:szCs w:val="15"/>
+          <w:lang w:eastAsia="zh-CN" w:bidi="ar-SA"/>
+        </w:rPr>
+        <w:t>什么是无用类</w:t>
+      </w:r>
+    </w:p>
+    <w:p>
+      <w:pPr>
+        <w:tabs>
+          <w:tab w:val="left" w:pos="7290"/>
+        </w:tabs>
+        <w:bidi w:val="0"/>
+        <w:ind w:firstLine="300"/>
+        <w:jc w:val="left"/>
+        <w:rPr>
+          <w:rFonts w:hint="default" w:cstheme="minorBidi"/>
+          <w:kern w:val="2"/>
+          <w:sz w:val="15"/>
+          <w:szCs w:val="15"/>
+          <w:lang w:eastAsia="zh-CN" w:bidi="ar-SA"/>
+        </w:rPr>
+      </w:pPr>
+      <w:r>
+        <w:rPr>
+          <w:rFonts w:hint="default" w:cstheme="minorBidi"/>
+          <w:kern w:val="2"/>
+          <w:sz w:val="15"/>
+          <w:szCs w:val="15"/>
+          <w:lang w:eastAsia="zh-CN" w:bidi="ar-SA"/>
+        </w:rPr>
+        <w:t xml:space="preserve"> 1）</w:t>
+      </w:r>
+      <w:r>
+        <w:rPr>
+          <w:rFonts w:hint="default" w:cstheme="minorBidi"/>
+          <w:color w:val="FF0000"/>
+          <w:kern w:val="2"/>
+          <w:sz w:val="15"/>
+          <w:szCs w:val="15"/>
+          <w:lang w:eastAsia="zh-CN" w:bidi="ar-SA"/>
+        </w:rPr>
+        <w:t>该类所有的实例都已经被回收，也就是Java堆中不存在该类的任何实例。</w:t>
+      </w:r>
+    </w:p>
+    <w:p>
+      <w:pPr>
+        <w:tabs>
+          <w:tab w:val="left" w:pos="7290"/>
+        </w:tabs>
+        <w:bidi w:val="0"/>
+        <w:ind w:firstLine="300"/>
+        <w:jc w:val="left"/>
+        <w:rPr>
+          <w:rFonts w:hint="default" w:cstheme="minorBidi"/>
+          <w:kern w:val="2"/>
+          <w:sz w:val="15"/>
+          <w:szCs w:val="15"/>
+          <w:lang w:eastAsia="zh-CN" w:bidi="ar-SA"/>
+        </w:rPr>
+      </w:pPr>
+      <w:r>
+        <w:rPr>
+          <w:rFonts w:hint="default" w:cstheme="minorBidi"/>
+          <w:kern w:val="2"/>
+          <w:sz w:val="15"/>
+          <w:szCs w:val="15"/>
+          <w:lang w:eastAsia="zh-CN" w:bidi="ar-SA"/>
+        </w:rPr>
+        <w:t xml:space="preserve"> 2）</w:t>
+      </w:r>
+      <w:r>
+        <w:rPr>
+          <w:rFonts w:hint="default" w:cstheme="minorBidi"/>
+          <w:color w:val="FF0000"/>
+          <w:kern w:val="2"/>
+          <w:sz w:val="15"/>
+          <w:szCs w:val="15"/>
+          <w:lang w:eastAsia="zh-CN" w:bidi="ar-SA"/>
+        </w:rPr>
+        <w:t>加载该类的ClassLoader已经被回收</w:t>
+      </w:r>
+      <w:r>
+        <w:rPr>
+          <w:rFonts w:hint="default" w:cstheme="minorBidi"/>
+          <w:kern w:val="2"/>
+          <w:sz w:val="15"/>
+          <w:szCs w:val="15"/>
+          <w:lang w:eastAsia="zh-CN" w:bidi="ar-SA"/>
+        </w:rPr>
+        <w:t>。</w:t>
+      </w:r>
+    </w:p>
+    <w:p>
+      <w:pPr>
+        <w:tabs>
+          <w:tab w:val="left" w:pos="7290"/>
+        </w:tabs>
+        <w:bidi w:val="0"/>
+        <w:ind w:firstLine="300"/>
+        <w:jc w:val="left"/>
+        <w:rPr>
+          <w:rFonts w:hint="default" w:cstheme="minorBidi"/>
+          <w:kern w:val="2"/>
+          <w:sz w:val="15"/>
+          <w:szCs w:val="15"/>
+          <w:lang w:eastAsia="zh-CN" w:bidi="ar-SA"/>
+        </w:rPr>
+      </w:pPr>
+      <w:r>
+        <w:rPr>
+          <w:rFonts w:hint="default" w:cstheme="minorBidi"/>
+          <w:kern w:val="2"/>
+          <w:sz w:val="15"/>
+          <w:szCs w:val="15"/>
+          <w:lang w:eastAsia="zh-CN" w:bidi="ar-SA"/>
+        </w:rPr>
+        <w:t xml:space="preserve"> 3）</w:t>
       </w:r>
       <w:bookmarkStart w:id="0" w:name="_GoBack"/>
+      <w:r>
+        <w:rPr>
+          <w:rFonts w:hint="default" w:cstheme="minorBidi"/>
+          <w:color w:val="FF0000"/>
+          <w:kern w:val="2"/>
+          <w:sz w:val="15"/>
+          <w:szCs w:val="15"/>
+          <w:lang w:eastAsia="zh-CN" w:bidi="ar-SA"/>
+        </w:rPr>
+        <w:t>该类对象应的java.lang.Class对象没有在任何地方被引用，无法在任何地方通过反射访问该类的方法</w:t>
+      </w:r>
       <w:bookmarkEnd w:id="0"/>
       <w:r>
         <w:rPr>
@@ -3235,301 +11812,264 @@
           <w:szCs w:val="15"/>
           <w:lang w:eastAsia="zh-CN" w:bidi="ar-SA"/>
         </w:rPr>
-        <w:t>如果没有，那必须先执行相应的类加载过程。</w:t>
-      </w:r>
-    </w:p>
-    <w:p>
-      <w:pPr>
-        <w:tabs>
-          <w:tab w:val="left" w:pos="7290"/>
-        </w:tabs>
-        <w:bidi w:val="0"/>
-        <w:ind w:firstLine="450" w:firstLineChars="300"/>
-        <w:jc w:val="left"/>
-        <w:rPr>
-          <w:rFonts w:hint="default" w:cstheme="minorBidi"/>
-          <w:kern w:val="2"/>
-          <w:sz w:val="15"/>
-          <w:szCs w:val="15"/>
-          <w:lang w:eastAsia="zh-CN" w:bidi="ar-SA"/>
-        </w:rPr>
-      </w:pPr>
-      <w:r>
-        <w:rPr>
-          <w:rFonts w:hint="default" w:cstheme="minorBidi"/>
-          <w:kern w:val="2"/>
-          <w:sz w:val="15"/>
-          <w:szCs w:val="15"/>
-          <w:lang w:eastAsia="zh-CN" w:bidi="ar-SA"/>
-        </w:rPr>
-        <w:t>在类加载检查通过后，接下来虚拟机将为新生对象分配内存。对象所需内存的大小在类加载完成后便可完全确定，为对象分配空间的任务等同于把一块确定大小的内存从Java堆中划分出来，假设Java堆中内存是绝对规整的，所有用过的内存都放在一边，空闲的内存放在另一边，中间放着一个指针作为分界点的指示器，那所分配内存就仅仅是把那个指针向空闲空间那边挪动一段与对象大小相等的距离，这种分配方式称为</w:t>
-      </w:r>
-      <w:r>
-        <w:rPr>
-          <w:rFonts w:hint="default" w:cstheme="minorBidi"/>
-          <w:color w:val="FF0000"/>
-          <w:kern w:val="2"/>
-          <w:sz w:val="15"/>
-          <w:szCs w:val="15"/>
-          <w:lang w:eastAsia="zh-CN" w:bidi="ar-SA"/>
-        </w:rPr>
-        <w:t>指针碰撞(Bump the Ppointer)</w:t>
-      </w:r>
-      <w:r>
-        <w:rPr>
-          <w:rFonts w:hint="default" w:cstheme="minorBidi"/>
-          <w:kern w:val="2"/>
-          <w:sz w:val="15"/>
-          <w:szCs w:val="15"/>
-          <w:lang w:eastAsia="zh-CN" w:bidi="ar-SA"/>
-        </w:rPr>
-        <w:t>.</w:t>
-      </w:r>
-    </w:p>
-    <w:p>
-      <w:pPr>
-        <w:tabs>
-          <w:tab w:val="left" w:pos="7290"/>
-        </w:tabs>
-        <w:bidi w:val="0"/>
-        <w:jc w:val="left"/>
-        <w:rPr>
-          <w:rFonts w:hint="default" w:cstheme="minorBidi"/>
-          <w:kern w:val="2"/>
-          <w:sz w:val="15"/>
-          <w:szCs w:val="15"/>
-          <w:lang w:eastAsia="zh-CN" w:bidi="ar-SA"/>
-        </w:rPr>
-      </w:pPr>
-    </w:p>
-    <w:p>
-      <w:pPr>
-        <w:tabs>
-          <w:tab w:val="left" w:pos="7290"/>
-        </w:tabs>
-        <w:bidi w:val="0"/>
-        <w:ind w:firstLine="450" w:firstLineChars="300"/>
-        <w:jc w:val="left"/>
-        <w:rPr>
-          <w:rFonts w:hint="default" w:cstheme="minorBidi"/>
-          <w:kern w:val="2"/>
-          <w:sz w:val="15"/>
-          <w:szCs w:val="15"/>
-          <w:lang w:eastAsia="zh-CN" w:bidi="ar-SA"/>
-        </w:rPr>
-      </w:pPr>
-    </w:p>
-    <w:p>
-      <w:pPr>
-        <w:tabs>
-          <w:tab w:val="left" w:pos="7290"/>
-        </w:tabs>
-        <w:bidi w:val="0"/>
-        <w:ind w:firstLine="450" w:firstLineChars="300"/>
-        <w:jc w:val="left"/>
-        <w:rPr>
-          <w:rFonts w:hint="default" w:cstheme="minorBidi"/>
-          <w:kern w:val="2"/>
-          <w:sz w:val="15"/>
-          <w:szCs w:val="15"/>
-          <w:lang w:eastAsia="zh-CN" w:bidi="ar-SA"/>
-        </w:rPr>
-      </w:pPr>
-    </w:p>
-    <w:p>
-      <w:pPr>
-        <w:tabs>
-          <w:tab w:val="left" w:pos="7290"/>
-        </w:tabs>
-        <w:bidi w:val="0"/>
-        <w:ind w:firstLine="450" w:firstLineChars="300"/>
-        <w:jc w:val="left"/>
-        <w:rPr>
-          <w:rFonts w:hint="default" w:cstheme="minorBidi"/>
-          <w:kern w:val="2"/>
-          <w:sz w:val="15"/>
-          <w:szCs w:val="15"/>
-          <w:lang w:eastAsia="zh-CN" w:bidi="ar-SA"/>
-        </w:rPr>
-      </w:pPr>
-    </w:p>
-    <w:p>
-      <w:pPr>
-        <w:tabs>
-          <w:tab w:val="left" w:pos="7290"/>
-        </w:tabs>
-        <w:bidi w:val="0"/>
-        <w:ind w:firstLine="450" w:firstLineChars="300"/>
-        <w:jc w:val="left"/>
-        <w:rPr>
-          <w:rFonts w:hint="default" w:cstheme="minorBidi"/>
-          <w:kern w:val="2"/>
-          <w:sz w:val="15"/>
-          <w:szCs w:val="15"/>
-          <w:lang w:eastAsia="zh-CN" w:bidi="ar-SA"/>
-        </w:rPr>
-      </w:pPr>
-    </w:p>
-    <w:p>
-      <w:pPr>
-        <w:tabs>
-          <w:tab w:val="left" w:pos="7290"/>
-        </w:tabs>
-        <w:bidi w:val="0"/>
-        <w:ind w:firstLine="450" w:firstLineChars="300"/>
-        <w:jc w:val="left"/>
-        <w:rPr>
-          <w:rFonts w:hint="default" w:cstheme="minorBidi"/>
-          <w:kern w:val="2"/>
-          <w:sz w:val="15"/>
-          <w:szCs w:val="15"/>
-          <w:lang w:eastAsia="zh-CN" w:bidi="ar-SA"/>
-        </w:rPr>
-      </w:pPr>
-    </w:p>
-    <w:p>
-      <w:pPr>
-        <w:tabs>
-          <w:tab w:val="left" w:pos="7290"/>
-        </w:tabs>
-        <w:bidi w:val="0"/>
-        <w:ind w:firstLine="450" w:firstLineChars="300"/>
-        <w:jc w:val="left"/>
-        <w:rPr>
-          <w:rFonts w:hint="default" w:cstheme="minorBidi"/>
-          <w:kern w:val="2"/>
-          <w:sz w:val="15"/>
-          <w:szCs w:val="15"/>
-          <w:lang w:eastAsia="zh-CN" w:bidi="ar-SA"/>
-        </w:rPr>
-      </w:pPr>
-    </w:p>
-    <w:p>
-      <w:pPr>
-        <w:tabs>
-          <w:tab w:val="left" w:pos="7290"/>
-        </w:tabs>
-        <w:bidi w:val="0"/>
-        <w:ind w:firstLine="450" w:firstLineChars="300"/>
-        <w:jc w:val="left"/>
-        <w:rPr>
-          <w:rFonts w:hint="default" w:cstheme="minorBidi"/>
-          <w:kern w:val="2"/>
-          <w:sz w:val="15"/>
-          <w:szCs w:val="15"/>
-          <w:lang w:eastAsia="zh-CN" w:bidi="ar-SA"/>
-        </w:rPr>
-      </w:pPr>
-    </w:p>
-    <w:p>
-      <w:pPr>
-        <w:tabs>
-          <w:tab w:val="left" w:pos="7290"/>
-        </w:tabs>
-        <w:bidi w:val="0"/>
-        <w:ind w:firstLine="450" w:firstLineChars="300"/>
-        <w:jc w:val="left"/>
-        <w:rPr>
-          <w:rFonts w:hint="default" w:cstheme="minorBidi"/>
-          <w:kern w:val="2"/>
-          <w:sz w:val="15"/>
-          <w:szCs w:val="15"/>
-          <w:lang w:eastAsia="zh-CN" w:bidi="ar-SA"/>
-        </w:rPr>
-      </w:pPr>
-    </w:p>
-    <w:p>
-      <w:pPr>
-        <w:tabs>
-          <w:tab w:val="left" w:pos="7290"/>
-        </w:tabs>
-        <w:bidi w:val="0"/>
-        <w:ind w:firstLine="450" w:firstLineChars="300"/>
-        <w:jc w:val="left"/>
-        <w:rPr>
-          <w:rFonts w:hint="default" w:cstheme="minorBidi"/>
-          <w:kern w:val="2"/>
-          <w:sz w:val="15"/>
-          <w:szCs w:val="15"/>
-          <w:lang w:eastAsia="zh-CN" w:bidi="ar-SA"/>
-        </w:rPr>
-      </w:pPr>
-    </w:p>
-    <w:p>
-      <w:pPr>
-        <w:tabs>
-          <w:tab w:val="left" w:pos="7290"/>
-        </w:tabs>
-        <w:bidi w:val="0"/>
-        <w:ind w:firstLine="450" w:firstLineChars="300"/>
-        <w:jc w:val="left"/>
-        <w:rPr>
-          <w:rFonts w:hint="default" w:cstheme="minorBidi"/>
-          <w:kern w:val="2"/>
-          <w:sz w:val="15"/>
-          <w:szCs w:val="15"/>
-          <w:lang w:eastAsia="zh-CN" w:bidi="ar-SA"/>
-        </w:rPr>
-      </w:pPr>
-    </w:p>
-    <w:p>
-      <w:pPr>
-        <w:tabs>
-          <w:tab w:val="left" w:pos="7290"/>
-        </w:tabs>
-        <w:bidi w:val="0"/>
-        <w:ind w:firstLine="450" w:firstLineChars="300"/>
-        <w:jc w:val="left"/>
-        <w:rPr>
-          <w:rFonts w:hint="default" w:cstheme="minorBidi"/>
-          <w:kern w:val="2"/>
-          <w:sz w:val="15"/>
-          <w:szCs w:val="15"/>
-          <w:lang w:eastAsia="zh-CN" w:bidi="ar-SA"/>
-        </w:rPr>
-      </w:pPr>
-    </w:p>
-    <w:p>
-      <w:pPr>
-        <w:tabs>
-          <w:tab w:val="left" w:pos="7290"/>
-        </w:tabs>
-        <w:bidi w:val="0"/>
-        <w:ind w:firstLine="450" w:firstLineChars="300"/>
-        <w:jc w:val="left"/>
-        <w:rPr>
-          <w:rFonts w:hint="default" w:cstheme="minorBidi"/>
-          <w:kern w:val="2"/>
-          <w:sz w:val="15"/>
-          <w:szCs w:val="15"/>
-          <w:lang w:eastAsia="zh-CN" w:bidi="ar-SA"/>
-        </w:rPr>
-      </w:pPr>
-    </w:p>
-    <w:p>
-      <w:pPr>
-        <w:tabs>
-          <w:tab w:val="left" w:pos="7290"/>
-        </w:tabs>
-        <w:bidi w:val="0"/>
-        <w:ind w:firstLine="450" w:firstLineChars="300"/>
-        <w:jc w:val="left"/>
-        <w:rPr>
-          <w:rFonts w:hint="default" w:cstheme="minorBidi"/>
-          <w:kern w:val="2"/>
-          <w:sz w:val="15"/>
-          <w:szCs w:val="15"/>
-          <w:lang w:eastAsia="zh-CN" w:bidi="ar-SA"/>
-        </w:rPr>
-      </w:pPr>
-    </w:p>
-    <w:p>
-      <w:pPr>
-        <w:tabs>
-          <w:tab w:val="left" w:pos="7290"/>
-        </w:tabs>
-        <w:bidi w:val="0"/>
-        <w:ind w:firstLine="450" w:firstLineChars="300"/>
+        <w:t>。</w:t>
+      </w:r>
+    </w:p>
+    <w:p>
+      <w:pPr>
+        <w:tabs>
+          <w:tab w:val="left" w:pos="7290"/>
+        </w:tabs>
+        <w:bidi w:val="0"/>
+        <w:ind w:firstLine="300"/>
+        <w:jc w:val="left"/>
+        <w:rPr>
+          <w:rFonts w:hint="default" w:cstheme="minorBidi"/>
+          <w:kern w:val="2"/>
+          <w:sz w:val="15"/>
+          <w:szCs w:val="15"/>
+          <w:lang w:eastAsia="zh-CN" w:bidi="ar-SA"/>
+        </w:rPr>
+      </w:pPr>
+      <w:r>
+        <w:drawing>
+          <wp:inline distT="0" distB="0" distL="114300" distR="114300">
+            <wp:extent cx="5270500" cy="915670"/>
+            <wp:effectExtent l="0" t="0" r="12700" b="24130"/>
+            <wp:docPr id="76" name="图片 4"/>
+            <wp:cNvGraphicFramePr>
+              <a:graphicFrameLocks xmlns:a="http://schemas.openxmlformats.org/drawingml/2006/main" noChangeAspect="1"/>
+            </wp:cNvGraphicFramePr>
+            <a:graphic xmlns:a="http://schemas.openxmlformats.org/drawingml/2006/main">
+              <a:graphicData uri="http://schemas.openxmlformats.org/drawingml/2006/picture">
+                <pic:pic xmlns:pic="http://schemas.openxmlformats.org/drawingml/2006/picture">
+                  <pic:nvPicPr>
+                    <pic:cNvPr id="76" name="图片 4"/>
+                    <pic:cNvPicPr>
+                      <a:picLocks noChangeAspect="1"/>
+                    </pic:cNvPicPr>
+                  </pic:nvPicPr>
+                  <pic:blipFill>
+                    <a:blip r:embed="rId9"/>
+                    <a:stretch>
+                      <a:fillRect/>
+                    </a:stretch>
+                  </pic:blipFill>
+                  <pic:spPr>
+                    <a:xfrm>
+                      <a:off x="0" y="0"/>
+                      <a:ext cx="5270500" cy="915670"/>
+                    </a:xfrm>
+                    <a:prstGeom prst="rect">
+                      <a:avLst/>
+                    </a:prstGeom>
+                    <a:noFill/>
+                    <a:ln w="9525">
+                      <a:noFill/>
+                    </a:ln>
+                  </pic:spPr>
+                </pic:pic>
+              </a:graphicData>
+            </a:graphic>
+          </wp:inline>
+        </w:drawing>
+      </w:r>
+    </w:p>
+    <w:p>
+      <w:pPr>
+        <w:tabs>
+          <w:tab w:val="left" w:pos="7290"/>
+        </w:tabs>
+        <w:bidi w:val="0"/>
+        <w:ind w:firstLine="300"/>
+        <w:jc w:val="left"/>
+        <w:rPr>
+          <w:rFonts w:hint="default" w:cstheme="minorBidi"/>
+          <w:kern w:val="2"/>
+          <w:sz w:val="15"/>
+          <w:szCs w:val="15"/>
+          <w:lang w:eastAsia="zh-CN" w:bidi="ar-SA"/>
+        </w:rPr>
+      </w:pPr>
+      <w:r>
+        <w:drawing>
+          <wp:inline distT="0" distB="0" distL="114300" distR="114300">
+            <wp:extent cx="5270500" cy="171450"/>
+            <wp:effectExtent l="0" t="0" r="12700" b="6350"/>
+            <wp:docPr id="77" name="图片 5"/>
+            <wp:cNvGraphicFramePr>
+              <a:graphicFrameLocks xmlns:a="http://schemas.openxmlformats.org/drawingml/2006/main" noChangeAspect="1"/>
+            </wp:cNvGraphicFramePr>
+            <a:graphic xmlns:a="http://schemas.openxmlformats.org/drawingml/2006/main">
+              <a:graphicData uri="http://schemas.openxmlformats.org/drawingml/2006/picture">
+                <pic:pic xmlns:pic="http://schemas.openxmlformats.org/drawingml/2006/picture">
+                  <pic:nvPicPr>
+                    <pic:cNvPr id="77" name="图片 5"/>
+                    <pic:cNvPicPr>
+                      <a:picLocks noChangeAspect="1"/>
+                    </pic:cNvPicPr>
+                  </pic:nvPicPr>
+                  <pic:blipFill>
+                    <a:blip r:embed="rId10"/>
+                    <a:stretch>
+                      <a:fillRect/>
+                    </a:stretch>
+                  </pic:blipFill>
+                  <pic:spPr>
+                    <a:xfrm>
+                      <a:off x="0" y="0"/>
+                      <a:ext cx="5270500" cy="171450"/>
+                    </a:xfrm>
+                    <a:prstGeom prst="rect">
+                      <a:avLst/>
+                    </a:prstGeom>
+                    <a:noFill/>
+                    <a:ln w="9525">
+                      <a:noFill/>
+                    </a:ln>
+                  </pic:spPr>
+                </pic:pic>
+              </a:graphicData>
+            </a:graphic>
+          </wp:inline>
+        </w:drawing>
+      </w:r>
+    </w:p>
+    <w:p>
+      <w:pPr>
+        <w:tabs>
+          <w:tab w:val="left" w:pos="7290"/>
+        </w:tabs>
+        <w:bidi w:val="0"/>
+        <w:jc w:val="left"/>
+        <w:rPr>
+          <w:rFonts w:hint="default" w:cstheme="minorBidi"/>
+          <w:kern w:val="2"/>
+          <w:sz w:val="15"/>
+          <w:szCs w:val="15"/>
+          <w:lang w:eastAsia="zh-CN" w:bidi="ar-SA"/>
+        </w:rPr>
+      </w:pPr>
+    </w:p>
+    <w:p>
+      <w:pPr>
+        <w:tabs>
+          <w:tab w:val="left" w:pos="7290"/>
+        </w:tabs>
+        <w:bidi w:val="0"/>
+        <w:ind w:firstLine="150" w:firstLineChars="100"/>
+        <w:jc w:val="left"/>
+        <w:rPr>
+          <w:rFonts w:hint="default" w:cstheme="minorBidi"/>
+          <w:kern w:val="2"/>
+          <w:sz w:val="15"/>
+          <w:szCs w:val="15"/>
+          <w:lang w:eastAsia="zh-CN" w:bidi="ar-SA"/>
+        </w:rPr>
+      </w:pPr>
+    </w:p>
+    <w:p>
+      <w:pPr>
+        <w:tabs>
+          <w:tab w:val="left" w:pos="7290"/>
+        </w:tabs>
+        <w:bidi w:val="0"/>
+        <w:ind w:firstLine="150" w:firstLineChars="100"/>
+        <w:jc w:val="left"/>
+        <w:rPr>
+          <w:rFonts w:hint="default" w:cstheme="minorBidi"/>
+          <w:kern w:val="2"/>
+          <w:sz w:val="15"/>
+          <w:szCs w:val="15"/>
+          <w:lang w:eastAsia="zh-CN" w:bidi="ar-SA"/>
+        </w:rPr>
+      </w:pPr>
+    </w:p>
+    <w:p>
+      <w:pPr>
+        <w:tabs>
+          <w:tab w:val="left" w:pos="7290"/>
+        </w:tabs>
+        <w:bidi w:val="0"/>
+        <w:ind w:firstLine="150" w:firstLineChars="100"/>
+        <w:jc w:val="left"/>
+        <w:rPr>
+          <w:rFonts w:hint="default" w:cstheme="minorBidi"/>
+          <w:kern w:val="2"/>
+          <w:sz w:val="15"/>
+          <w:szCs w:val="15"/>
+          <w:lang w:eastAsia="zh-CN" w:bidi="ar-SA"/>
+        </w:rPr>
+      </w:pPr>
+    </w:p>
+    <w:p>
+      <w:pPr>
+        <w:tabs>
+          <w:tab w:val="left" w:pos="7290"/>
+        </w:tabs>
+        <w:bidi w:val="0"/>
+        <w:ind w:firstLine="150" w:firstLineChars="100"/>
+        <w:jc w:val="left"/>
+        <w:rPr>
+          <w:rFonts w:hint="default" w:cstheme="minorBidi"/>
+          <w:kern w:val="2"/>
+          <w:sz w:val="15"/>
+          <w:szCs w:val="15"/>
+          <w:lang w:eastAsia="zh-CN" w:bidi="ar-SA"/>
+        </w:rPr>
+      </w:pPr>
+    </w:p>
+    <w:p>
+      <w:pPr>
+        <w:tabs>
+          <w:tab w:val="left" w:pos="7290"/>
+        </w:tabs>
+        <w:bidi w:val="0"/>
+        <w:ind w:firstLine="150" w:firstLineChars="100"/>
+        <w:jc w:val="left"/>
+        <w:rPr>
+          <w:rFonts w:hint="default" w:cstheme="minorBidi"/>
+          <w:kern w:val="2"/>
+          <w:sz w:val="15"/>
+          <w:szCs w:val="15"/>
+          <w:lang w:eastAsia="zh-CN" w:bidi="ar-SA"/>
+        </w:rPr>
+      </w:pPr>
+    </w:p>
+    <w:p>
+      <w:pPr>
+        <w:tabs>
+          <w:tab w:val="left" w:pos="7290"/>
+        </w:tabs>
+        <w:bidi w:val="0"/>
+        <w:ind w:firstLine="150" w:firstLineChars="100"/>
+        <w:jc w:val="left"/>
+        <w:rPr>
+          <w:rFonts w:hint="default" w:cstheme="minorBidi"/>
+          <w:kern w:val="2"/>
+          <w:sz w:val="15"/>
+          <w:szCs w:val="15"/>
+          <w:lang w:eastAsia="zh-CN" w:bidi="ar-SA"/>
+        </w:rPr>
+      </w:pPr>
+      <w:r>
+        <w:rPr>
+          <w:rFonts w:hint="default" w:cstheme="minorBidi"/>
+          <w:kern w:val="2"/>
+          <w:sz w:val="15"/>
+          <w:szCs w:val="15"/>
+          <w:lang w:eastAsia="zh-CN" w:bidi="ar-SA"/>
+        </w:rPr>
+        <w:t xml:space="preserve"> </w:t>
+      </w:r>
+    </w:p>
+    <w:p>
+      <w:pPr>
+        <w:tabs>
+          <w:tab w:val="left" w:pos="7290"/>
+        </w:tabs>
+        <w:bidi w:val="0"/>
+        <w:ind w:firstLine="150" w:firstLineChars="100"/>
         <w:jc w:val="left"/>
         <w:rPr>
           <w:rFonts w:hint="default" w:cstheme="minorBidi"/>
@@ -3616,6 +12156,26 @@
     </w:sectPr>
   </w:body>
 </w:document>
+</file>
+
+<file path=word/numbering.xml><?xml version="1.0" encoding="utf-8"?>
+<w:numbering xmlns:wpc="http://schemas.microsoft.com/office/word/2010/wordprocessingCanvas" xmlns:mc="http://schemas.openxmlformats.org/markup-compatibility/2006" xmlns:o="urn:schemas-microsoft-com:office:office" xmlns:r="http://schemas.openxmlformats.org/officeDocument/2006/relationships" xmlns:m="http://schemas.openxmlformats.org/officeDocument/2006/math" xmlns:v="urn:schemas-microsoft-com:vml" xmlns:wp14="http://schemas.microsoft.com/office/word/2010/wordprocessingDrawing" xmlns:wp="http://schemas.openxmlformats.org/drawingml/2006/wordprocessingDrawing" xmlns:w10="urn:schemas-microsoft-com:office:word" xmlns:w="http://schemas.openxmlformats.org/wordprocessingml/2006/main" xmlns:w14="http://schemas.microsoft.com/office/word/2010/wordml" xmlns:wpg="http://schemas.microsoft.com/office/word/2010/wordprocessingGroup" xmlns:wpi="http://schemas.microsoft.com/office/word/2010/wordprocessingInk" xmlns:wne="http://schemas.microsoft.com/office/word/2006/wordml" xmlns:wps="http://schemas.microsoft.com/office/word/2010/wordprocessingShape" mc:Ignorable="w14 wp14">
+  <w:abstractNum w:abstractNumId="0">
+    <w:nsid w:val="5E246A2D"/>
+    <w:multiLevelType w:val="singleLevel"/>
+    <w:tmpl w:val="5E246A2D"/>
+    <w:lvl w:ilvl="0" w:tentative="0">
+      <w:start w:val="2"/>
+      <w:numFmt w:val="decimal"/>
+      <w:suff w:val="nothing"/>
+      <w:lvlText w:val="%1）"/>
+      <w:lvlJc w:val="left"/>
+    </w:lvl>
+  </w:abstractNum>
+  <w:num w:numId="1">
+    <w:abstractNumId w:val="0"/>
+  </w:num>
+</w:numbering>
 </file>
 
 <file path=word/styles.xml><?xml version="1.0" encoding="utf-8"?>
@@ -3776,7 +12336,7 @@
     <w:lsdException w:unhideWhenUsed="0" w:uiPriority="0" w:semiHidden="0" w:name="Table Web 2"/>
     <w:lsdException w:unhideWhenUsed="0" w:uiPriority="0" w:semiHidden="0" w:name="Table Web 3"/>
     <w:lsdException w:unhideWhenUsed="0" w:uiPriority="0" w:semiHidden="0" w:name="Balloon Text"/>
-    <w:lsdException w:unhideWhenUsed="0" w:uiPriority="0" w:semiHidden="0" w:name="Table Grid"/>
+    <w:lsdException w:qFormat="1" w:unhideWhenUsed="0" w:uiPriority="0" w:semiHidden="0" w:name="Table Grid"/>
     <w:lsdException w:unhideWhenUsed="0" w:uiPriority="0" w:semiHidden="0" w:name="Table Theme"/>
     <w:lsdException w:unhideWhenUsed="0" w:uiPriority="60" w:semiHidden="0" w:name="Light Shading"/>
     <w:lsdException w:unhideWhenUsed="0" w:uiPriority="61" w:semiHidden="0" w:name="Light List"/>
@@ -3912,6 +12472,27 @@
         <w:bottom w:w="0" w:type="dxa"/>
         <w:right w:w="108" w:type="dxa"/>
       </w:tblCellMar>
+    </w:tblPr>
+  </w:style>
+  <w:style w:type="table" w:styleId="4">
+    <w:name w:val="Table Grid"/>
+    <w:basedOn w:val="3"/>
+    <w:qFormat/>
+    <w:uiPriority w:val="0"/>
+    <w:pPr>
+      <w:widowControl w:val="0"/>
+      <w:jc w:val="both"/>
+    </w:pPr>
+    <w:tblPr>
+      <w:tblBorders>
+        <w:top w:val="single" w:color="auto" w:sz="4" w:space="0"/>
+        <w:left w:val="single" w:color="auto" w:sz="4" w:space="0"/>
+        <w:bottom w:val="single" w:color="auto" w:sz="4" w:space="0"/>
+        <w:right w:val="single" w:color="auto" w:sz="4" w:space="0"/>
+        <w:insideH w:val="single" w:color="auto" w:sz="4" w:space="0"/>
+        <w:insideV w:val="single" w:color="auto" w:sz="4" w:space="0"/>
+      </w:tblBorders>
+      <w:tblLayout w:type="fixed"/>
     </w:tblPr>
   </w:style>
 </w:styles>

--- a/jvm.docx
+++ b/jvm.docx
@@ -4105,6 +4105,14 @@
       </w:tblGrid>
       <w:tr>
         <w:tblPrEx>
+          <w:tblBorders>
+            <w:top w:val="single" w:color="auto" w:sz="4" w:space="0"/>
+            <w:left w:val="single" w:color="auto" w:sz="4" w:space="0"/>
+            <w:bottom w:val="single" w:color="auto" w:sz="4" w:space="0"/>
+            <w:right w:val="single" w:color="auto" w:sz="4" w:space="0"/>
+            <w:insideH w:val="single" w:color="auto" w:sz="4" w:space="0"/>
+            <w:insideV w:val="single" w:color="auto" w:sz="4" w:space="0"/>
+          </w:tblBorders>
           <w:tblLayout w:type="fixed"/>
         </w:tblPrEx>
         <w:trPr>
@@ -4400,6 +4408,14 @@
                                   </w:tblGrid>
                                   <w:tr>
                                     <w:tblPrEx>
+                                      <w:tblBorders>
+                                        <w:top w:val="single" w:color="auto" w:sz="4" w:space="0"/>
+                                        <w:left w:val="single" w:color="auto" w:sz="4" w:space="0"/>
+                                        <w:bottom w:val="single" w:color="auto" w:sz="4" w:space="0"/>
+                                        <w:right w:val="single" w:color="auto" w:sz="4" w:space="0"/>
+                                        <w:insideH w:val="single" w:color="auto" w:sz="4" w:space="0"/>
+                                        <w:insideV w:val="single" w:color="auto" w:sz="4" w:space="0"/>
+                                      </w:tblBorders>
                                       <w:tblLayout w:type="fixed"/>
                                     </w:tblPrEx>
                                     <w:tc>
@@ -4428,6 +4444,14 @@
                                   </w:tr>
                                   <w:tr>
                                     <w:tblPrEx>
+                                      <w:tblBorders>
+                                        <w:top w:val="single" w:color="auto" w:sz="4" w:space="0"/>
+                                        <w:left w:val="single" w:color="auto" w:sz="4" w:space="0"/>
+                                        <w:bottom w:val="single" w:color="auto" w:sz="4" w:space="0"/>
+                                        <w:right w:val="single" w:color="auto" w:sz="4" w:space="0"/>
+                                        <w:insideH w:val="single" w:color="auto" w:sz="4" w:space="0"/>
+                                        <w:insideV w:val="single" w:color="auto" w:sz="4" w:space="0"/>
+                                      </w:tblBorders>
                                       <w:tblLayout w:type="fixed"/>
                                     </w:tblPrEx>
                                     <w:trPr>
@@ -4459,6 +4483,14 @@
                                   </w:tr>
                                   <w:tr>
                                     <w:tblPrEx>
+                                      <w:tblBorders>
+                                        <w:top w:val="single" w:color="auto" w:sz="4" w:space="0"/>
+                                        <w:left w:val="single" w:color="auto" w:sz="4" w:space="0"/>
+                                        <w:bottom w:val="single" w:color="auto" w:sz="4" w:space="0"/>
+                                        <w:right w:val="single" w:color="auto" w:sz="4" w:space="0"/>
+                                        <w:insideH w:val="single" w:color="auto" w:sz="4" w:space="0"/>
+                                        <w:insideV w:val="single" w:color="auto" w:sz="4" w:space="0"/>
+                                      </w:tblBorders>
                                       <w:tblLayout w:type="fixed"/>
                                     </w:tblPrEx>
                                     <w:trPr>
@@ -4546,6 +4578,14 @@
                             </w:tblGrid>
                             <w:tr>
                               <w:tblPrEx>
+                                <w:tblBorders>
+                                  <w:top w:val="single" w:color="auto" w:sz="4" w:space="0"/>
+                                  <w:left w:val="single" w:color="auto" w:sz="4" w:space="0"/>
+                                  <w:bottom w:val="single" w:color="auto" w:sz="4" w:space="0"/>
+                                  <w:right w:val="single" w:color="auto" w:sz="4" w:space="0"/>
+                                  <w:insideH w:val="single" w:color="auto" w:sz="4" w:space="0"/>
+                                  <w:insideV w:val="single" w:color="auto" w:sz="4" w:space="0"/>
+                                </w:tblBorders>
                                 <w:tblLayout w:type="fixed"/>
                               </w:tblPrEx>
                               <w:tc>
@@ -4574,6 +4614,14 @@
                             </w:tr>
                             <w:tr>
                               <w:tblPrEx>
+                                <w:tblBorders>
+                                  <w:top w:val="single" w:color="auto" w:sz="4" w:space="0"/>
+                                  <w:left w:val="single" w:color="auto" w:sz="4" w:space="0"/>
+                                  <w:bottom w:val="single" w:color="auto" w:sz="4" w:space="0"/>
+                                  <w:right w:val="single" w:color="auto" w:sz="4" w:space="0"/>
+                                  <w:insideH w:val="single" w:color="auto" w:sz="4" w:space="0"/>
+                                  <w:insideV w:val="single" w:color="auto" w:sz="4" w:space="0"/>
+                                </w:tblBorders>
                                 <w:tblLayout w:type="fixed"/>
                               </w:tblPrEx>
                               <w:trPr>
@@ -4605,6 +4653,14 @@
                             </w:tr>
                             <w:tr>
                               <w:tblPrEx>
+                                <w:tblBorders>
+                                  <w:top w:val="single" w:color="auto" w:sz="4" w:space="0"/>
+                                  <w:left w:val="single" w:color="auto" w:sz="4" w:space="0"/>
+                                  <w:bottom w:val="single" w:color="auto" w:sz="4" w:space="0"/>
+                                  <w:right w:val="single" w:color="auto" w:sz="4" w:space="0"/>
+                                  <w:insideH w:val="single" w:color="auto" w:sz="4" w:space="0"/>
+                                  <w:insideV w:val="single" w:color="auto" w:sz="4" w:space="0"/>
+                                </w:tblBorders>
                                 <w:tblLayout w:type="fixed"/>
                               </w:tblPrEx>
                               <w:trPr>
@@ -4829,6 +4885,14 @@
       </w:tr>
       <w:tr>
         <w:tblPrEx>
+          <w:tblBorders>
+            <w:top w:val="single" w:color="auto" w:sz="4" w:space="0"/>
+            <w:left w:val="single" w:color="auto" w:sz="4" w:space="0"/>
+            <w:bottom w:val="single" w:color="auto" w:sz="4" w:space="0"/>
+            <w:right w:val="single" w:color="auto" w:sz="4" w:space="0"/>
+            <w:insideH w:val="single" w:color="auto" w:sz="4" w:space="0"/>
+            <w:insideV w:val="single" w:color="auto" w:sz="4" w:space="0"/>
+          </w:tblBorders>
           <w:tblLayout w:type="fixed"/>
         </w:tblPrEx>
         <w:tc>
@@ -5124,6 +5188,14 @@
       </w:tr>
       <w:tr>
         <w:tblPrEx>
+          <w:tblBorders>
+            <w:top w:val="single" w:color="auto" w:sz="4" w:space="0"/>
+            <w:left w:val="single" w:color="auto" w:sz="4" w:space="0"/>
+            <w:bottom w:val="single" w:color="auto" w:sz="4" w:space="0"/>
+            <w:right w:val="single" w:color="auto" w:sz="4" w:space="0"/>
+            <w:insideH w:val="single" w:color="auto" w:sz="4" w:space="0"/>
+            <w:insideV w:val="single" w:color="auto" w:sz="4" w:space="0"/>
+          </w:tblBorders>
           <w:tblLayout w:type="fixed"/>
         </w:tblPrEx>
         <w:tc>
@@ -5231,6 +5303,14 @@
       </w:tr>
       <w:tr>
         <w:tblPrEx>
+          <w:tblBorders>
+            <w:top w:val="single" w:color="auto" w:sz="4" w:space="0"/>
+            <w:left w:val="single" w:color="auto" w:sz="4" w:space="0"/>
+            <w:bottom w:val="single" w:color="auto" w:sz="4" w:space="0"/>
+            <w:right w:val="single" w:color="auto" w:sz="4" w:space="0"/>
+            <w:insideH w:val="single" w:color="auto" w:sz="4" w:space="0"/>
+            <w:insideV w:val="single" w:color="auto" w:sz="4" w:space="0"/>
+          </w:tblBorders>
           <w:tblLayout w:type="fixed"/>
         </w:tblPrEx>
         <w:tc>
@@ -5269,6 +5349,14 @@
       </w:tr>
       <w:tr>
         <w:tblPrEx>
+          <w:tblBorders>
+            <w:top w:val="single" w:color="auto" w:sz="4" w:space="0"/>
+            <w:left w:val="single" w:color="auto" w:sz="4" w:space="0"/>
+            <w:bottom w:val="single" w:color="auto" w:sz="4" w:space="0"/>
+            <w:right w:val="single" w:color="auto" w:sz="4" w:space="0"/>
+            <w:insideH w:val="single" w:color="auto" w:sz="4" w:space="0"/>
+            <w:insideV w:val="single" w:color="auto" w:sz="4" w:space="0"/>
+          </w:tblBorders>
           <w:tblLayout w:type="fixed"/>
         </w:tblPrEx>
         <w:tc>
@@ -5469,6 +5557,14 @@
       </w:tr>
       <w:tr>
         <w:tblPrEx>
+          <w:tblBorders>
+            <w:top w:val="single" w:color="auto" w:sz="4" w:space="0"/>
+            <w:left w:val="single" w:color="auto" w:sz="4" w:space="0"/>
+            <w:bottom w:val="single" w:color="auto" w:sz="4" w:space="0"/>
+            <w:right w:val="single" w:color="auto" w:sz="4" w:space="0"/>
+            <w:insideH w:val="single" w:color="auto" w:sz="4" w:space="0"/>
+            <w:insideV w:val="single" w:color="auto" w:sz="4" w:space="0"/>
+          </w:tblBorders>
           <w:tblLayout w:type="fixed"/>
         </w:tblPrEx>
         <w:tc>
@@ -5575,6 +5671,14 @@
       </w:tr>
       <w:tr>
         <w:tblPrEx>
+          <w:tblBorders>
+            <w:top w:val="single" w:color="auto" w:sz="4" w:space="0"/>
+            <w:left w:val="single" w:color="auto" w:sz="4" w:space="0"/>
+            <w:bottom w:val="single" w:color="auto" w:sz="4" w:space="0"/>
+            <w:right w:val="single" w:color="auto" w:sz="4" w:space="0"/>
+            <w:insideH w:val="single" w:color="auto" w:sz="4" w:space="0"/>
+            <w:insideV w:val="single" w:color="auto" w:sz="4" w:space="0"/>
+          </w:tblBorders>
           <w:tblLayout w:type="fixed"/>
         </w:tblPrEx>
         <w:tc>
@@ -7466,67 +7570,7 @@
           <w:szCs w:val="15"/>
           <w:lang w:eastAsia="zh-CN" w:bidi="ar-SA"/>
         </w:rPr>
-        <w:t xml:space="preserve"> 要解决这个区域的异常，一般的手段是先通过内存映像分析工具(如Eclipse Memory Analyzer)</w:t>
-      </w:r>
-      <w:r>
-        <w:rPr>
-          <w:rFonts w:hint="default" w:cstheme="minorBidi"/>
-          <w:kern w:val="2"/>
-          <w:sz w:val="15"/>
-          <w:szCs w:val="15"/>
-          <w:lang w:eastAsia="zh-CN" w:bidi="ar-SA"/>
-        </w:rPr>
-        <w:t>对</w:t>
-      </w:r>
-      <w:r>
-        <w:rPr>
-          <w:rFonts w:hint="default" w:cstheme="minorBidi"/>
-          <w:kern w:val="2"/>
-          <w:sz w:val="15"/>
-          <w:szCs w:val="15"/>
-          <w:lang w:eastAsia="zh-CN" w:bidi="ar-SA"/>
-        </w:rPr>
-        <w:t>Dump出来的堆转储快照进行分析，重点是确认内存中的对象是否是必要的，也就是</w:t>
-      </w:r>
-      <w:r>
-        <w:rPr>
-          <w:rFonts w:hint="default" w:cstheme="minorBidi"/>
-          <w:kern w:val="2"/>
-          <w:sz w:val="15"/>
-          <w:szCs w:val="15"/>
-          <w:lang w:eastAsia="zh-CN" w:bidi="ar-SA"/>
-        </w:rPr>
-        <w:t>要</w:t>
-      </w:r>
-      <w:r>
-        <w:rPr>
-          <w:rFonts w:hint="default" w:cstheme="minorBidi"/>
-          <w:kern w:val="2"/>
-          <w:sz w:val="15"/>
-          <w:szCs w:val="15"/>
-          <w:lang w:eastAsia="zh-CN" w:bidi="ar-SA"/>
-        </w:rPr>
-        <w:t>先分</w:t>
-      </w:r>
-      <w:r>
-        <w:rPr>
-          <w:rFonts w:hint="default" w:cstheme="minorBidi"/>
-          <w:kern w:val="2"/>
-          <w:sz w:val="15"/>
-          <w:szCs w:val="15"/>
-          <w:lang w:eastAsia="zh-CN" w:bidi="ar-SA"/>
-        </w:rPr>
-        <w:t>清楚</w:t>
-      </w:r>
-      <w:r>
-        <w:rPr>
-          <w:rFonts w:hint="default" w:cstheme="minorBidi"/>
-          <w:kern w:val="2"/>
-          <w:sz w:val="15"/>
-          <w:szCs w:val="15"/>
-          <w:lang w:eastAsia="zh-CN" w:bidi="ar-SA"/>
-        </w:rPr>
-        <w:t>到底是出现了内存泄漏(Memory Leak)还是内存溢出(Memory Overflow).</w:t>
+        <w:t xml:space="preserve"> 要解决这个区域的异常，一般的手段是先通过内存映像分析工具(如Eclipse Memory Analyzer)对Dump出来的堆转储快照进行分析，重点是确认内存中的对象是否是必要的，也就是要先分清楚到底是出现了内存泄漏(Memory Leak)还是内存溢出(Memory Overflow).</w:t>
       </w:r>
     </w:p>
     <w:p>
@@ -9551,7 +9595,7 @@
           </mc:Choice>
           <mc:Fallback>
             <w:pict>
-              <v:roundrect id="_x0000_s1026" o:spid="_x0000_s1026" o:spt="2" style="position:absolute;left:0pt;margin-left:54.75pt;margin-top:8.8pt;height:22.55pt;width:55.9pt;z-index:251739136;v-text-anchor:middle;mso-width-relative:page;mso-height-relative:page;" fillcolor="#FFFFFF [3201]" filled="t" stroked="t" coordsize="21600,21600" arcsize="0.166666666666667" o:gfxdata="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">
+              <v:roundrect id="_x0000_s1026" o:spid="_x0000_s1026" o:spt="2" style="position:absolute;left:0pt;margin-left:54.75pt;margin-top:8.8pt;height:22.55pt;width:55.9pt;z-index:251739136;v-text-anchor:middle;mso-width-relative:page;mso-height-relative:page;" fillcolor="#FFFFFF [3201]" filled="t" stroked="t" coordsize="21600,21600" arcsize="0.166666666666667" o:gfxdata="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">
                 <v:fill on="t" focussize="0,0"/>
                 <v:stroke weight="1pt" color="#70AD47 [3209]" miterlimit="8" joinstyle="miter"/>
                 <v:imagedata o:title=""/>
@@ -9883,7 +9927,7 @@
           </mc:Choice>
           <mc:Fallback>
             <w:pict>
-              <v:roundrect id="_x0000_s1026" o:spid="_x0000_s1026" o:spt="2" style="position:absolute;left:0pt;margin-left:363.55pt;margin-top:2.9pt;height:32.35pt;width:65.2pt;z-index:252023808;v-text-anchor:middle;mso-width-relative:page;mso-height-relative:page;" fillcolor="#FFFFFF [3201]" filled="t" stroked="t" coordsize="21600,21600" arcsize="0.166666666666667" o:gfxdata="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">
+              <v:roundrect id="_x0000_s1026" o:spid="_x0000_s1026" o:spt="2" style="position:absolute;left:0pt;margin-left:363.55pt;margin-top:2.9pt;height:32.35pt;width:65.2pt;z-index:252023808;v-text-anchor:middle;mso-width-relative:page;mso-height-relative:page;" fillcolor="#FFFFFF [3201]" filled="t" stroked="t" coordsize="21600,21600" arcsize="0.166666666666667" o:gfxdata="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">
                 <v:fill on="t" focussize="0,0"/>
                 <v:stroke weight="1pt" color="#70AD47 [3209]" miterlimit="8" joinstyle="miter"/>
                 <v:imagedata o:title=""/>
@@ -11406,6 +11450,7 @@
     <w:p>
       <w:pPr>
         <w:numPr>
+          <w:ilvl w:val="0"/>
           <w:numId w:val="0"/>
         </w:numPr>
         <w:tabs>
@@ -11425,6 +11470,7 @@
     <w:p>
       <w:pPr>
         <w:numPr>
+          <w:ilvl w:val="0"/>
           <w:numId w:val="0"/>
         </w:numPr>
         <w:tabs>
@@ -11454,6 +11500,7 @@
     <w:p>
       <w:pPr>
         <w:numPr>
+          <w:ilvl w:val="0"/>
           <w:numId w:val="0"/>
         </w:numPr>
         <w:tabs>
@@ -11493,6 +11540,7 @@
     <w:p>
       <w:pPr>
         <w:numPr>
+          <w:ilvl w:val="0"/>
           <w:numId w:val="0"/>
         </w:numPr>
         <w:tabs>
@@ -11620,6 +11668,25 @@
           <w:lang w:eastAsia="zh-CN" w:bidi="ar-SA"/>
         </w:rPr>
       </w:pPr>
+      <w:bookmarkStart w:id="0" w:name="_GoBack"/>
+      <w:bookmarkEnd w:id="0"/>
+    </w:p>
+    <w:p>
+      <w:pPr>
+        <w:tabs>
+          <w:tab w:val="left" w:pos="7290"/>
+        </w:tabs>
+        <w:bidi w:val="0"/>
+        <w:ind w:firstLine="300"/>
+        <w:jc w:val="left"/>
+        <w:rPr>
+          <w:rFonts w:hint="default" w:cstheme="minorBidi"/>
+          <w:kern w:val="2"/>
+          <w:sz w:val="15"/>
+          <w:szCs w:val="15"/>
+          <w:lang w:eastAsia="zh-CN" w:bidi="ar-SA"/>
+        </w:rPr>
+      </w:pPr>
       <w:r>
         <w:rPr>
           <w:rFonts w:hint="default" w:cstheme="minorBidi"/>
@@ -11791,7 +11858,6 @@
         </w:rPr>
         <w:t xml:space="preserve"> 3）</w:t>
       </w:r>
-      <w:bookmarkStart w:id="0" w:name="_GoBack"/>
       <w:r>
         <w:rPr>
           <w:rFonts w:hint="default" w:cstheme="minorBidi"/>
@@ -11803,7 +11869,6 @@
         </w:rPr>
         <w:t>该类对象应的java.lang.Class对象没有在任何地方被引用，无法在任何地方通过反射访问该类的方法</w:t>
       </w:r>
-      <w:bookmarkEnd w:id="0"/>
       <w:r>
         <w:rPr>
           <w:rFonts w:hint="default" w:cstheme="minorBidi"/>
